--- a/Initial prototype/Document.docx
+++ b/Initial prototype/Document.docx
@@ -841,17 +841,274 @@
         <w:contextualSpacing w:val="0"/>
         <w:jc w:val="both"/>
         <w:rPr>
-          <w:sz w:val="24"/>
-          <w:szCs w:val="24"/>
-        </w:rPr>
-      </w:pPr>
-      <w:r>
-        <w:rPr>
-          <w:sz w:val="24"/>
-          <w:szCs w:val="24"/>
-        </w:rPr>
-        <w:t>Algunas características identificadas de la aplicación son:</w:t>
-      </w:r>
+          <w:b/>
+          <w:sz w:val="24"/>
+          <w:szCs w:val="24"/>
+        </w:rPr>
+      </w:pPr>
+    </w:p>
+    <w:p>
+      <w:pPr>
+        <w:pStyle w:val="normal0"/>
+        <w:contextualSpacing w:val="0"/>
+        <w:jc w:val="both"/>
+        <w:rPr>
+          <w:sz w:val="24"/>
+          <w:szCs w:val="24"/>
+        </w:rPr>
+      </w:pPr>
+      <w:r>
+        <w:rPr>
+          <w:sz w:val="24"/>
+          <w:szCs w:val="24"/>
+        </w:rPr>
+        <w:t xml:space="preserve">En el presente proyecto se pretende construir una aplicación móvil llamada </w:t>
+      </w:r>
+      <w:r>
+        <w:rPr>
+          <w:i/>
+          <w:sz w:val="24"/>
+          <w:szCs w:val="24"/>
+        </w:rPr>
+        <w:t xml:space="preserve">Integrated Community </w:t>
+      </w:r>
+      <w:r>
+        <w:rPr>
+          <w:sz w:val="24"/>
+          <w:szCs w:val="24"/>
+        </w:rPr>
+        <w:t xml:space="preserve"> que busca fomentar el sentido de pertenencia en los estudiantes de la localidad La Candelaria a través de </w:t>
+      </w:r>
+    </w:p>
+    <w:p>
+      <w:pPr>
+        <w:pStyle w:val="normal0"/>
+        <w:contextualSpacing w:val="0"/>
+        <w:jc w:val="both"/>
+        <w:rPr>
+          <w:sz w:val="24"/>
+          <w:szCs w:val="24"/>
+        </w:rPr>
+      </w:pPr>
+    </w:p>
+    <w:p>
+      <w:pPr>
+        <w:pStyle w:val="normal0"/>
+        <w:numPr>
+          <w:ilvl w:val="0"/>
+          <w:numId w:val="2"/>
+        </w:numPr>
+        <w:contextualSpacing w:val="0"/>
+        <w:jc w:val="both"/>
+        <w:rPr>
+          <w:sz w:val="24"/>
+          <w:szCs w:val="24"/>
+        </w:rPr>
+      </w:pPr>
+      <w:r>
+        <w:rPr>
+          <w:sz w:val="24"/>
+          <w:szCs w:val="24"/>
+        </w:rPr>
+        <w:t>Notas históricas o culturales del sector, presentadas en la pantalla inicial del teléfono.</w:t>
+      </w:r>
+    </w:p>
+    <w:p>
+      <w:pPr>
+        <w:pStyle w:val="normal0"/>
+        <w:numPr>
+          <w:ilvl w:val="0"/>
+          <w:numId w:val="2"/>
+        </w:numPr>
+        <w:contextualSpacing w:val="0"/>
+        <w:jc w:val="both"/>
+        <w:rPr>
+          <w:sz w:val="24"/>
+          <w:szCs w:val="24"/>
+        </w:rPr>
+      </w:pPr>
+      <w:r>
+        <w:rPr>
+          <w:sz w:val="24"/>
+          <w:szCs w:val="24"/>
+        </w:rPr>
+        <w:t>Actividades colaborativas organizadas por las instituciones y recompensadas con descuentos y/o promociones brindadas por los comerciantes de la localidad.</w:t>
+      </w:r>
+    </w:p>
+    <w:p>
+      <w:pPr>
+        <w:pStyle w:val="normal0"/>
+        <w:contextualSpacing w:val="0"/>
+        <w:jc w:val="both"/>
+        <w:rPr>
+          <w:sz w:val="24"/>
+          <w:szCs w:val="24"/>
+        </w:rPr>
+      </w:pPr>
+    </w:p>
+    <w:p>
+      <w:pPr>
+        <w:pStyle w:val="normal0"/>
+        <w:contextualSpacing w:val="0"/>
+        <w:jc w:val="both"/>
+        <w:rPr>
+          <w:sz w:val="24"/>
+          <w:szCs w:val="24"/>
+        </w:rPr>
+      </w:pPr>
+      <w:r>
+        <w:rPr>
+          <w:sz w:val="24"/>
+          <w:szCs w:val="24"/>
+        </w:rPr>
+        <w:t>Las actividades serán publicadas en la aplicación a modo de post  en la que los estudiantes y comerciantes  podrán participar. Cada actividad en la que participe el estudiante le brindará puntos redimibles en promociones o descuentos en los comercios que decidan ser parte de la actividad misma. Los comerciantes, por otro lado, ganarán puntos al participar en las actividades ofreciendo descuentos y/o promociones; estos puntos serán redimibles en anuncios publicitarios mostrados en la aplicación. Finalmente, las instituciones ganarán sus puntos por la</w:t>
+      </w:r>
+      <w:r>
+        <w:rPr>
+          <w:sz w:val="24"/>
+          <w:szCs w:val="24"/>
+        </w:rPr>
+        <w:t xml:space="preserve"> creaci</w:t>
+      </w:r>
+      <w:r>
+        <w:rPr>
+          <w:sz w:val="24"/>
+          <w:szCs w:val="24"/>
+        </w:rPr>
+        <w:t>ón de actividades</w:t>
+      </w:r>
+      <w:r>
+        <w:rPr>
+          <w:sz w:val="24"/>
+          <w:szCs w:val="24"/>
+        </w:rPr>
+        <w:t xml:space="preserve"> y la</w:t>
+      </w:r>
+      <w:r>
+        <w:rPr>
+          <w:sz w:val="24"/>
+          <w:szCs w:val="24"/>
+        </w:rPr>
+        <w:t xml:space="preserve"> participación de sus estudiantes en las </w:t>
+      </w:r>
+      <w:r>
+        <w:rPr>
+          <w:sz w:val="24"/>
+          <w:szCs w:val="24"/>
+        </w:rPr>
+        <w:t>mismas, y sus puntos serán redimibles por equipos de cómputo ofrecidos por el estado.</w:t>
+      </w:r>
+    </w:p>
+    <w:p>
+      <w:pPr>
+        <w:pStyle w:val="normal0"/>
+        <w:contextualSpacing w:val="0"/>
+        <w:jc w:val="both"/>
+        <w:rPr>
+          <w:sz w:val="24"/>
+          <w:szCs w:val="24"/>
+        </w:rPr>
+      </w:pPr>
+    </w:p>
+    <w:p>
+      <w:pPr>
+        <w:pStyle w:val="normal0"/>
+        <w:contextualSpacing w:val="0"/>
+        <w:jc w:val="both"/>
+        <w:rPr>
+          <w:sz w:val="24"/>
+          <w:szCs w:val="24"/>
+        </w:rPr>
+      </w:pPr>
+      <w:r>
+        <w:rPr>
+          <w:sz w:val="24"/>
+          <w:szCs w:val="24"/>
+        </w:rPr>
+        <w:t>De esta manera logramos superar el reto al integrar las comunidades universitarias con el entorno de la localidad</w:t>
+      </w:r>
+      <w:r>
+        <w:rPr>
+          <w:sz w:val="24"/>
+          <w:szCs w:val="24"/>
+        </w:rPr>
+        <w:t xml:space="preserve">, </w:t>
+      </w:r>
+      <w:r>
+        <w:rPr>
+          <w:sz w:val="24"/>
+          <w:szCs w:val="24"/>
+        </w:rPr>
+        <w:t xml:space="preserve">abriendo un espacio de trabajo conjunto </w:t>
+      </w:r>
+      <w:r>
+        <w:rPr>
+          <w:sz w:val="24"/>
+          <w:szCs w:val="24"/>
+        </w:rPr>
+        <w:t>en donde la propia localidad junto con los estudiantes, comerciantes e instituciones se ven beneficiados gracias al apoyo mutuo entre los diferentes actores ya mencionados.</w:t>
+      </w:r>
+    </w:p>
+    <w:p>
+      <w:pPr>
+        <w:pStyle w:val="normal0"/>
+        <w:contextualSpacing w:val="0"/>
+        <w:jc w:val="both"/>
+        <w:rPr>
+          <w:sz w:val="24"/>
+          <w:szCs w:val="24"/>
+        </w:rPr>
+      </w:pPr>
+    </w:p>
+    <w:p>
+      <w:pPr>
+        <w:pStyle w:val="normal0"/>
+        <w:contextualSpacing w:val="0"/>
+        <w:jc w:val="both"/>
+        <w:rPr>
+          <w:sz w:val="24"/>
+          <w:szCs w:val="24"/>
+        </w:rPr>
+      </w:pPr>
+      <w:r>
+        <w:rPr>
+          <w:sz w:val="24"/>
+          <w:szCs w:val="24"/>
+        </w:rPr>
+        <w:t>En este orden de ideas se logran identificar a</w:t>
+      </w:r>
+      <w:r>
+        <w:rPr>
+          <w:sz w:val="24"/>
+          <w:szCs w:val="24"/>
+        </w:rPr>
+        <w:t xml:space="preserve">lgunas características </w:t>
+      </w:r>
+      <w:r>
+        <w:rPr>
+          <w:sz w:val="24"/>
+          <w:szCs w:val="24"/>
+        </w:rPr>
+        <w:t>de la aplicación</w:t>
+      </w:r>
+      <w:r>
+        <w:rPr>
+          <w:sz w:val="24"/>
+          <w:szCs w:val="24"/>
+        </w:rPr>
+        <w:t>:</w:t>
+      </w:r>
+    </w:p>
+    <w:p>
+      <w:pPr>
+        <w:pStyle w:val="normal0"/>
+        <w:contextualSpacing w:val="0"/>
+        <w:jc w:val="both"/>
+        <w:rPr>
+          <w:sz w:val="24"/>
+          <w:szCs w:val="24"/>
+        </w:rPr>
+      </w:pPr>
     </w:p>
     <w:p>
       <w:pPr>
@@ -1132,16 +1389,14 @@
           <w:szCs w:val="24"/>
         </w:rPr>
       </w:pPr>
-      <w:proofErr w:type="spellStart"/>
-      <w:r>
-        <w:rPr>
-          <w:b/>
-          <w:sz w:val="24"/>
-          <w:szCs w:val="24"/>
-        </w:rPr>
-        <w:t>Wireframes</w:t>
-      </w:r>
-      <w:proofErr w:type="spellEnd"/>
+      <w:r>
+        <w:rPr>
+          <w:b/>
+          <w:sz w:val="24"/>
+          <w:szCs w:val="24"/>
+        </w:rPr>
+        <w:t>Sketch</w:t>
+      </w:r>
       <w:r>
         <w:rPr>
           <w:b/>
@@ -1240,7 +1495,7 @@
             <v:path o:extrusionok="f" gradientshapeok="t" o:connecttype="rect"/>
             <o:lock v:ext="edit" aspectratio="t"/>
           </v:shapetype>
-          <v:shape id="_x0000_i1025" type="#_x0000_t75" style="width:181.5pt;height:261.75pt">
+          <v:shape id="_x0000_i1025" type="#_x0000_t75" style="width:181.35pt;height:262.2pt">
             <v:imagedata r:id="rId12" o:title="Registro 1"/>
           </v:shape>
         </w:pict>
@@ -1252,7 +1507,7 @@
           <w:szCs w:val="24"/>
         </w:rPr>
         <w:pict>
-          <v:shape id="_x0000_i1026" type="#_x0000_t75" style="width:181.5pt;height:261.75pt">
+          <v:shape id="_x0000_i1026" type="#_x0000_t75" style="width:181.35pt;height:262.2pt">
             <v:imagedata r:id="rId13" o:title="Registro 2"/>
           </v:shape>
         </w:pict>
@@ -1264,7 +1519,7 @@
           <w:szCs w:val="24"/>
         </w:rPr>
         <w:pict>
-          <v:shape id="_x0000_i1027" type="#_x0000_t75" style="width:181.5pt;height:264.75pt">
+          <v:shape id="_x0000_i1027" type="#_x0000_t75" style="width:181.35pt;height:264.25pt">
             <v:imagedata r:id="rId14" o:title="Registro 3"/>
           </v:shape>
         </w:pict>
@@ -1328,7 +1583,7 @@
           <w:szCs w:val="24"/>
         </w:rPr>
         <w:pict>
-          <v:shape id="_x0000_i1028" type="#_x0000_t75" style="width:181.5pt;height:264.75pt">
+          <v:shape id="_x0000_i1028" type="#_x0000_t75" style="width:181.35pt;height:264.25pt">
             <v:imagedata r:id="rId15" o:title="Registro 3"/>
           </v:shape>
         </w:pict>
@@ -1340,7 +1595,7 @@
           <w:szCs w:val="24"/>
         </w:rPr>
         <w:pict>
-          <v:shape id="_x0000_i1029" type="#_x0000_t75" style="width:181.5pt;height:262.5pt">
+          <v:shape id="_x0000_i1029" type="#_x0000_t75" style="width:181.35pt;height:262.85pt">
             <v:imagedata r:id="rId16" o:title="Login"/>
           </v:shape>
         </w:pict>
@@ -1352,7 +1607,7 @@
           <w:szCs w:val="24"/>
         </w:rPr>
         <w:pict>
-          <v:shape id="_x0000_i1030" type="#_x0000_t75" style="width:181.5pt;height:261.75pt">
+          <v:shape id="_x0000_i1030" type="#_x0000_t75" style="width:181.35pt;height:262.2pt">
             <v:imagedata r:id="rId17" o:title="Actividades Estudiantes"/>
           </v:shape>
         </w:pict>
@@ -1378,7 +1633,7 @@
         </w:rPr>
         <w:lastRenderedPageBreak/>
         <w:pict>
-          <v:shape id="_x0000_i1031" type="#_x0000_t75" style="width:181.5pt;height:268.5pt">
+          <v:shape id="_x0000_i1031" type="#_x0000_t75" style="width:181.35pt;height:268.3pt">
             <v:imagedata r:id="rId18" o:title="Evento"/>
           </v:shape>
         </w:pict>
@@ -1390,7 +1645,7 @@
           <w:szCs w:val="24"/>
         </w:rPr>
         <w:pict>
-          <v:shape id="_x0000_i1032" type="#_x0000_t75" style="width:181.5pt;height:262.5pt">
+          <v:shape id="_x0000_i1032" type="#_x0000_t75" style="width:181.35pt;height:262.85pt">
             <v:imagedata r:id="rId19" o:title="Recompensas"/>
           </v:shape>
         </w:pict>
@@ -1402,7 +1657,7 @@
           <w:szCs w:val="24"/>
         </w:rPr>
         <w:pict>
-          <v:shape id="_x0000_i1033" type="#_x0000_t75" style="width:181.5pt;height:262.5pt">
+          <v:shape id="_x0000_i1033" type="#_x0000_t75" style="width:181.35pt;height:262.85pt">
             <v:imagedata r:id="rId20" o:title="Ficha técnica de actividad"/>
           </v:shape>
         </w:pict>
@@ -1466,7 +1721,7 @@
           <w:szCs w:val="24"/>
         </w:rPr>
         <w:pict>
-          <v:shape id="_x0000_i1034" type="#_x0000_t75" style="width:181.5pt;height:264pt">
+          <v:shape id="_x0000_i1034" type="#_x0000_t75" style="width:181.35pt;height:263.55pt">
             <v:imagedata r:id="rId21" o:title="Actividades comerciantes"/>
           </v:shape>
         </w:pict>
@@ -1478,7 +1733,7 @@
           <w:szCs w:val="24"/>
         </w:rPr>
         <w:pict>
-          <v:shape id="_x0000_i1035" type="#_x0000_t75" style="width:181.5pt;height:262.5pt">
+          <v:shape id="_x0000_i1035" type="#_x0000_t75" style="width:181.35pt;height:262.85pt">
             <v:imagedata r:id="rId22" o:title="Inversión"/>
           </v:shape>
         </w:pict>
@@ -1490,7 +1745,7 @@
           <w:szCs w:val="24"/>
         </w:rPr>
         <w:pict>
-          <v:shape id="_x0000_i1036" type="#_x0000_t75" style="width:181.5pt;height:262.5pt">
+          <v:shape id="_x0000_i1036" type="#_x0000_t75" style="width:181.35pt;height:262.85pt">
             <v:imagedata r:id="rId23" o:title="Ganancias"/>
           </v:shape>
         </w:pict>
@@ -1568,7 +1823,7 @@
         </w:rPr>
         <w:lastRenderedPageBreak/>
         <w:pict>
-          <v:shape id="_x0000_i1037" type="#_x0000_t75" style="width:181.5pt;height:266.25pt">
+          <v:shape id="_x0000_i1037" type="#_x0000_t75" style="width:181.35pt;height:266.25pt">
             <v:imagedata r:id="rId24" o:title="Ficha técnica de Inversión"/>
           </v:shape>
         </w:pict>
@@ -1580,7 +1835,7 @@
           <w:szCs w:val="24"/>
         </w:rPr>
         <w:pict>
-          <v:shape id="_x0000_i1038" type="#_x0000_t75" style="width:181.5pt;height:262.5pt">
+          <v:shape id="_x0000_i1038" type="#_x0000_t75" style="width:181.35pt;height:262.85pt">
             <v:imagedata r:id="rId25" o:title="Protector de pantalla"/>
           </v:shape>
         </w:pict>
@@ -1956,7 +2211,7 @@
           <w:szCs w:val="24"/>
         </w:rPr>
         <w:pict>
-          <v:shape id="_x0000_i1039" type="#_x0000_t75" style="width:481.5pt;height:493.5pt">
+          <v:shape id="_x0000_i1039" type="#_x0000_t75" style="width:481.6pt;height:493.8pt">
             <v:imagedata r:id="rId27" o:title="Model E - R"/>
           </v:shape>
         </w:pict>
@@ -2042,10 +2297,6 @@
     </w:p>
     <w:p>
       <w:pPr>
-        <w:pStyle w:val="normal0"/>
-        <w:ind w:left="297" w:right="-749" w:hanging="285"/>
-        <w:contextualSpacing w:val="0"/>
-        <w:jc w:val="both"/>
         <w:rPr>
           <w:sz w:val="24"/>
           <w:szCs w:val="24"/>
@@ -2177,8 +2428,100 @@
       </w:rPr>
     </w:lvl>
   </w:abstractNum>
+  <w:abstractNum w:abstractNumId="1">
+    <w:nsid w:val="304F156F"/>
+    <w:multiLevelType w:val="hybridMultilevel"/>
+    <w:tmpl w:val="621EB066"/>
+    <w:lvl w:ilvl="0" w:tplc="240A000F">
+      <w:start w:val="1"/>
+      <w:numFmt w:val="decimal"/>
+      <w:lvlText w:val="%1."/>
+      <w:lvlJc w:val="left"/>
+      <w:pPr>
+        <w:ind w:left="720" w:hanging="360"/>
+      </w:pPr>
+      <w:rPr>
+        <w:rFonts w:hint="default"/>
+      </w:rPr>
+    </w:lvl>
+    <w:lvl w:ilvl="1" w:tplc="240A0019" w:tentative="1">
+      <w:start w:val="1"/>
+      <w:numFmt w:val="lowerLetter"/>
+      <w:lvlText w:val="%2."/>
+      <w:lvlJc w:val="left"/>
+      <w:pPr>
+        <w:ind w:left="1440" w:hanging="360"/>
+      </w:pPr>
+    </w:lvl>
+    <w:lvl w:ilvl="2" w:tplc="240A001B" w:tentative="1">
+      <w:start w:val="1"/>
+      <w:numFmt w:val="lowerRoman"/>
+      <w:lvlText w:val="%3."/>
+      <w:lvlJc w:val="right"/>
+      <w:pPr>
+        <w:ind w:left="2160" w:hanging="180"/>
+      </w:pPr>
+    </w:lvl>
+    <w:lvl w:ilvl="3" w:tplc="240A000F" w:tentative="1">
+      <w:start w:val="1"/>
+      <w:numFmt w:val="decimal"/>
+      <w:lvlText w:val="%4."/>
+      <w:lvlJc w:val="left"/>
+      <w:pPr>
+        <w:ind w:left="2880" w:hanging="360"/>
+      </w:pPr>
+    </w:lvl>
+    <w:lvl w:ilvl="4" w:tplc="240A0019" w:tentative="1">
+      <w:start w:val="1"/>
+      <w:numFmt w:val="lowerLetter"/>
+      <w:lvlText w:val="%5."/>
+      <w:lvlJc w:val="left"/>
+      <w:pPr>
+        <w:ind w:left="3600" w:hanging="360"/>
+      </w:pPr>
+    </w:lvl>
+    <w:lvl w:ilvl="5" w:tplc="240A001B" w:tentative="1">
+      <w:start w:val="1"/>
+      <w:numFmt w:val="lowerRoman"/>
+      <w:lvlText w:val="%6."/>
+      <w:lvlJc w:val="right"/>
+      <w:pPr>
+        <w:ind w:left="4320" w:hanging="180"/>
+      </w:pPr>
+    </w:lvl>
+    <w:lvl w:ilvl="6" w:tplc="240A000F" w:tentative="1">
+      <w:start w:val="1"/>
+      <w:numFmt w:val="decimal"/>
+      <w:lvlText w:val="%7."/>
+      <w:lvlJc w:val="left"/>
+      <w:pPr>
+        <w:ind w:left="5040" w:hanging="360"/>
+      </w:pPr>
+    </w:lvl>
+    <w:lvl w:ilvl="7" w:tplc="240A0019" w:tentative="1">
+      <w:start w:val="1"/>
+      <w:numFmt w:val="lowerLetter"/>
+      <w:lvlText w:val="%8."/>
+      <w:lvlJc w:val="left"/>
+      <w:pPr>
+        <w:ind w:left="5760" w:hanging="360"/>
+      </w:pPr>
+    </w:lvl>
+    <w:lvl w:ilvl="8" w:tplc="240A001B" w:tentative="1">
+      <w:start w:val="1"/>
+      <w:numFmt w:val="lowerRoman"/>
+      <w:lvlText w:val="%9."/>
+      <w:lvlJc w:val="right"/>
+      <w:pPr>
+        <w:ind w:left="6480" w:hanging="180"/>
+      </w:pPr>
+    </w:lvl>
+  </w:abstractNum>
   <w:num w:numId="1">
     <w:abstractNumId w:val="0"/>
+  </w:num>
+  <w:num w:numId="2">
+    <w:abstractNumId w:val="1"/>
   </w:num>
 </w:numbering>
 </file>

--- a/Initial prototype/Document.docx
+++ b/Initial prototype/Document.docx
@@ -2163,21 +2163,18 @@
         <w:contextualSpacing w:val="0"/>
         <w:jc w:val="both"/>
         <w:rPr>
-          <w:rFonts w:ascii="Helvetica" w:hAnsi="Helvetica" w:cs="Helvetica"/>
-          <w:color w:val="444444"/>
-          <w:sz w:val="20"/>
-          <w:szCs w:val="20"/>
+          <w:sz w:val="24"/>
+          <w:szCs w:val="24"/>
         </w:rPr>
       </w:pPr>
       <w:hyperlink r:id="rId26" w:history="1">
         <w:r>
           <w:rPr>
             <w:rStyle w:val="Hipervnculo"/>
-            <w:rFonts w:ascii="Helvetica" w:hAnsi="Helvetica" w:cs="Helvetica"/>
-            <w:sz w:val="20"/>
-            <w:szCs w:val="20"/>
+            <w:sz w:val="24"/>
+            <w:szCs w:val="24"/>
           </w:rPr>
-          <w:t>https://goo.gl/yd787R</w:t>
+          <w:t>https://www.draw.io/#G1fvoecXJRFU_jz4SIJ2mo0uJkiB983KO9</w:t>
         </w:r>
       </w:hyperlink>
     </w:p>
@@ -2188,7 +2185,6 @@
         <w:contextualSpacing w:val="0"/>
         <w:jc w:val="both"/>
         <w:rPr>
-          <w:b/>
           <w:sz w:val="24"/>
           <w:szCs w:val="24"/>
         </w:rPr>
@@ -2205,14 +2201,38 @@
           <w:szCs w:val="24"/>
         </w:rPr>
       </w:pPr>
+    </w:p>
+    <w:p>
+      <w:pPr>
+        <w:pStyle w:val="normal0"/>
+        <w:ind w:left="297" w:right="-749" w:hanging="285"/>
+        <w:contextualSpacing w:val="0"/>
+        <w:jc w:val="both"/>
+        <w:rPr>
+          <w:sz w:val="24"/>
+          <w:szCs w:val="24"/>
+        </w:rPr>
+      </w:pPr>
+    </w:p>
+    <w:p>
+      <w:pPr>
+        <w:pStyle w:val="normal0"/>
+        <w:ind w:left="297" w:right="-749" w:hanging="285"/>
+        <w:contextualSpacing w:val="0"/>
+        <w:jc w:val="both"/>
+        <w:rPr>
+          <w:sz w:val="24"/>
+          <w:szCs w:val="24"/>
+        </w:rPr>
+      </w:pPr>
       <w:r>
         <w:rPr>
           <w:sz w:val="24"/>
           <w:szCs w:val="24"/>
         </w:rPr>
         <w:pict>
-          <v:shape id="_x0000_i1039" type="#_x0000_t75" style="width:481.6pt;height:493.8pt">
-            <v:imagedata r:id="rId27" o:title="Model E - R"/>
+          <v:shape id="_x0000_i1048" type="#_x0000_t75" style="width:451pt;height:398.05pt">
+            <v:imagedata r:id="rId27" o:title="Design_ER_B-1"/>
           </v:shape>
         </w:pict>
       </w:r>

--- a/Initial prototype/Document.docx
+++ b/Initial prototype/Document.docx
@@ -2231,8 +2231,8 @@
           <w:szCs w:val="24"/>
         </w:rPr>
         <w:pict>
-          <v:shape id="_x0000_i1048" type="#_x0000_t75" style="width:451pt;height:398.05pt">
-            <v:imagedata r:id="rId27" o:title="Design_ER_B-1"/>
+          <v:shape id="_x0000_i1050" type="#_x0000_t75" style="width:451pt;height:398.05pt">
+            <v:imagedata r:id="rId27" o:title="Diagrama Entidad Relación (1)"/>
           </v:shape>
         </w:pict>
       </w:r>

--- a/Initial prototype/Document.docx
+++ b/Initial prototype/Document.docx
@@ -2213,28 +2213,57 @@
           <w:szCs w:val="24"/>
         </w:rPr>
       </w:pPr>
-    </w:p>
-    <w:p>
-      <w:pPr>
-        <w:pStyle w:val="normal0"/>
-        <w:ind w:left="297" w:right="-749" w:hanging="285"/>
-        <w:contextualSpacing w:val="0"/>
-        <w:jc w:val="both"/>
-        <w:rPr>
-          <w:sz w:val="24"/>
-          <w:szCs w:val="24"/>
-        </w:rPr>
-      </w:pPr>
-      <w:r>
-        <w:rPr>
-          <w:sz w:val="24"/>
-          <w:szCs w:val="24"/>
-        </w:rPr>
-        <w:pict>
-          <v:shape id="_x0000_i1050" type="#_x0000_t75" style="width:451pt;height:398.05pt">
-            <v:imagedata r:id="rId27" o:title="Diagrama Entidad Relación (1)"/>
-          </v:shape>
-        </w:pict>
+      <w:r>
+        <w:rPr>
+          <w:noProof/>
+          <w:sz w:val="24"/>
+          <w:szCs w:val="24"/>
+        </w:rPr>
+        <w:drawing>
+          <wp:inline distT="0" distB="0" distL="0" distR="0">
+            <wp:extent cx="5719445" cy="5081270"/>
+            <wp:effectExtent l="19050" t="0" r="0" b="0"/>
+            <wp:docPr id="28" name="Imagen 28" descr="C:\Users\heralva\Downloads\Diagrama Entidad Relación (2).png"/>
+            <wp:cNvGraphicFramePr>
+              <a:graphicFrameLocks xmlns:a="http://schemas.openxmlformats.org/drawingml/2006/main" noChangeAspect="1"/>
+            </wp:cNvGraphicFramePr>
+            <a:graphic xmlns:a="http://schemas.openxmlformats.org/drawingml/2006/main">
+              <a:graphicData uri="http://schemas.openxmlformats.org/drawingml/2006/picture">
+                <pic:pic xmlns:pic="http://schemas.openxmlformats.org/drawingml/2006/picture">
+                  <pic:nvPicPr>
+                    <pic:cNvPr id="0" name="Picture 28" descr="C:\Users\heralva\Downloads\Diagrama Entidad Relación (2).png"/>
+                    <pic:cNvPicPr>
+                      <a:picLocks noChangeAspect="1" noChangeArrowheads="1"/>
+                    </pic:cNvPicPr>
+                  </pic:nvPicPr>
+                  <pic:blipFill>
+                    <a:blip r:embed="rId27" cstate="print"/>
+                    <a:srcRect/>
+                    <a:stretch>
+                      <a:fillRect/>
+                    </a:stretch>
+                  </pic:blipFill>
+                  <pic:spPr bwMode="auto">
+                    <a:xfrm>
+                      <a:off x="0" y="0"/>
+                      <a:ext cx="5719445" cy="5081270"/>
+                    </a:xfrm>
+                    <a:prstGeom prst="rect">
+                      <a:avLst/>
+                    </a:prstGeom>
+                    <a:noFill/>
+                    <a:ln w="9525">
+                      <a:noFill/>
+                      <a:miter lim="800000"/>
+                      <a:headEnd/>
+                      <a:tailEnd/>
+                    </a:ln>
+                  </pic:spPr>
+                </pic:pic>
+              </a:graphicData>
+            </a:graphic>
+          </wp:inline>
+        </w:drawing>
       </w:r>
     </w:p>
     <w:p>

--- a/Initial prototype/Document.docx
+++ b/Initial prototype/Document.docx
@@ -2343,14 +2343,87 @@
           <w:szCs w:val="24"/>
         </w:rPr>
       </w:pPr>
-    </w:p>
-    <w:p>
-      <w:pPr>
-        <w:rPr>
-          <w:sz w:val="24"/>
-          <w:szCs w:val="24"/>
-        </w:rPr>
-      </w:pPr>
+      <w:hyperlink r:id="rId28" w:history="1">
+        <w:r>
+          <w:rPr>
+            <w:rStyle w:val="Hipervnculo"/>
+            <w:sz w:val="24"/>
+            <w:szCs w:val="24"/>
+          </w:rPr>
+          <w:t>https://www.draw.io/#G18jfWr3o53Y71G8tps8uikCD43oVJ0xf2</w:t>
+        </w:r>
+      </w:hyperlink>
+    </w:p>
+    <w:p>
+      <w:pPr>
+        <w:pStyle w:val="normal0"/>
+        <w:contextualSpacing w:val="0"/>
+        <w:jc w:val="both"/>
+        <w:rPr>
+          <w:sz w:val="24"/>
+          <w:szCs w:val="24"/>
+        </w:rPr>
+      </w:pPr>
+    </w:p>
+    <w:p>
+      <w:pPr>
+        <w:rPr>
+          <w:sz w:val="24"/>
+          <w:szCs w:val="24"/>
+        </w:rPr>
+      </w:pPr>
+      <w:r>
+        <w:rPr>
+          <w:noProof/>
+          <w:sz w:val="24"/>
+          <w:szCs w:val="24"/>
+        </w:rPr>
+        <w:drawing>
+          <wp:inline distT="0" distB="0" distL="0" distR="0">
+            <wp:extent cx="5727700" cy="6090285"/>
+            <wp:effectExtent l="0" t="0" r="6350" b="0"/>
+            <wp:docPr id="29" name="Imagen 29" descr="C:\Users\heralva\Downloads\Mapa Entidad Relación.png"/>
+            <wp:cNvGraphicFramePr>
+              <a:graphicFrameLocks xmlns:a="http://schemas.openxmlformats.org/drawingml/2006/main" noChangeAspect="1"/>
+            </wp:cNvGraphicFramePr>
+            <a:graphic xmlns:a="http://schemas.openxmlformats.org/drawingml/2006/main">
+              <a:graphicData uri="http://schemas.openxmlformats.org/drawingml/2006/picture">
+                <pic:pic xmlns:pic="http://schemas.openxmlformats.org/drawingml/2006/picture">
+                  <pic:nvPicPr>
+                    <pic:cNvPr id="0" name="Picture 29" descr="C:\Users\heralva\Downloads\Mapa Entidad Relación.png"/>
+                    <pic:cNvPicPr>
+                      <a:picLocks noChangeAspect="1" noChangeArrowheads="1"/>
+                    </pic:cNvPicPr>
+                  </pic:nvPicPr>
+                  <pic:blipFill>
+                    <a:blip r:embed="rId29"/>
+                    <a:srcRect/>
+                    <a:stretch>
+                      <a:fillRect/>
+                    </a:stretch>
+                  </pic:blipFill>
+                  <pic:spPr bwMode="auto">
+                    <a:xfrm>
+                      <a:off x="0" y="0"/>
+                      <a:ext cx="5727700" cy="6090285"/>
+                    </a:xfrm>
+                    <a:prstGeom prst="rect">
+                      <a:avLst/>
+                    </a:prstGeom>
+                    <a:noFill/>
+                    <a:ln w="9525">
+                      <a:noFill/>
+                      <a:miter lim="800000"/>
+                      <a:headEnd/>
+                      <a:tailEnd/>
+                    </a:ln>
+                  </pic:spPr>
+                </pic:pic>
+              </a:graphicData>
+            </a:graphic>
+          </wp:inline>
+        </w:drawing>
+      </w:r>
     </w:p>
     <w:sectPr>
       <w:pgSz w:w="11909" w:h="16834"/>

--- a/Initial prototype/Document.docx
+++ b/Initial prototype/Document.docx
@@ -1,10 +1,10 @@
 
 <file path=word/document.xml><?xml version="1.0" encoding="utf-8"?>
-<w:document xmlns:ve="http://schemas.openxmlformats.org/markup-compatibility/2006" xmlns:o="urn:schemas-microsoft-com:office:office" xmlns:r="http://schemas.openxmlformats.org/officeDocument/2006/relationships" xmlns:m="http://schemas.openxmlformats.org/officeDocument/2006/math" xmlns:v="urn:schemas-microsoft-com:vml" xmlns:wp="http://schemas.openxmlformats.org/drawingml/2006/wordprocessingDrawing" xmlns:w10="urn:schemas-microsoft-com:office:word" xmlns:w="http://schemas.openxmlformats.org/wordprocessingml/2006/main" xmlns:wne="http://schemas.microsoft.com/office/word/2006/wordml">
+<w:document xmlns:wpc="http://schemas.microsoft.com/office/word/2010/wordprocessingCanvas" xmlns:cx="http://schemas.microsoft.com/office/drawing/2014/chartex" xmlns:cx1="http://schemas.microsoft.com/office/drawing/2015/9/8/chartex" xmlns:cx2="http://schemas.microsoft.com/office/drawing/2015/10/21/chartex" xmlns:cx3="http://schemas.microsoft.com/office/drawing/2016/5/9/chartex" xmlns:cx4="http://schemas.microsoft.com/office/drawing/2016/5/10/chartex" xmlns:cx5="http://schemas.microsoft.com/office/drawing/2016/5/11/chartex" xmlns:cx6="http://schemas.microsoft.com/office/drawing/2016/5/12/chartex" xmlns:cx7="http://schemas.microsoft.com/office/drawing/2016/5/13/chartex" xmlns:cx8="http://schemas.microsoft.com/office/drawing/2016/5/14/chartex" xmlns:mc="http://schemas.openxmlformats.org/markup-compatibility/2006" xmlns:aink="http://schemas.microsoft.com/office/drawing/2016/ink" xmlns:am3d="http://schemas.microsoft.com/office/drawing/2017/model3d" xmlns:o="urn:schemas-microsoft-com:office:office" xmlns:r="http://schemas.openxmlformats.org/officeDocument/2006/relationships" xmlns:m="http://schemas.openxmlformats.org/officeDocument/2006/math" xmlns:v="urn:schemas-microsoft-com:vml" xmlns:wp14="http://schemas.microsoft.com/office/word/2010/wordprocessingDrawing" xmlns:wp="http://schemas.openxmlformats.org/drawingml/2006/wordprocessingDrawing" xmlns:w10="urn:schemas-microsoft-com:office:word" xmlns:w="http://schemas.openxmlformats.org/wordprocessingml/2006/main" xmlns:w14="http://schemas.microsoft.com/office/word/2010/wordml" xmlns:w15="http://schemas.microsoft.com/office/word/2012/wordml" xmlns:w16cid="http://schemas.microsoft.com/office/word/2016/wordml/cid" xmlns:w16se="http://schemas.microsoft.com/office/word/2015/wordml/symex" xmlns:wpg="http://schemas.microsoft.com/office/word/2010/wordprocessingGroup" xmlns:wpi="http://schemas.microsoft.com/office/word/2010/wordprocessingInk" xmlns:wne="http://schemas.microsoft.com/office/word/2006/wordml" xmlns:wps="http://schemas.microsoft.com/office/word/2010/wordprocessingShape" mc:Ignorable="w14 w15 w16se w16cid wp14">
   <w:body>
     <w:p>
       <w:pPr>
-        <w:pStyle w:val="normal0"/>
+        <w:pStyle w:val="Normal1"/>
         <w:contextualSpacing w:val="0"/>
         <w:jc w:val="center"/>
         <w:rPr>
@@ -24,7 +24,7 @@
     </w:p>
     <w:p>
       <w:pPr>
-        <w:pStyle w:val="normal0"/>
+        <w:pStyle w:val="Normal1"/>
         <w:contextualSpacing w:val="0"/>
         <w:jc w:val="center"/>
         <w:rPr>
@@ -36,7 +36,7 @@
     </w:p>
     <w:p>
       <w:pPr>
-        <w:pStyle w:val="normal0"/>
+        <w:pStyle w:val="Normal1"/>
         <w:contextualSpacing w:val="0"/>
         <w:rPr>
           <w:b/>
@@ -55,7 +55,7 @@
     </w:p>
     <w:p>
       <w:pPr>
-        <w:pStyle w:val="normal0"/>
+        <w:pStyle w:val="Normal1"/>
         <w:contextualSpacing w:val="0"/>
         <w:rPr>
           <w:sz w:val="24"/>
@@ -80,7 +80,7 @@
     </w:p>
     <w:p>
       <w:pPr>
-        <w:pStyle w:val="normal0"/>
+        <w:pStyle w:val="Normal1"/>
         <w:contextualSpacing w:val="0"/>
         <w:rPr>
           <w:sz w:val="24"/>
@@ -111,18 +111,18 @@
     </w:p>
     <w:p>
       <w:pPr>
-        <w:pStyle w:val="normal0"/>
-        <w:contextualSpacing w:val="0"/>
-        <w:jc w:val="both"/>
-        <w:rPr>
-          <w:sz w:val="24"/>
-          <w:szCs w:val="24"/>
-        </w:rPr>
-      </w:pPr>
-    </w:p>
-    <w:p>
-      <w:pPr>
-        <w:pStyle w:val="normal0"/>
+        <w:pStyle w:val="Normal1"/>
+        <w:contextualSpacing w:val="0"/>
+        <w:jc w:val="both"/>
+        <w:rPr>
+          <w:sz w:val="24"/>
+          <w:szCs w:val="24"/>
+        </w:rPr>
+      </w:pPr>
+    </w:p>
+    <w:p>
+      <w:pPr>
+        <w:pStyle w:val="Normal1"/>
         <w:contextualSpacing w:val="0"/>
         <w:jc w:val="both"/>
         <w:rPr>
@@ -142,7 +142,7 @@
     </w:p>
     <w:p>
       <w:pPr>
-        <w:pStyle w:val="normal0"/>
+        <w:pStyle w:val="Normal1"/>
         <w:contextualSpacing w:val="0"/>
         <w:jc w:val="both"/>
         <w:rPr>
@@ -160,7 +160,7 @@
     </w:p>
     <w:p>
       <w:pPr>
-        <w:pStyle w:val="normal0"/>
+        <w:pStyle w:val="Normal1"/>
         <w:contextualSpacing w:val="0"/>
         <w:jc w:val="both"/>
         <w:rPr>
@@ -178,18 +178,18 @@
     </w:p>
     <w:p>
       <w:pPr>
-        <w:pStyle w:val="normal0"/>
-        <w:contextualSpacing w:val="0"/>
-        <w:jc w:val="both"/>
-        <w:rPr>
-          <w:sz w:val="24"/>
-          <w:szCs w:val="24"/>
-        </w:rPr>
-      </w:pPr>
-    </w:p>
-    <w:p>
-      <w:pPr>
-        <w:pStyle w:val="normal0"/>
+        <w:pStyle w:val="Normal1"/>
+        <w:contextualSpacing w:val="0"/>
+        <w:jc w:val="both"/>
+        <w:rPr>
+          <w:sz w:val="24"/>
+          <w:szCs w:val="24"/>
+        </w:rPr>
+      </w:pPr>
+    </w:p>
+    <w:p>
+      <w:pPr>
+        <w:pStyle w:val="Normal1"/>
         <w:contextualSpacing w:val="0"/>
         <w:jc w:val="both"/>
         <w:rPr>
@@ -209,7 +209,7 @@
     </w:p>
     <w:p>
       <w:pPr>
-        <w:pStyle w:val="normal0"/>
+        <w:pStyle w:val="Normal1"/>
         <w:contextualSpacing w:val="0"/>
         <w:jc w:val="both"/>
         <w:rPr>
@@ -227,18 +227,18 @@
     </w:p>
     <w:p>
       <w:pPr>
-        <w:pStyle w:val="normal0"/>
-        <w:contextualSpacing w:val="0"/>
-        <w:jc w:val="both"/>
-        <w:rPr>
-          <w:sz w:val="24"/>
-          <w:szCs w:val="24"/>
-        </w:rPr>
-      </w:pPr>
-    </w:p>
-    <w:p>
-      <w:pPr>
-        <w:pStyle w:val="normal0"/>
+        <w:pStyle w:val="Normal1"/>
+        <w:contextualSpacing w:val="0"/>
+        <w:jc w:val="both"/>
+        <w:rPr>
+          <w:sz w:val="24"/>
+          <w:szCs w:val="24"/>
+        </w:rPr>
+      </w:pPr>
+    </w:p>
+    <w:p>
+      <w:pPr>
+        <w:pStyle w:val="Normal1"/>
         <w:contextualSpacing w:val="0"/>
         <w:jc w:val="both"/>
         <w:rPr>
@@ -258,7 +258,7 @@
     </w:p>
     <w:p>
       <w:pPr>
-        <w:pStyle w:val="normal0"/>
+        <w:pStyle w:val="Normal1"/>
         <w:contextualSpacing w:val="0"/>
         <w:jc w:val="both"/>
         <w:rPr>
@@ -284,19 +284,19 @@
     </w:p>
     <w:p>
       <w:pPr>
-        <w:pStyle w:val="normal0"/>
-        <w:contextualSpacing w:val="0"/>
-        <w:jc w:val="both"/>
-        <w:rPr>
-          <w:b/>
-          <w:sz w:val="24"/>
-          <w:szCs w:val="24"/>
-        </w:rPr>
-      </w:pPr>
-    </w:p>
-    <w:p>
-      <w:pPr>
-        <w:pStyle w:val="normal0"/>
+        <w:pStyle w:val="Normal1"/>
+        <w:contextualSpacing w:val="0"/>
+        <w:jc w:val="both"/>
+        <w:rPr>
+          <w:b/>
+          <w:sz w:val="24"/>
+          <w:szCs w:val="24"/>
+        </w:rPr>
+      </w:pPr>
+    </w:p>
+    <w:p>
+      <w:pPr>
+        <w:pStyle w:val="Normal1"/>
         <w:contextualSpacing w:val="0"/>
         <w:jc w:val="both"/>
         <w:rPr>
@@ -316,7 +316,7 @@
     </w:p>
     <w:p>
       <w:pPr>
-        <w:pStyle w:val="normal0"/>
+        <w:pStyle w:val="Normal1"/>
         <w:contextualSpacing w:val="0"/>
         <w:jc w:val="both"/>
         <w:rPr>
@@ -334,19 +334,19 @@
     </w:p>
     <w:p>
       <w:pPr>
-        <w:pStyle w:val="normal0"/>
-        <w:contextualSpacing w:val="0"/>
-        <w:jc w:val="both"/>
-        <w:rPr>
-          <w:b/>
-          <w:sz w:val="24"/>
-          <w:szCs w:val="24"/>
-        </w:rPr>
-      </w:pPr>
-    </w:p>
-    <w:p>
-      <w:pPr>
-        <w:pStyle w:val="normal0"/>
+        <w:pStyle w:val="Normal1"/>
+        <w:contextualSpacing w:val="0"/>
+        <w:jc w:val="both"/>
+        <w:rPr>
+          <w:b/>
+          <w:sz w:val="24"/>
+          <w:szCs w:val="24"/>
+        </w:rPr>
+      </w:pPr>
+    </w:p>
+    <w:p>
+      <w:pPr>
+        <w:pStyle w:val="Normal1"/>
         <w:contextualSpacing w:val="0"/>
         <w:jc w:val="both"/>
         <w:rPr>
@@ -366,7 +366,7 @@
     </w:p>
     <w:p>
       <w:pPr>
-        <w:pStyle w:val="normal0"/>
+        <w:pStyle w:val="Normal1"/>
         <w:contextualSpacing w:val="0"/>
         <w:jc w:val="both"/>
         <w:rPr>
@@ -384,29 +384,29 @@
     </w:p>
     <w:p>
       <w:pPr>
-        <w:pStyle w:val="normal0"/>
-        <w:contextualSpacing w:val="0"/>
-        <w:jc w:val="both"/>
-        <w:rPr>
-          <w:sz w:val="24"/>
-          <w:szCs w:val="24"/>
-        </w:rPr>
-      </w:pPr>
-    </w:p>
-    <w:p>
-      <w:pPr>
-        <w:pStyle w:val="normal0"/>
-        <w:contextualSpacing w:val="0"/>
-        <w:jc w:val="both"/>
-        <w:rPr>
-          <w:sz w:val="24"/>
-          <w:szCs w:val="24"/>
-        </w:rPr>
-      </w:pPr>
-    </w:p>
-    <w:p>
-      <w:pPr>
-        <w:pStyle w:val="normal0"/>
+        <w:pStyle w:val="Normal1"/>
+        <w:contextualSpacing w:val="0"/>
+        <w:jc w:val="both"/>
+        <w:rPr>
+          <w:sz w:val="24"/>
+          <w:szCs w:val="24"/>
+        </w:rPr>
+      </w:pPr>
+    </w:p>
+    <w:p>
+      <w:pPr>
+        <w:pStyle w:val="Normal1"/>
+        <w:contextualSpacing w:val="0"/>
+        <w:jc w:val="both"/>
+        <w:rPr>
+          <w:sz w:val="24"/>
+          <w:szCs w:val="24"/>
+        </w:rPr>
+      </w:pPr>
+    </w:p>
+    <w:p>
+      <w:pPr>
+        <w:pStyle w:val="Normal1"/>
         <w:contextualSpacing w:val="0"/>
         <w:jc w:val="both"/>
         <w:rPr>
@@ -421,7 +421,7 @@
     </w:p>
     <w:p>
       <w:pPr>
-        <w:pStyle w:val="normal0"/>
+        <w:pStyle w:val="Normal1"/>
         <w:contextualSpacing w:val="0"/>
         <w:jc w:val="both"/>
         <w:rPr>
@@ -442,7 +442,7 @@
     </w:p>
     <w:p>
       <w:pPr>
-        <w:pStyle w:val="normal0"/>
+        <w:pStyle w:val="Normal1"/>
         <w:contextualSpacing w:val="0"/>
         <w:jc w:val="both"/>
         <w:rPr>
@@ -460,18 +460,18 @@
     </w:p>
     <w:p>
       <w:pPr>
-        <w:pStyle w:val="normal0"/>
-        <w:contextualSpacing w:val="0"/>
-        <w:jc w:val="both"/>
-        <w:rPr>
-          <w:sz w:val="24"/>
-          <w:szCs w:val="24"/>
-        </w:rPr>
-      </w:pPr>
-    </w:p>
-    <w:p>
-      <w:pPr>
-        <w:pStyle w:val="normal0"/>
+        <w:pStyle w:val="Normal1"/>
+        <w:contextualSpacing w:val="0"/>
+        <w:jc w:val="both"/>
+        <w:rPr>
+          <w:sz w:val="24"/>
+          <w:szCs w:val="24"/>
+        </w:rPr>
+      </w:pPr>
+    </w:p>
+    <w:p>
+      <w:pPr>
+        <w:pStyle w:val="Normal1"/>
         <w:contextualSpacing w:val="0"/>
         <w:jc w:val="both"/>
         <w:rPr>
@@ -566,7 +566,7 @@
     </w:p>
     <w:p>
       <w:pPr>
-        <w:pStyle w:val="normal0"/>
+        <w:pStyle w:val="Normal1"/>
         <w:contextualSpacing w:val="0"/>
         <w:jc w:val="both"/>
         <w:rPr>
@@ -661,7 +661,7 @@
     </w:p>
     <w:p>
       <w:pPr>
-        <w:pStyle w:val="normal0"/>
+        <w:pStyle w:val="Normal1"/>
         <w:contextualSpacing w:val="0"/>
         <w:jc w:val="both"/>
         <w:rPr>
@@ -756,7 +756,7 @@
     </w:p>
     <w:p>
       <w:pPr>
-        <w:pStyle w:val="normal0"/>
+        <w:pStyle w:val="Normal1"/>
         <w:contextualSpacing w:val="0"/>
         <w:jc w:val="both"/>
         <w:rPr>
@@ -784,7 +784,7 @@
     </w:p>
     <w:p>
       <w:pPr>
-        <w:pStyle w:val="normal0"/>
+        <w:pStyle w:val="Normal1"/>
         <w:contextualSpacing w:val="0"/>
         <w:jc w:val="both"/>
         <w:rPr>
@@ -837,19 +837,19 @@
     </w:p>
     <w:p>
       <w:pPr>
-        <w:pStyle w:val="normal0"/>
-        <w:contextualSpacing w:val="0"/>
-        <w:jc w:val="both"/>
-        <w:rPr>
-          <w:b/>
-          <w:sz w:val="24"/>
-          <w:szCs w:val="24"/>
-        </w:rPr>
-      </w:pPr>
-    </w:p>
-    <w:p>
-      <w:pPr>
-        <w:pStyle w:val="normal0"/>
+        <w:pStyle w:val="Normal1"/>
+        <w:contextualSpacing w:val="0"/>
+        <w:jc w:val="both"/>
+        <w:rPr>
+          <w:b/>
+          <w:sz w:val="24"/>
+          <w:szCs w:val="24"/>
+        </w:rPr>
+      </w:pPr>
+    </w:p>
+    <w:p>
+      <w:pPr>
+        <w:pStyle w:val="Normal1"/>
         <w:contextualSpacing w:val="0"/>
         <w:jc w:val="both"/>
         <w:rPr>
@@ -882,18 +882,18 @@
     </w:p>
     <w:p>
       <w:pPr>
-        <w:pStyle w:val="normal0"/>
-        <w:contextualSpacing w:val="0"/>
-        <w:jc w:val="both"/>
-        <w:rPr>
-          <w:sz w:val="24"/>
-          <w:szCs w:val="24"/>
-        </w:rPr>
-      </w:pPr>
-    </w:p>
-    <w:p>
-      <w:pPr>
-        <w:pStyle w:val="normal0"/>
+        <w:pStyle w:val="Normal1"/>
+        <w:contextualSpacing w:val="0"/>
+        <w:jc w:val="both"/>
+        <w:rPr>
+          <w:sz w:val="24"/>
+          <w:szCs w:val="24"/>
+        </w:rPr>
+      </w:pPr>
+    </w:p>
+    <w:p>
+      <w:pPr>
+        <w:pStyle w:val="Normal1"/>
         <w:numPr>
           <w:ilvl w:val="0"/>
           <w:numId w:val="2"/>
@@ -915,7 +915,7 @@
     </w:p>
     <w:p>
       <w:pPr>
-        <w:pStyle w:val="normal0"/>
+        <w:pStyle w:val="Normal1"/>
         <w:numPr>
           <w:ilvl w:val="0"/>
           <w:numId w:val="2"/>
@@ -937,18 +937,18 @@
     </w:p>
     <w:p>
       <w:pPr>
-        <w:pStyle w:val="normal0"/>
-        <w:contextualSpacing w:val="0"/>
-        <w:jc w:val="both"/>
-        <w:rPr>
-          <w:sz w:val="24"/>
-          <w:szCs w:val="24"/>
-        </w:rPr>
-      </w:pPr>
-    </w:p>
-    <w:p>
-      <w:pPr>
-        <w:pStyle w:val="normal0"/>
+        <w:pStyle w:val="Normal1"/>
+        <w:contextualSpacing w:val="0"/>
+        <w:jc w:val="both"/>
+        <w:rPr>
+          <w:sz w:val="24"/>
+          <w:szCs w:val="24"/>
+        </w:rPr>
+      </w:pPr>
+    </w:p>
+    <w:p>
+      <w:pPr>
+        <w:pStyle w:val="Normal1"/>
         <w:contextualSpacing w:val="0"/>
         <w:jc w:val="both"/>
         <w:rPr>
@@ -1001,18 +1001,18 @@
     </w:p>
     <w:p>
       <w:pPr>
-        <w:pStyle w:val="normal0"/>
-        <w:contextualSpacing w:val="0"/>
-        <w:jc w:val="both"/>
-        <w:rPr>
-          <w:sz w:val="24"/>
-          <w:szCs w:val="24"/>
-        </w:rPr>
-      </w:pPr>
-    </w:p>
-    <w:p>
-      <w:pPr>
-        <w:pStyle w:val="normal0"/>
+        <w:pStyle w:val="Normal1"/>
+        <w:contextualSpacing w:val="0"/>
+        <w:jc w:val="both"/>
+        <w:rPr>
+          <w:sz w:val="24"/>
+          <w:szCs w:val="24"/>
+        </w:rPr>
+      </w:pPr>
+    </w:p>
+    <w:p>
+      <w:pPr>
+        <w:pStyle w:val="Normal1"/>
         <w:contextualSpacing w:val="0"/>
         <w:jc w:val="both"/>
         <w:rPr>
@@ -1051,18 +1051,18 @@
     </w:p>
     <w:p>
       <w:pPr>
-        <w:pStyle w:val="normal0"/>
-        <w:contextualSpacing w:val="0"/>
-        <w:jc w:val="both"/>
-        <w:rPr>
-          <w:sz w:val="24"/>
-          <w:szCs w:val="24"/>
-        </w:rPr>
-      </w:pPr>
-    </w:p>
-    <w:p>
-      <w:pPr>
-        <w:pStyle w:val="normal0"/>
+        <w:pStyle w:val="Normal1"/>
+        <w:contextualSpacing w:val="0"/>
+        <w:jc w:val="both"/>
+        <w:rPr>
+          <w:sz w:val="24"/>
+          <w:szCs w:val="24"/>
+        </w:rPr>
+      </w:pPr>
+    </w:p>
+    <w:p>
+      <w:pPr>
+        <w:pStyle w:val="Normal1"/>
         <w:contextualSpacing w:val="0"/>
         <w:jc w:val="both"/>
         <w:rPr>
@@ -1101,18 +1101,18 @@
     </w:p>
     <w:p>
       <w:pPr>
-        <w:pStyle w:val="normal0"/>
-        <w:contextualSpacing w:val="0"/>
-        <w:jc w:val="both"/>
-        <w:rPr>
-          <w:sz w:val="24"/>
-          <w:szCs w:val="24"/>
-        </w:rPr>
-      </w:pPr>
-    </w:p>
-    <w:p>
-      <w:pPr>
-        <w:pStyle w:val="normal0"/>
+        <w:pStyle w:val="Normal1"/>
+        <w:contextualSpacing w:val="0"/>
+        <w:jc w:val="both"/>
+        <w:rPr>
+          <w:sz w:val="24"/>
+          <w:szCs w:val="24"/>
+        </w:rPr>
+      </w:pPr>
+    </w:p>
+    <w:p>
+      <w:pPr>
+        <w:pStyle w:val="Normal1"/>
         <w:numPr>
           <w:ilvl w:val="0"/>
           <w:numId w:val="1"/>
@@ -1140,7 +1140,7 @@
     </w:p>
     <w:p>
       <w:pPr>
-        <w:pStyle w:val="normal0"/>
+        <w:pStyle w:val="Normal1"/>
         <w:numPr>
           <w:ilvl w:val="0"/>
           <w:numId w:val="1"/>
@@ -1161,7 +1161,7 @@
     </w:p>
     <w:p>
       <w:pPr>
-        <w:pStyle w:val="normal0"/>
+        <w:pStyle w:val="Normal1"/>
         <w:numPr>
           <w:ilvl w:val="0"/>
           <w:numId w:val="1"/>
@@ -1182,7 +1182,7 @@
     </w:p>
     <w:p>
       <w:pPr>
-        <w:pStyle w:val="normal0"/>
+        <w:pStyle w:val="Normal1"/>
         <w:numPr>
           <w:ilvl w:val="0"/>
           <w:numId w:val="1"/>
@@ -1210,7 +1210,7 @@
     </w:p>
     <w:p>
       <w:pPr>
-        <w:pStyle w:val="normal0"/>
+        <w:pStyle w:val="Normal1"/>
         <w:numPr>
           <w:ilvl w:val="0"/>
           <w:numId w:val="1"/>
@@ -1231,7 +1231,7 @@
     </w:p>
     <w:p>
       <w:pPr>
-        <w:pStyle w:val="normal0"/>
+        <w:pStyle w:val="Normal1"/>
         <w:numPr>
           <w:ilvl w:val="0"/>
           <w:numId w:val="1"/>
@@ -1252,7 +1252,7 @@
     </w:p>
     <w:p>
       <w:pPr>
-        <w:pStyle w:val="normal0"/>
+        <w:pStyle w:val="Normal1"/>
         <w:numPr>
           <w:ilvl w:val="0"/>
           <w:numId w:val="1"/>
@@ -1273,7 +1273,7 @@
     </w:p>
     <w:p>
       <w:pPr>
-        <w:pStyle w:val="normal0"/>
+        <w:pStyle w:val="Normal1"/>
         <w:numPr>
           <w:ilvl w:val="0"/>
           <w:numId w:val="1"/>
@@ -1294,7 +1294,7 @@
     </w:p>
     <w:p>
       <w:pPr>
-        <w:pStyle w:val="normal0"/>
+        <w:pStyle w:val="Normal1"/>
         <w:numPr>
           <w:ilvl w:val="0"/>
           <w:numId w:val="1"/>
@@ -1315,7 +1315,7 @@
     </w:p>
     <w:p>
       <w:pPr>
-        <w:pStyle w:val="normal0"/>
+        <w:pStyle w:val="Normal1"/>
         <w:numPr>
           <w:ilvl w:val="0"/>
           <w:numId w:val="1"/>
@@ -1343,7 +1343,7 @@
     </w:p>
     <w:p>
       <w:pPr>
-        <w:pStyle w:val="normal0"/>
+        <w:pStyle w:val="Normal1"/>
         <w:contextualSpacing w:val="0"/>
         <w:jc w:val="both"/>
         <w:rPr>
@@ -1369,18 +1369,18 @@
     </w:p>
     <w:p>
       <w:pPr>
-        <w:pStyle w:val="normal0"/>
-        <w:contextualSpacing w:val="0"/>
-        <w:jc w:val="both"/>
-        <w:rPr>
-          <w:sz w:val="24"/>
-          <w:szCs w:val="24"/>
-        </w:rPr>
-      </w:pPr>
-    </w:p>
-    <w:p>
-      <w:pPr>
-        <w:pStyle w:val="normal0"/>
+        <w:pStyle w:val="Normal1"/>
+        <w:contextualSpacing w:val="0"/>
+        <w:jc w:val="both"/>
+        <w:rPr>
+          <w:sz w:val="24"/>
+          <w:szCs w:val="24"/>
+        </w:rPr>
+      </w:pPr>
+    </w:p>
+    <w:p>
+      <w:pPr>
+        <w:pStyle w:val="Normal1"/>
         <w:contextualSpacing w:val="0"/>
         <w:jc w:val="both"/>
         <w:rPr>
@@ -1408,7 +1408,7 @@
     </w:p>
     <w:p>
       <w:pPr>
-        <w:pStyle w:val="normal0"/>
+        <w:pStyle w:val="Normal1"/>
         <w:contextualSpacing w:val="0"/>
         <w:jc w:val="both"/>
         <w:rPr>
@@ -1426,7 +1426,7 @@
     </w:p>
     <w:p>
       <w:pPr>
-        <w:pStyle w:val="normal0"/>
+        <w:pStyle w:val="Normal1"/>
         <w:contextualSpacing w:val="0"/>
         <w:jc w:val="both"/>
         <w:rPr>
@@ -1447,19 +1447,19 @@
     </w:p>
     <w:p>
       <w:pPr>
-        <w:pStyle w:val="normal0"/>
-        <w:contextualSpacing w:val="0"/>
-        <w:jc w:val="both"/>
-        <w:rPr>
-          <w:b/>
-          <w:sz w:val="24"/>
-          <w:szCs w:val="24"/>
-        </w:rPr>
-      </w:pPr>
-    </w:p>
-    <w:p>
-      <w:pPr>
-        <w:pStyle w:val="normal0"/>
+        <w:pStyle w:val="Normal1"/>
+        <w:contextualSpacing w:val="0"/>
+        <w:jc w:val="both"/>
+        <w:rPr>
+          <w:b/>
+          <w:sz w:val="24"/>
+          <w:szCs w:val="24"/>
+        </w:rPr>
+      </w:pPr>
+    </w:p>
+    <w:p>
+      <w:pPr>
+        <w:pStyle w:val="Normal1"/>
         <w:ind w:left="-993" w:right="-1036"/>
         <w:contextualSpacing w:val="0"/>
         <w:jc w:val="both"/>
@@ -1495,7 +1495,7 @@
             <v:path o:extrusionok="f" gradientshapeok="t" o:connecttype="rect"/>
             <o:lock v:ext="edit" aspectratio="t"/>
           </v:shapetype>
-          <v:shape id="_x0000_i1025" type="#_x0000_t75" style="width:181.35pt;height:262.2pt">
+          <v:shape id="_x0000_i1025" type="#_x0000_t75" style="width:181.5pt;height:261.75pt">
             <v:imagedata r:id="rId12" o:title="Registro 1"/>
           </v:shape>
         </w:pict>
@@ -1507,7 +1507,7 @@
           <w:szCs w:val="24"/>
         </w:rPr>
         <w:pict>
-          <v:shape id="_x0000_i1026" type="#_x0000_t75" style="width:181.35pt;height:262.2pt">
+          <v:shape id="_x0000_i1026" type="#_x0000_t75" style="width:181.5pt;height:261.75pt">
             <v:imagedata r:id="rId13" o:title="Registro 2"/>
           </v:shape>
         </w:pict>
@@ -1519,7 +1519,7 @@
           <w:szCs w:val="24"/>
         </w:rPr>
         <w:pict>
-          <v:shape id="_x0000_i1027" type="#_x0000_t75" style="width:181.35pt;height:264.25pt">
+          <v:shape id="_x0000_i1027" type="#_x0000_t75" style="width:181.5pt;height:264.75pt">
             <v:imagedata r:id="rId14" o:title="Registro 3"/>
           </v:shape>
         </w:pict>
@@ -1527,7 +1527,7 @@
     </w:p>
     <w:p>
       <w:pPr>
-        <w:pStyle w:val="normal0"/>
+        <w:pStyle w:val="Normal1"/>
         <w:ind w:left="-993" w:right="-1036"/>
         <w:contextualSpacing w:val="0"/>
         <w:jc w:val="both"/>
@@ -1540,7 +1540,7 @@
     </w:p>
     <w:p>
       <w:pPr>
-        <w:pStyle w:val="normal0"/>
+        <w:pStyle w:val="Normal1"/>
         <w:ind w:left="-993" w:right="-1036"/>
         <w:contextualSpacing w:val="0"/>
         <w:jc w:val="both"/>
@@ -1553,7 +1553,7 @@
     </w:p>
     <w:p>
       <w:pPr>
-        <w:pStyle w:val="normal0"/>
+        <w:pStyle w:val="Normal1"/>
         <w:ind w:left="-993" w:right="-1036"/>
         <w:contextualSpacing w:val="0"/>
         <w:jc w:val="both"/>
@@ -1566,7 +1566,7 @@
     </w:p>
     <w:p>
       <w:pPr>
-        <w:pStyle w:val="normal0"/>
+        <w:pStyle w:val="Normal1"/>
         <w:ind w:left="-708" w:right="-1036" w:hanging="285"/>
         <w:contextualSpacing w:val="0"/>
         <w:jc w:val="both"/>
@@ -1583,7 +1583,7 @@
           <w:szCs w:val="24"/>
         </w:rPr>
         <w:pict>
-          <v:shape id="_x0000_i1028" type="#_x0000_t75" style="width:181.35pt;height:264.25pt">
+          <v:shape id="_x0000_i1028" type="#_x0000_t75" style="width:181.5pt;height:264.75pt">
             <v:imagedata r:id="rId15" o:title="Registro 3"/>
           </v:shape>
         </w:pict>
@@ -1595,7 +1595,7 @@
           <w:szCs w:val="24"/>
         </w:rPr>
         <w:pict>
-          <v:shape id="_x0000_i1029" type="#_x0000_t75" style="width:181.35pt;height:262.85pt">
+          <v:shape id="_x0000_i1029" type="#_x0000_t75" style="width:181.5pt;height:262.5pt">
             <v:imagedata r:id="rId16" o:title="Login"/>
           </v:shape>
         </w:pict>
@@ -1607,7 +1607,7 @@
           <w:szCs w:val="24"/>
         </w:rPr>
         <w:pict>
-          <v:shape id="_x0000_i1030" type="#_x0000_t75" style="width:181.35pt;height:262.2pt">
+          <v:shape id="_x0000_i1030" type="#_x0000_t75" style="width:181.5pt;height:261.75pt">
             <v:imagedata r:id="rId17" o:title="Actividades Estudiantes"/>
           </v:shape>
         </w:pict>
@@ -1615,7 +1615,7 @@
     </w:p>
     <w:p>
       <w:pPr>
-        <w:pStyle w:val="normal0"/>
+        <w:pStyle w:val="Normal1"/>
         <w:ind w:left="-708" w:right="-1036" w:hanging="285"/>
         <w:contextualSpacing w:val="0"/>
         <w:jc w:val="both"/>
@@ -1633,7 +1633,7 @@
         </w:rPr>
         <w:lastRenderedPageBreak/>
         <w:pict>
-          <v:shape id="_x0000_i1031" type="#_x0000_t75" style="width:181.35pt;height:268.3pt">
+          <v:shape id="_x0000_i1031" type="#_x0000_t75" style="width:181.5pt;height:268.5pt">
             <v:imagedata r:id="rId18" o:title="Evento"/>
           </v:shape>
         </w:pict>
@@ -1645,7 +1645,7 @@
           <w:szCs w:val="24"/>
         </w:rPr>
         <w:pict>
-          <v:shape id="_x0000_i1032" type="#_x0000_t75" style="width:181.35pt;height:262.85pt">
+          <v:shape id="_x0000_i1032" type="#_x0000_t75" style="width:181.5pt;height:262.5pt">
             <v:imagedata r:id="rId19" o:title="Recompensas"/>
           </v:shape>
         </w:pict>
@@ -1657,7 +1657,7 @@
           <w:szCs w:val="24"/>
         </w:rPr>
         <w:pict>
-          <v:shape id="_x0000_i1033" type="#_x0000_t75" style="width:181.35pt;height:262.85pt">
+          <v:shape id="_x0000_i1033" type="#_x0000_t75" style="width:181.5pt;height:262.5pt">
             <v:imagedata r:id="rId20" o:title="Ficha técnica de actividad"/>
           </v:shape>
         </w:pict>
@@ -1665,7 +1665,7 @@
     </w:p>
     <w:p>
       <w:pPr>
-        <w:pStyle w:val="normal0"/>
+        <w:pStyle w:val="Normal1"/>
         <w:ind w:left="-708" w:right="-1036" w:hanging="285"/>
         <w:contextualSpacing w:val="0"/>
         <w:jc w:val="both"/>
@@ -1678,7 +1678,7 @@
     </w:p>
     <w:p>
       <w:pPr>
-        <w:pStyle w:val="normal0"/>
+        <w:pStyle w:val="Normal1"/>
         <w:ind w:left="-708" w:right="-1036" w:hanging="285"/>
         <w:contextualSpacing w:val="0"/>
         <w:jc w:val="both"/>
@@ -1691,7 +1691,7 @@
     </w:p>
     <w:p>
       <w:pPr>
-        <w:pStyle w:val="normal0"/>
+        <w:pStyle w:val="Normal1"/>
         <w:ind w:left="-708" w:right="-1036" w:hanging="285"/>
         <w:contextualSpacing w:val="0"/>
         <w:jc w:val="both"/>
@@ -1704,7 +1704,7 @@
     </w:p>
     <w:p>
       <w:pPr>
-        <w:pStyle w:val="normal0"/>
+        <w:pStyle w:val="Normal1"/>
         <w:ind w:left="-708" w:right="-1036" w:hanging="285"/>
         <w:contextualSpacing w:val="0"/>
         <w:jc w:val="both"/>
@@ -1721,7 +1721,7 @@
           <w:szCs w:val="24"/>
         </w:rPr>
         <w:pict>
-          <v:shape id="_x0000_i1034" type="#_x0000_t75" style="width:181.35pt;height:263.55pt">
+          <v:shape id="_x0000_i1034" type="#_x0000_t75" style="width:181.5pt;height:264pt">
             <v:imagedata r:id="rId21" o:title="Actividades comerciantes"/>
           </v:shape>
         </w:pict>
@@ -1733,7 +1733,7 @@
           <w:szCs w:val="24"/>
         </w:rPr>
         <w:pict>
-          <v:shape id="_x0000_i1035" type="#_x0000_t75" style="width:181.35pt;height:262.85pt">
+          <v:shape id="_x0000_i1035" type="#_x0000_t75" style="width:181.5pt;height:262.5pt">
             <v:imagedata r:id="rId22" o:title="Inversión"/>
           </v:shape>
         </w:pict>
@@ -1745,7 +1745,7 @@
           <w:szCs w:val="24"/>
         </w:rPr>
         <w:pict>
-          <v:shape id="_x0000_i1036" type="#_x0000_t75" style="width:181.35pt;height:262.85pt">
+          <v:shape id="_x0000_i1036" type="#_x0000_t75" style="width:181.5pt;height:262.5pt">
             <v:imagedata r:id="rId23" o:title="Ganancias"/>
           </v:shape>
         </w:pict>
@@ -1753,7 +1753,7 @@
     </w:p>
     <w:p>
       <w:pPr>
-        <w:pStyle w:val="normal0"/>
+        <w:pStyle w:val="Normal1"/>
         <w:ind w:left="-708" w:right="-1036" w:hanging="285"/>
         <w:contextualSpacing w:val="0"/>
         <w:jc w:val="both"/>
@@ -1766,7 +1766,7 @@
     </w:p>
     <w:p>
       <w:pPr>
-        <w:pStyle w:val="normal0"/>
+        <w:pStyle w:val="Normal1"/>
         <w:ind w:left="-708" w:right="-1036" w:hanging="285"/>
         <w:contextualSpacing w:val="0"/>
         <w:jc w:val="both"/>
@@ -1779,7 +1779,7 @@
     </w:p>
     <w:p>
       <w:pPr>
-        <w:pStyle w:val="normal0"/>
+        <w:pStyle w:val="Normal1"/>
         <w:ind w:left="-708" w:right="-1036" w:hanging="285"/>
         <w:contextualSpacing w:val="0"/>
         <w:jc w:val="both"/>
@@ -1792,7 +1792,7 @@
     </w:p>
     <w:p>
       <w:pPr>
-        <w:pStyle w:val="normal0"/>
+        <w:pStyle w:val="Normal1"/>
         <w:ind w:left="-708" w:right="-1036" w:hanging="285"/>
         <w:contextualSpacing w:val="0"/>
         <w:jc w:val="both"/>
@@ -1805,7 +1805,7 @@
     </w:p>
     <w:p>
       <w:pPr>
-        <w:pStyle w:val="normal0"/>
+        <w:pStyle w:val="Normal1"/>
         <w:ind w:left="-708" w:right="-1036" w:hanging="285"/>
         <w:contextualSpacing w:val="0"/>
         <w:jc w:val="both"/>
@@ -1823,7 +1823,7 @@
         </w:rPr>
         <w:lastRenderedPageBreak/>
         <w:pict>
-          <v:shape id="_x0000_i1037" type="#_x0000_t75" style="width:181.35pt;height:266.25pt">
+          <v:shape id="_x0000_i1037" type="#_x0000_t75" style="width:181.5pt;height:266.25pt">
             <v:imagedata r:id="rId24" o:title="Ficha técnica de Inversión"/>
           </v:shape>
         </w:pict>
@@ -1835,7 +1835,7 @@
           <w:szCs w:val="24"/>
         </w:rPr>
         <w:pict>
-          <v:shape id="_x0000_i1038" type="#_x0000_t75" style="width:181.35pt;height:262.85pt">
+          <v:shape id="_x0000_i1038" type="#_x0000_t75" style="width:181.5pt;height:262.5pt">
             <v:imagedata r:id="rId25" o:title="Protector de pantalla"/>
           </v:shape>
         </w:pict>
@@ -1843,7 +1843,7 @@
     </w:p>
     <w:p>
       <w:pPr>
-        <w:pStyle w:val="normal0"/>
+        <w:pStyle w:val="Normal1"/>
         <w:ind w:left="-708" w:right="-1036" w:hanging="285"/>
         <w:contextualSpacing w:val="0"/>
         <w:jc w:val="both"/>
@@ -1856,7 +1856,7 @@
     </w:p>
     <w:p>
       <w:pPr>
-        <w:pStyle w:val="normal0"/>
+        <w:pStyle w:val="Normal1"/>
         <w:ind w:left="-708" w:right="-1036" w:hanging="285"/>
         <w:contextualSpacing w:val="0"/>
         <w:jc w:val="both"/>
@@ -1869,7 +1869,7 @@
     </w:p>
     <w:p>
       <w:pPr>
-        <w:pStyle w:val="normal0"/>
+        <w:pStyle w:val="Normal1"/>
         <w:ind w:left="-708" w:right="-749" w:hanging="285"/>
         <w:contextualSpacing w:val="0"/>
         <w:jc w:val="both"/>
@@ -1882,7 +1882,7 @@
     </w:p>
     <w:p>
       <w:pPr>
-        <w:pStyle w:val="normal0"/>
+        <w:pStyle w:val="Normal1"/>
         <w:ind w:left="-708" w:right="-749" w:hanging="285"/>
         <w:contextualSpacing w:val="0"/>
         <w:jc w:val="both"/>
@@ -1895,7 +1895,7 @@
     </w:p>
     <w:p>
       <w:pPr>
-        <w:pStyle w:val="normal0"/>
+        <w:pStyle w:val="Normal1"/>
         <w:ind w:left="12" w:right="-749"/>
         <w:contextualSpacing w:val="0"/>
         <w:jc w:val="both"/>
@@ -1913,9 +1913,9 @@
           <w:sz w:val="24"/>
           <w:szCs w:val="24"/>
         </w:rPr>
-        <w:t>(</w:t>
-      </w:r>
-      <w:proofErr w:type="gramStart"/>
+        <w:t xml:space="preserve">(los puntos serán </w:t>
+      </w:r>
+      <w:proofErr w:type="spellStart"/>
       <w:r>
         <w:rPr>
           <w:b/>
@@ -1923,9 +1923,9 @@
           <w:sz w:val="24"/>
           <w:szCs w:val="24"/>
         </w:rPr>
-        <w:t>los</w:t>
-      </w:r>
-      <w:proofErr w:type="gramEnd"/>
+        <w:t>Nakits</w:t>
+      </w:r>
+      <w:proofErr w:type="spellEnd"/>
       <w:r>
         <w:rPr>
           <w:b/>
@@ -1933,32 +1933,40 @@
           <w:sz w:val="24"/>
           <w:szCs w:val="24"/>
         </w:rPr>
-        <w:t xml:space="preserve"> puntos serán </w:t>
-      </w:r>
-      <w:proofErr w:type="spellStart"/>
-      <w:r>
+        <w:t>)</w:t>
+      </w:r>
+    </w:p>
+    <w:p>
+      <w:pPr>
+        <w:pStyle w:val="Normal1"/>
+        <w:ind w:left="12" w:right="-749"/>
+        <w:contextualSpacing w:val="0"/>
+        <w:jc w:val="both"/>
         <w:rPr>
           <w:b/>
           <w:color w:val="CC0000"/>
           <w:sz w:val="24"/>
           <w:szCs w:val="24"/>
         </w:rPr>
-        <w:t>Nakits</w:t>
-      </w:r>
-      <w:proofErr w:type="spellEnd"/>
-      <w:r>
+      </w:pPr>
+    </w:p>
+    <w:p>
+      <w:pPr>
+        <w:pStyle w:val="Normal1"/>
+        <w:ind w:left="12" w:right="-749"/>
+        <w:contextualSpacing w:val="0"/>
+        <w:jc w:val="both"/>
         <w:rPr>
           <w:b/>
           <w:color w:val="CC0000"/>
           <w:sz w:val="24"/>
           <w:szCs w:val="24"/>
         </w:rPr>
-        <w:t>)</w:t>
-      </w:r>
-    </w:p>
-    <w:p>
-      <w:pPr>
-        <w:pStyle w:val="normal0"/>
+      </w:pPr>
+    </w:p>
+    <w:p>
+      <w:pPr>
+        <w:pStyle w:val="Normal1"/>
         <w:ind w:left="12" w:right="-749"/>
         <w:contextualSpacing w:val="0"/>
         <w:jc w:val="both"/>
@@ -1972,7 +1980,7 @@
     </w:p>
     <w:p>
       <w:pPr>
-        <w:pStyle w:val="normal0"/>
+        <w:pStyle w:val="Normal1"/>
         <w:ind w:left="12" w:right="-749"/>
         <w:contextualSpacing w:val="0"/>
         <w:jc w:val="both"/>
@@ -1986,8 +1994,8 @@
     </w:p>
     <w:p>
       <w:pPr>
-        <w:pStyle w:val="normal0"/>
-        <w:ind w:left="12" w:right="-749"/>
+        <w:pStyle w:val="Normal1"/>
+        <w:ind w:left="297" w:right="-749" w:hanging="285"/>
         <w:contextualSpacing w:val="0"/>
         <w:jc w:val="both"/>
         <w:rPr>
@@ -1997,24 +2005,19 @@
           <w:szCs w:val="24"/>
         </w:rPr>
       </w:pPr>
-    </w:p>
-    <w:p>
-      <w:pPr>
-        <w:pStyle w:val="normal0"/>
-        <w:ind w:left="12" w:right="-749"/>
-        <w:contextualSpacing w:val="0"/>
-        <w:jc w:val="both"/>
+      <w:r>
         <w:rPr>
           <w:b/>
           <w:color w:val="CC0000"/>
           <w:sz w:val="24"/>
           <w:szCs w:val="24"/>
         </w:rPr>
-      </w:pPr>
-    </w:p>
-    <w:p>
-      <w:pPr>
-        <w:pStyle w:val="normal0"/>
+        <w:t>(desea redimir sus puntos en publicidad para aumentar sus ventas)</w:t>
+      </w:r>
+    </w:p>
+    <w:p>
+      <w:pPr>
+        <w:pStyle w:val="Normal1"/>
         <w:ind w:left="297" w:right="-749" w:hanging="285"/>
         <w:contextualSpacing w:val="0"/>
         <w:jc w:val="both"/>
@@ -2032,60 +2035,17 @@
           <w:sz w:val="24"/>
           <w:szCs w:val="24"/>
         </w:rPr>
-        <w:t>(</w:t>
-      </w:r>
-      <w:proofErr w:type="gramStart"/>
-      <w:r>
-        <w:rPr>
-          <w:b/>
-          <w:color w:val="CC0000"/>
-          <w:sz w:val="24"/>
-          <w:szCs w:val="24"/>
-        </w:rPr>
-        <w:t>desea</w:t>
-      </w:r>
-      <w:proofErr w:type="gramEnd"/>
-      <w:r>
-        <w:rPr>
-          <w:b/>
-          <w:color w:val="CC0000"/>
-          <w:sz w:val="24"/>
-          <w:szCs w:val="24"/>
-        </w:rPr>
-        <w:t xml:space="preserve"> redimir sus puntos en publicidad para aumentar sus ventas)</w:t>
-      </w:r>
-    </w:p>
-    <w:p>
-      <w:pPr>
-        <w:pStyle w:val="normal0"/>
+        <w:t>publicidad4 sketch)</w:t>
+      </w:r>
+    </w:p>
+    <w:p>
+      <w:pPr>
+        <w:pStyle w:val="Normal1"/>
         <w:ind w:left="297" w:right="-749" w:hanging="285"/>
         <w:contextualSpacing w:val="0"/>
         <w:jc w:val="both"/>
         <w:rPr>
           <w:b/>
-          <w:color w:val="CC0000"/>
-          <w:sz w:val="24"/>
-          <w:szCs w:val="24"/>
-        </w:rPr>
-      </w:pPr>
-      <w:r>
-        <w:rPr>
-          <w:b/>
-          <w:color w:val="CC0000"/>
-          <w:sz w:val="24"/>
-          <w:szCs w:val="24"/>
-        </w:rPr>
-        <w:t>publicidad4 sketch)</w:t>
-      </w:r>
-    </w:p>
-    <w:p>
-      <w:pPr>
-        <w:pStyle w:val="normal0"/>
-        <w:ind w:left="297" w:right="-749" w:hanging="285"/>
-        <w:contextualSpacing w:val="0"/>
-        <w:jc w:val="both"/>
-        <w:rPr>
-          <w:b/>
           <w:sz w:val="24"/>
           <w:szCs w:val="24"/>
         </w:rPr>
@@ -2110,7 +2070,7 @@
     </w:p>
     <w:p>
       <w:pPr>
-        <w:pStyle w:val="normal0"/>
+        <w:pStyle w:val="Normal1"/>
         <w:ind w:left="297" w:right="-749" w:hanging="285"/>
         <w:contextualSpacing w:val="0"/>
         <w:jc w:val="both"/>
@@ -2140,7 +2100,7 @@
     </w:p>
     <w:p>
       <w:pPr>
-        <w:pStyle w:val="normal0"/>
+        <w:pStyle w:val="Normal1"/>
         <w:contextualSpacing w:val="0"/>
         <w:jc w:val="both"/>
         <w:rPr>
@@ -2158,7 +2118,7 @@
     </w:p>
     <w:p>
       <w:pPr>
-        <w:pStyle w:val="normal0"/>
+        <w:pStyle w:val="Normal1"/>
         <w:ind w:left="297" w:right="-749" w:hanging="285"/>
         <w:contextualSpacing w:val="0"/>
         <w:jc w:val="both"/>
@@ -2180,7 +2140,7 @@
     </w:p>
     <w:p>
       <w:pPr>
-        <w:pStyle w:val="normal0"/>
+        <w:pStyle w:val="Normal1"/>
         <w:ind w:left="297" w:right="-749" w:hanging="285"/>
         <w:contextualSpacing w:val="0"/>
         <w:jc w:val="both"/>
@@ -2192,7 +2152,7 @@
     </w:p>
     <w:p>
       <w:pPr>
-        <w:pStyle w:val="normal0"/>
+        <w:pStyle w:val="Normal1"/>
         <w:ind w:left="297" w:right="-749" w:hanging="285"/>
         <w:contextualSpacing w:val="0"/>
         <w:jc w:val="both"/>
@@ -2204,7 +2164,7 @@
     </w:p>
     <w:p>
       <w:pPr>
-        <w:pStyle w:val="normal0"/>
+        <w:pStyle w:val="Normal1"/>
         <w:ind w:left="297" w:right="-749" w:hanging="285"/>
         <w:contextualSpacing w:val="0"/>
         <w:jc w:val="both"/>
@@ -2268,7 +2228,7 @@
     </w:p>
     <w:p>
       <w:pPr>
-        <w:pStyle w:val="normal0"/>
+        <w:pStyle w:val="Normal1"/>
         <w:ind w:left="297" w:right="-749" w:hanging="285"/>
         <w:contextualSpacing w:val="0"/>
         <w:jc w:val="both"/>
@@ -2295,7 +2255,7 @@
     </w:p>
     <w:p>
       <w:pPr>
-        <w:pStyle w:val="normal0"/>
+        <w:pStyle w:val="Normal1"/>
         <w:ind w:left="297" w:right="-749" w:hanging="285"/>
         <w:contextualSpacing w:val="0"/>
         <w:jc w:val="both"/>
@@ -2317,7 +2277,7 @@
     </w:p>
     <w:p>
       <w:pPr>
-        <w:pStyle w:val="normal0"/>
+        <w:pStyle w:val="Normal1"/>
         <w:contextualSpacing w:val="0"/>
         <w:jc w:val="both"/>
         <w:rPr>
@@ -2335,7 +2295,7 @@
     </w:p>
     <w:p>
       <w:pPr>
-        <w:pStyle w:val="normal0"/>
+        <w:pStyle w:val="Normal1"/>
         <w:contextualSpacing w:val="0"/>
         <w:jc w:val="both"/>
         <w:rPr>
@@ -2356,9 +2316,41 @@
     </w:p>
     <w:p>
       <w:pPr>
-        <w:pStyle w:val="normal0"/>
-        <w:contextualSpacing w:val="0"/>
-        <w:jc w:val="both"/>
+        <w:pStyle w:val="Normal1"/>
+        <w:contextualSpacing w:val="0"/>
+        <w:jc w:val="both"/>
+        <w:rPr>
+          <w:sz w:val="24"/>
+          <w:szCs w:val="24"/>
+        </w:rPr>
+      </w:pPr>
+    </w:p>
+    <w:p>
+      <w:pPr>
+        <w:rPr>
+          <w:sz w:val="24"/>
+          <w:szCs w:val="24"/>
+        </w:rPr>
+      </w:pPr>
+    </w:p>
+    <w:p>
+      <w:pPr>
+        <w:rPr>
+          <w:sz w:val="24"/>
+          <w:szCs w:val="24"/>
+        </w:rPr>
+      </w:pPr>
+    </w:p>
+    <w:p>
+      <w:pPr>
+        <w:rPr>
+          <w:sz w:val="24"/>
+          <w:szCs w:val="24"/>
+        </w:rPr>
+      </w:pPr>
+    </w:p>
+    <w:p>
+      <w:pPr>
         <w:rPr>
           <w:sz w:val="24"/>
           <w:szCs w:val="24"/>
@@ -2425,6 +2417,72 @@
         </w:drawing>
       </w:r>
     </w:p>
+    <w:p>
+      <w:pPr>
+        <w:rPr>
+          <w:sz w:val="24"/>
+          <w:szCs w:val="24"/>
+        </w:rPr>
+      </w:pPr>
+    </w:p>
+    <w:p>
+      <w:pPr>
+        <w:rPr>
+          <w:sz w:val="24"/>
+          <w:szCs w:val="24"/>
+        </w:rPr>
+      </w:pPr>
+    </w:p>
+    <w:p>
+      <w:pPr>
+        <w:rPr>
+          <w:sz w:val="24"/>
+          <w:szCs w:val="24"/>
+        </w:rPr>
+      </w:pPr>
+    </w:p>
+    <w:p>
+      <w:pPr>
+        <w:rPr>
+          <w:sz w:val="24"/>
+          <w:szCs w:val="24"/>
+        </w:rPr>
+      </w:pPr>
+    </w:p>
+    <w:p>
+      <w:pPr>
+        <w:rPr>
+          <w:sz w:val="24"/>
+          <w:szCs w:val="24"/>
+        </w:rPr>
+      </w:pPr>
+      <w:r>
+        <w:rPr>
+          <w:sz w:val="24"/>
+          <w:szCs w:val="24"/>
+        </w:rPr>
+        <w:t xml:space="preserve">Comentario </w:t>
+      </w:r>
+      <w:proofErr w:type="gramStart"/>
+      <w:r>
+        <w:rPr>
+          <w:sz w:val="24"/>
+          <w:szCs w:val="24"/>
+        </w:rPr>
+        <w:t>prueba  eliminar</w:t>
+      </w:r>
+      <w:proofErr w:type="gramEnd"/>
+    </w:p>
+    <w:p>
+      <w:pPr>
+        <w:rPr>
+          <w:sz w:val="24"/>
+          <w:szCs w:val="24"/>
+        </w:rPr>
+      </w:pPr>
+      <w:bookmarkStart w:id="0" w:name="_GoBack"/>
+      <w:bookmarkEnd w:id="0"/>
+    </w:p>
     <w:sectPr>
       <w:pgSz w:w="11909" w:h="16834"/>
       <w:pgMar w:top="1440" w:right="1440" w:bottom="1440" w:left="1440" w:header="0" w:footer="720" w:gutter="0"/>
@@ -2436,8 +2494,8 @@
 </file>
 
 <file path=word/numbering.xml><?xml version="1.0" encoding="utf-8"?>
-<w:numbering xmlns:ve="http://schemas.openxmlformats.org/markup-compatibility/2006" xmlns:o="urn:schemas-microsoft-com:office:office" xmlns:r="http://schemas.openxmlformats.org/officeDocument/2006/relationships" xmlns:m="http://schemas.openxmlformats.org/officeDocument/2006/math" xmlns:v="urn:schemas-microsoft-com:vml" xmlns:wp="http://schemas.openxmlformats.org/drawingml/2006/wordprocessingDrawing" xmlns:w10="urn:schemas-microsoft-com:office:word" xmlns:w="http://schemas.openxmlformats.org/wordprocessingml/2006/main" xmlns:wne="http://schemas.microsoft.com/office/word/2006/wordml">
-  <w:abstractNum w:abstractNumId="0">
+<w:numbering xmlns:wpc="http://schemas.microsoft.com/office/word/2010/wordprocessingCanvas" xmlns:cx="http://schemas.microsoft.com/office/drawing/2014/chartex" xmlns:cx1="http://schemas.microsoft.com/office/drawing/2015/9/8/chartex" xmlns:cx2="http://schemas.microsoft.com/office/drawing/2015/10/21/chartex" xmlns:cx3="http://schemas.microsoft.com/office/drawing/2016/5/9/chartex" xmlns:cx4="http://schemas.microsoft.com/office/drawing/2016/5/10/chartex" xmlns:cx5="http://schemas.microsoft.com/office/drawing/2016/5/11/chartex" xmlns:cx6="http://schemas.microsoft.com/office/drawing/2016/5/12/chartex" xmlns:cx7="http://schemas.microsoft.com/office/drawing/2016/5/13/chartex" xmlns:cx8="http://schemas.microsoft.com/office/drawing/2016/5/14/chartex" xmlns:mc="http://schemas.openxmlformats.org/markup-compatibility/2006" xmlns:aink="http://schemas.microsoft.com/office/drawing/2016/ink" xmlns:am3d="http://schemas.microsoft.com/office/drawing/2017/model3d" xmlns:o="urn:schemas-microsoft-com:office:office" xmlns:r="http://schemas.openxmlformats.org/officeDocument/2006/relationships" xmlns:m="http://schemas.openxmlformats.org/officeDocument/2006/math" xmlns:v="urn:schemas-microsoft-com:vml" xmlns:wp14="http://schemas.microsoft.com/office/word/2010/wordprocessingDrawing" xmlns:wp="http://schemas.openxmlformats.org/drawingml/2006/wordprocessingDrawing" xmlns:w10="urn:schemas-microsoft-com:office:word" xmlns:w="http://schemas.openxmlformats.org/wordprocessingml/2006/main" xmlns:w14="http://schemas.microsoft.com/office/word/2010/wordml" xmlns:w15="http://schemas.microsoft.com/office/word/2012/wordml" xmlns:w16cid="http://schemas.microsoft.com/office/word/2016/wordml/cid" xmlns:w16se="http://schemas.microsoft.com/office/word/2015/wordml/symex" xmlns:wpg="http://schemas.microsoft.com/office/word/2010/wordprocessingGroup" xmlns:wpi="http://schemas.microsoft.com/office/word/2010/wordprocessingInk" xmlns:wne="http://schemas.microsoft.com/office/word/2006/wordml" xmlns:wps="http://schemas.microsoft.com/office/word/2010/wordprocessingShape" mc:Ignorable="w14 w15 w16se w16cid wp14">
+  <w:abstractNum w:abstractNumId="0" w15:restartNumberingAfterBreak="0">
     <w:nsid w:val="1CA64C11"/>
     <w:multiLevelType w:val="multilevel"/>
     <w:tmpl w:val="A7CAA480"/>
@@ -2550,7 +2608,7 @@
       </w:rPr>
     </w:lvl>
   </w:abstractNum>
-  <w:abstractNum w:abstractNumId="1">
+  <w:abstractNum w:abstractNumId="1" w15:restartNumberingAfterBreak="0">
     <w:nsid w:val="304F156F"/>
     <w:multiLevelType w:val="hybridMultilevel"/>
     <w:tmpl w:val="621EB066"/>
@@ -2649,7 +2707,7 @@
 </file>
 
 <file path=word/styles.xml><?xml version="1.0" encoding="utf-8"?>
-<w:styles xmlns:r="http://schemas.openxmlformats.org/officeDocument/2006/relationships" xmlns:w="http://schemas.openxmlformats.org/wordprocessingml/2006/main">
+<w:styles xmlns:mc="http://schemas.openxmlformats.org/markup-compatibility/2006" xmlns:r="http://schemas.openxmlformats.org/officeDocument/2006/relationships" xmlns:w="http://schemas.openxmlformats.org/wordprocessingml/2006/main" xmlns:w14="http://schemas.microsoft.com/office/word/2010/wordml" xmlns:w15="http://schemas.microsoft.com/office/word/2012/wordml" xmlns:w16cid="http://schemas.microsoft.com/office/word/2016/wordml/cid" xmlns:w16se="http://schemas.microsoft.com/office/word/2015/wordml/symex" mc:Ignorable="w14 w15 w16se w16cid">
   <w:docDefaults>
     <w:rPrDefault>
       <w:rPr>
@@ -2666,144 +2724,382 @@
       </w:pPr>
     </w:pPrDefault>
   </w:docDefaults>
-  <w:latentStyles w:defLockedState="0" w:defUIPriority="99" w:defSemiHidden="1" w:defUnhideWhenUsed="1" w:defQFormat="0" w:count="267">
-    <w:lsdException w:name="Normal" w:semiHidden="0" w:uiPriority="0" w:unhideWhenUsed="0" w:qFormat="1"/>
-    <w:lsdException w:name="heading 1" w:semiHidden="0" w:uiPriority="9" w:unhideWhenUsed="0" w:qFormat="1"/>
-    <w:lsdException w:name="heading 2" w:uiPriority="9" w:qFormat="1"/>
-    <w:lsdException w:name="heading 3" w:uiPriority="9" w:qFormat="1"/>
-    <w:lsdException w:name="heading 4" w:uiPriority="9" w:qFormat="1"/>
-    <w:lsdException w:name="heading 5" w:uiPriority="9" w:qFormat="1"/>
-    <w:lsdException w:name="heading 6" w:uiPriority="9" w:qFormat="1"/>
-    <w:lsdException w:name="heading 7" w:uiPriority="9" w:qFormat="1"/>
-    <w:lsdException w:name="heading 8" w:uiPriority="9" w:qFormat="1"/>
-    <w:lsdException w:name="heading 9" w:uiPriority="9" w:qFormat="1"/>
-    <w:lsdException w:name="toc 1" w:uiPriority="39"/>
-    <w:lsdException w:name="toc 2" w:uiPriority="39"/>
-    <w:lsdException w:name="toc 3" w:uiPriority="39"/>
-    <w:lsdException w:name="toc 4" w:uiPriority="39"/>
-    <w:lsdException w:name="toc 5" w:uiPriority="39"/>
-    <w:lsdException w:name="toc 6" w:uiPriority="39"/>
-    <w:lsdException w:name="toc 7" w:uiPriority="39"/>
-    <w:lsdException w:name="toc 8" w:uiPriority="39"/>
-    <w:lsdException w:name="toc 9" w:uiPriority="39"/>
-    <w:lsdException w:name="caption" w:uiPriority="35" w:qFormat="1"/>
-    <w:lsdException w:name="Title" w:semiHidden="0" w:uiPriority="10" w:unhideWhenUsed="0" w:qFormat="1"/>
-    <w:lsdException w:name="Default Paragraph Font" w:uiPriority="1"/>
-    <w:lsdException w:name="Subtitle" w:semiHidden="0" w:uiPriority="11" w:unhideWhenUsed="0" w:qFormat="1"/>
-    <w:lsdException w:name="Strong" w:semiHidden="0" w:uiPriority="22" w:unhideWhenUsed="0" w:qFormat="1"/>
-    <w:lsdException w:name="Emphasis" w:semiHidden="0" w:uiPriority="20" w:unhideWhenUsed="0" w:qFormat="1"/>
-    <w:lsdException w:name="Table Grid" w:semiHidden="0" w:uiPriority="59" w:unhideWhenUsed="0"/>
-    <w:lsdException w:name="Placeholder Text" w:unhideWhenUsed="0"/>
-    <w:lsdException w:name="No Spacing" w:semiHidden="0" w:uiPriority="1" w:unhideWhenUsed="0" w:qFormat="1"/>
-    <w:lsdException w:name="Light Shading" w:semiHidden="0" w:uiPriority="60" w:unhideWhenUsed="0"/>
-    <w:lsdException w:name="Light List" w:semiHidden="0" w:uiPriority="61" w:unhideWhenUsed="0"/>
-    <w:lsdException w:name="Light Grid" w:semiHidden="0" w:uiPriority="62" w:unhideWhenUsed="0"/>
-    <w:lsdException w:name="Medium Shading 1" w:semiHidden="0" w:uiPriority="63" w:unhideWhenUsed="0"/>
-    <w:lsdException w:name="Medium Shading 2" w:semiHidden="0" w:uiPriority="64" w:unhideWhenUsed="0"/>
-    <w:lsdException w:name="Medium List 1" w:semiHidden="0" w:uiPriority="65" w:unhideWhenUsed="0"/>
-    <w:lsdException w:name="Medium List 2" w:semiHidden="0" w:uiPriority="66" w:unhideWhenUsed="0"/>
-    <w:lsdException w:name="Medium Grid 1" w:semiHidden="0" w:uiPriority="67" w:unhideWhenUsed="0"/>
-    <w:lsdException w:name="Medium Grid 2" w:semiHidden="0" w:uiPriority="68" w:unhideWhenUsed="0"/>
-    <w:lsdException w:name="Medium Grid 3" w:semiHidden="0" w:uiPriority="69" w:unhideWhenUsed="0"/>
-    <w:lsdException w:name="Dark List" w:semiHidden="0" w:uiPriority="70" w:unhideWhenUsed="0"/>
-    <w:lsdException w:name="Colorful Shading" w:semiHidden="0" w:uiPriority="71" w:unhideWhenUsed="0"/>
-    <w:lsdException w:name="Colorful List" w:semiHidden="0" w:uiPriority="72" w:unhideWhenUsed="0"/>
-    <w:lsdException w:name="Colorful Grid" w:semiHidden="0" w:uiPriority="73" w:unhideWhenUsed="0"/>
-    <w:lsdException w:name="Light Shading Accent 1" w:semiHidden="0" w:uiPriority="60" w:unhideWhenUsed="0"/>
-    <w:lsdException w:name="Light List Accent 1" w:semiHidden="0" w:uiPriority="61" w:unhideWhenUsed="0"/>
-    <w:lsdException w:name="Light Grid Accent 1" w:semiHidden="0" w:uiPriority="62" w:unhideWhenUsed="0"/>
-    <w:lsdException w:name="Medium Shading 1 Accent 1" w:semiHidden="0" w:uiPriority="63" w:unhideWhenUsed="0"/>
-    <w:lsdException w:name="Medium Shading 2 Accent 1" w:semiHidden="0" w:uiPriority="64" w:unhideWhenUsed="0"/>
-    <w:lsdException w:name="Medium List 1 Accent 1" w:semiHidden="0" w:uiPriority="65" w:unhideWhenUsed="0"/>
-    <w:lsdException w:name="Revision" w:unhideWhenUsed="0"/>
-    <w:lsdException w:name="List Paragraph" w:semiHidden="0" w:uiPriority="34" w:unhideWhenUsed="0" w:qFormat="1"/>
-    <w:lsdException w:name="Quote" w:semiHidden="0" w:uiPriority="29" w:unhideWhenUsed="0" w:qFormat="1"/>
-    <w:lsdException w:name="Intense Quote" w:semiHidden="0" w:uiPriority="30" w:unhideWhenUsed="0" w:qFormat="1"/>
-    <w:lsdException w:name="Medium List 2 Accent 1" w:semiHidden="0" w:uiPriority="66" w:unhideWhenUsed="0"/>
-    <w:lsdException w:name="Medium Grid 1 Accent 1" w:semiHidden="0" w:uiPriority="67" w:unhideWhenUsed="0"/>
-    <w:lsdException w:name="Medium Grid 2 Accent 1" w:semiHidden="0" w:uiPriority="68" w:unhideWhenUsed="0"/>
-    <w:lsdException w:name="Medium Grid 3 Accent 1" w:semiHidden="0" w:uiPriority="69" w:unhideWhenUsed="0"/>
-    <w:lsdException w:name="Dark List Accent 1" w:semiHidden="0" w:uiPriority="70" w:unhideWhenUsed="0"/>
-    <w:lsdException w:name="Colorful Shading Accent 1" w:semiHidden="0" w:uiPriority="71" w:unhideWhenUsed="0"/>
-    <w:lsdException w:name="Colorful List Accent 1" w:semiHidden="0" w:uiPriority="72" w:unhideWhenUsed="0"/>
-    <w:lsdException w:name="Colorful Grid Accent 1" w:semiHidden="0" w:uiPriority="73" w:unhideWhenUsed="0"/>
-    <w:lsdException w:name="Light Shading Accent 2" w:semiHidden="0" w:uiPriority="60" w:unhideWhenUsed="0"/>
-    <w:lsdException w:name="Light List Accent 2" w:semiHidden="0" w:uiPriority="61" w:unhideWhenUsed="0"/>
-    <w:lsdException w:name="Light Grid Accent 2" w:semiHidden="0" w:uiPriority="62" w:unhideWhenUsed="0"/>
-    <w:lsdException w:name="Medium Shading 1 Accent 2" w:semiHidden="0" w:uiPriority="63" w:unhideWhenUsed="0"/>
-    <w:lsdException w:name="Medium Shading 2 Accent 2" w:semiHidden="0" w:uiPriority="64" w:unhideWhenUsed="0"/>
-    <w:lsdException w:name="Medium List 1 Accent 2" w:semiHidden="0" w:uiPriority="65" w:unhideWhenUsed="0"/>
-    <w:lsdException w:name="Medium List 2 Accent 2" w:semiHidden="0" w:uiPriority="66" w:unhideWhenUsed="0"/>
-    <w:lsdException w:name="Medium Grid 1 Accent 2" w:semiHidden="0" w:uiPriority="67" w:unhideWhenUsed="0"/>
-    <w:lsdException w:name="Medium Grid 2 Accent 2" w:semiHidden="0" w:uiPriority="68" w:unhideWhenUsed="0"/>
-    <w:lsdException w:name="Medium Grid 3 Accent 2" w:semiHidden="0" w:uiPriority="69" w:unhideWhenUsed="0"/>
-    <w:lsdException w:name="Dark List Accent 2" w:semiHidden="0" w:uiPriority="70" w:unhideWhenUsed="0"/>
-    <w:lsdException w:name="Colorful Shading Accent 2" w:semiHidden="0" w:uiPriority="71" w:unhideWhenUsed="0"/>
-    <w:lsdException w:name="Colorful List Accent 2" w:semiHidden="0" w:uiPriority="72" w:unhideWhenUsed="0"/>
-    <w:lsdException w:name="Colorful Grid Accent 2" w:semiHidden="0" w:uiPriority="73" w:unhideWhenUsed="0"/>
-    <w:lsdException w:name="Light Shading Accent 3" w:semiHidden="0" w:uiPriority="60" w:unhideWhenUsed="0"/>
-    <w:lsdException w:name="Light List Accent 3" w:semiHidden="0" w:uiPriority="61" w:unhideWhenUsed="0"/>
-    <w:lsdException w:name="Light Grid Accent 3" w:semiHidden="0" w:uiPriority="62" w:unhideWhenUsed="0"/>
-    <w:lsdException w:name="Medium Shading 1 Accent 3" w:semiHidden="0" w:uiPriority="63" w:unhideWhenUsed="0"/>
-    <w:lsdException w:name="Medium Shading 2 Accent 3" w:semiHidden="0" w:uiPriority="64" w:unhideWhenUsed="0"/>
-    <w:lsdException w:name="Medium List 1 Accent 3" w:semiHidden="0" w:uiPriority="65" w:unhideWhenUsed="0"/>
-    <w:lsdException w:name="Medium List 2 Accent 3" w:semiHidden="0" w:uiPriority="66" w:unhideWhenUsed="0"/>
-    <w:lsdException w:name="Medium Grid 1 Accent 3" w:semiHidden="0" w:uiPriority="67" w:unhideWhenUsed="0"/>
-    <w:lsdException w:name="Medium Grid 2 Accent 3" w:semiHidden="0" w:uiPriority="68" w:unhideWhenUsed="0"/>
-    <w:lsdException w:name="Medium Grid 3 Accent 3" w:semiHidden="0" w:uiPriority="69" w:unhideWhenUsed="0"/>
-    <w:lsdException w:name="Dark List Accent 3" w:semiHidden="0" w:uiPriority="70" w:unhideWhenUsed="0"/>
-    <w:lsdException w:name="Colorful Shading Accent 3" w:semiHidden="0" w:uiPriority="71" w:unhideWhenUsed="0"/>
-    <w:lsdException w:name="Colorful List Accent 3" w:semiHidden="0" w:uiPriority="72" w:unhideWhenUsed="0"/>
-    <w:lsdException w:name="Colorful Grid Accent 3" w:semiHidden="0" w:uiPriority="73" w:unhideWhenUsed="0"/>
-    <w:lsdException w:name="Light Shading Accent 4" w:semiHidden="0" w:uiPriority="60" w:unhideWhenUsed="0"/>
-    <w:lsdException w:name="Light List Accent 4" w:semiHidden="0" w:uiPriority="61" w:unhideWhenUsed="0"/>
-    <w:lsdException w:name="Light Grid Accent 4" w:semiHidden="0" w:uiPriority="62" w:unhideWhenUsed="0"/>
-    <w:lsdException w:name="Medium Shading 1 Accent 4" w:semiHidden="0" w:uiPriority="63" w:unhideWhenUsed="0"/>
-    <w:lsdException w:name="Medium Shading 2 Accent 4" w:semiHidden="0" w:uiPriority="64" w:unhideWhenUsed="0"/>
-    <w:lsdException w:name="Medium List 1 Accent 4" w:semiHidden="0" w:uiPriority="65" w:unhideWhenUsed="0"/>
-    <w:lsdException w:name="Medium List 2 Accent 4" w:semiHidden="0" w:uiPriority="66" w:unhideWhenUsed="0"/>
-    <w:lsdException w:name="Medium Grid 1 Accent 4" w:semiHidden="0" w:uiPriority="67" w:unhideWhenUsed="0"/>
-    <w:lsdException w:name="Medium Grid 2 Accent 4" w:semiHidden="0" w:uiPriority="68" w:unhideWhenUsed="0"/>
-    <w:lsdException w:name="Medium Grid 3 Accent 4" w:semiHidden="0" w:uiPriority="69" w:unhideWhenUsed="0"/>
-    <w:lsdException w:name="Dark List Accent 4" w:semiHidden="0" w:uiPriority="70" w:unhideWhenUsed="0"/>
-    <w:lsdException w:name="Colorful Shading Accent 4" w:semiHidden="0" w:uiPriority="71" w:unhideWhenUsed="0"/>
-    <w:lsdException w:name="Colorful List Accent 4" w:semiHidden="0" w:uiPriority="72" w:unhideWhenUsed="0"/>
-    <w:lsdException w:name="Colorful Grid Accent 4" w:semiHidden="0" w:uiPriority="73" w:unhideWhenUsed="0"/>
-    <w:lsdException w:name="Light Shading Accent 5" w:semiHidden="0" w:uiPriority="60" w:unhideWhenUsed="0"/>
-    <w:lsdException w:name="Light List Accent 5" w:semiHidden="0" w:uiPriority="61" w:unhideWhenUsed="0"/>
-    <w:lsdException w:name="Light Grid Accent 5" w:semiHidden="0" w:uiPriority="62" w:unhideWhenUsed="0"/>
-    <w:lsdException w:name="Medium Shading 1 Accent 5" w:semiHidden="0" w:uiPriority="63" w:unhideWhenUsed="0"/>
-    <w:lsdException w:name="Medium Shading 2 Accent 5" w:semiHidden="0" w:uiPriority="64" w:unhideWhenUsed="0"/>
-    <w:lsdException w:name="Medium List 1 Accent 5" w:semiHidden="0" w:uiPriority="65" w:unhideWhenUsed="0"/>
-    <w:lsdException w:name="Medium List 2 Accent 5" w:semiHidden="0" w:uiPriority="66" w:unhideWhenUsed="0"/>
-    <w:lsdException w:name="Medium Grid 1 Accent 5" w:semiHidden="0" w:uiPriority="67" w:unhideWhenUsed="0"/>
-    <w:lsdException w:name="Medium Grid 2 Accent 5" w:semiHidden="0" w:uiPriority="68" w:unhideWhenUsed="0"/>
-    <w:lsdException w:name="Medium Grid 3 Accent 5" w:semiHidden="0" w:uiPriority="69" w:unhideWhenUsed="0"/>
-    <w:lsdException w:name="Dark List Accent 5" w:semiHidden="0" w:uiPriority="70" w:unhideWhenUsed="0"/>
-    <w:lsdException w:name="Colorful Shading Accent 5" w:semiHidden="0" w:uiPriority="71" w:unhideWhenUsed="0"/>
-    <w:lsdException w:name="Colorful List Accent 5" w:semiHidden="0" w:uiPriority="72" w:unhideWhenUsed="0"/>
-    <w:lsdException w:name="Colorful Grid Accent 5" w:semiHidden="0" w:uiPriority="73" w:unhideWhenUsed="0"/>
-    <w:lsdException w:name="Light Shading Accent 6" w:semiHidden="0" w:uiPriority="60" w:unhideWhenUsed="0"/>
-    <w:lsdException w:name="Light List Accent 6" w:semiHidden="0" w:uiPriority="61" w:unhideWhenUsed="0"/>
-    <w:lsdException w:name="Light Grid Accent 6" w:semiHidden="0" w:uiPriority="62" w:unhideWhenUsed="0"/>
-    <w:lsdException w:name="Medium Shading 1 Accent 6" w:semiHidden="0" w:uiPriority="63" w:unhideWhenUsed="0"/>
-    <w:lsdException w:name="Medium Shading 2 Accent 6" w:semiHidden="0" w:uiPriority="64" w:unhideWhenUsed="0"/>
-    <w:lsdException w:name="Medium List 1 Accent 6" w:semiHidden="0" w:uiPriority="65" w:unhideWhenUsed="0"/>
-    <w:lsdException w:name="Medium List 2 Accent 6" w:semiHidden="0" w:uiPriority="66" w:unhideWhenUsed="0"/>
-    <w:lsdException w:name="Medium Grid 1 Accent 6" w:semiHidden="0" w:uiPriority="67" w:unhideWhenUsed="0"/>
-    <w:lsdException w:name="Medium Grid 2 Accent 6" w:semiHidden="0" w:uiPriority="68" w:unhideWhenUsed="0"/>
-    <w:lsdException w:name="Medium Grid 3 Accent 6" w:semiHidden="0" w:uiPriority="69" w:unhideWhenUsed="0"/>
-    <w:lsdException w:name="Dark List Accent 6" w:semiHidden="0" w:uiPriority="70" w:unhideWhenUsed="0"/>
-    <w:lsdException w:name="Colorful Shading Accent 6" w:semiHidden="0" w:uiPriority="71" w:unhideWhenUsed="0"/>
-    <w:lsdException w:name="Colorful List Accent 6" w:semiHidden="0" w:uiPriority="72" w:unhideWhenUsed="0"/>
-    <w:lsdException w:name="Colorful Grid Accent 6" w:semiHidden="0" w:uiPriority="73" w:unhideWhenUsed="0"/>
-    <w:lsdException w:name="Subtle Emphasis" w:semiHidden="0" w:uiPriority="19" w:unhideWhenUsed="0" w:qFormat="1"/>
-    <w:lsdException w:name="Intense Emphasis" w:semiHidden="0" w:uiPriority="21" w:unhideWhenUsed="0" w:qFormat="1"/>
-    <w:lsdException w:name="Subtle Reference" w:semiHidden="0" w:uiPriority="31" w:unhideWhenUsed="0" w:qFormat="1"/>
-    <w:lsdException w:name="Intense Reference" w:semiHidden="0" w:uiPriority="32" w:unhideWhenUsed="0" w:qFormat="1"/>
-    <w:lsdException w:name="Book Title" w:semiHidden="0" w:uiPriority="33" w:unhideWhenUsed="0" w:qFormat="1"/>
-    <w:lsdException w:name="Bibliography" w:uiPriority="37"/>
-    <w:lsdException w:name="TOC Heading" w:uiPriority="39" w:qFormat="1"/>
+  <w:latentStyles w:defLockedState="0" w:defUIPriority="99" w:defSemiHidden="0" w:defUnhideWhenUsed="0" w:defQFormat="0" w:count="375">
+    <w:lsdException w:name="Normal" w:uiPriority="0" w:qFormat="1"/>
+    <w:lsdException w:name="heading 1" w:uiPriority="9" w:qFormat="1"/>
+    <w:lsdException w:name="heading 2" w:semiHidden="1" w:uiPriority="9" w:unhideWhenUsed="1" w:qFormat="1"/>
+    <w:lsdException w:name="heading 3" w:semiHidden="1" w:uiPriority="9" w:unhideWhenUsed="1" w:qFormat="1"/>
+    <w:lsdException w:name="heading 4" w:semiHidden="1" w:uiPriority="9" w:unhideWhenUsed="1" w:qFormat="1"/>
+    <w:lsdException w:name="heading 5" w:semiHidden="1" w:uiPriority="9" w:unhideWhenUsed="1" w:qFormat="1"/>
+    <w:lsdException w:name="heading 6" w:semiHidden="1" w:uiPriority="9" w:unhideWhenUsed="1" w:qFormat="1"/>
+    <w:lsdException w:name="heading 7" w:semiHidden="1" w:uiPriority="9" w:unhideWhenUsed="1" w:qFormat="1"/>
+    <w:lsdException w:name="heading 8" w:semiHidden="1" w:uiPriority="9" w:unhideWhenUsed="1" w:qFormat="1"/>
+    <w:lsdException w:name="heading 9" w:semiHidden="1" w:uiPriority="9" w:unhideWhenUsed="1" w:qFormat="1"/>
+    <w:lsdException w:name="index 1" w:semiHidden="1" w:unhideWhenUsed="1"/>
+    <w:lsdException w:name="index 2" w:semiHidden="1" w:unhideWhenUsed="1"/>
+    <w:lsdException w:name="index 3" w:semiHidden="1" w:unhideWhenUsed="1"/>
+    <w:lsdException w:name="index 4" w:semiHidden="1" w:unhideWhenUsed="1"/>
+    <w:lsdException w:name="index 5" w:semiHidden="1" w:unhideWhenUsed="1"/>
+    <w:lsdException w:name="index 6" w:semiHidden="1" w:unhideWhenUsed="1"/>
+    <w:lsdException w:name="index 7" w:semiHidden="1" w:unhideWhenUsed="1"/>
+    <w:lsdException w:name="index 8" w:semiHidden="1" w:unhideWhenUsed="1"/>
+    <w:lsdException w:name="index 9" w:semiHidden="1" w:unhideWhenUsed="1"/>
+    <w:lsdException w:name="toc 1" w:semiHidden="1" w:uiPriority="39" w:unhideWhenUsed="1"/>
+    <w:lsdException w:name="toc 2" w:semiHidden="1" w:uiPriority="39" w:unhideWhenUsed="1"/>
+    <w:lsdException w:name="toc 3" w:semiHidden="1" w:uiPriority="39" w:unhideWhenUsed="1"/>
+    <w:lsdException w:name="toc 4" w:semiHidden="1" w:uiPriority="39" w:unhideWhenUsed="1"/>
+    <w:lsdException w:name="toc 5" w:semiHidden="1" w:uiPriority="39" w:unhideWhenUsed="1"/>
+    <w:lsdException w:name="toc 6" w:semiHidden="1" w:uiPriority="39" w:unhideWhenUsed="1"/>
+    <w:lsdException w:name="toc 7" w:semiHidden="1" w:uiPriority="39" w:unhideWhenUsed="1"/>
+    <w:lsdException w:name="toc 8" w:semiHidden="1" w:uiPriority="39" w:unhideWhenUsed="1"/>
+    <w:lsdException w:name="toc 9" w:semiHidden="1" w:uiPriority="39" w:unhideWhenUsed="1"/>
+    <w:lsdException w:name="Normal Indent" w:semiHidden="1" w:unhideWhenUsed="1"/>
+    <w:lsdException w:name="footnote text" w:semiHidden="1" w:unhideWhenUsed="1"/>
+    <w:lsdException w:name="annotation text" w:semiHidden="1" w:unhideWhenUsed="1"/>
+    <w:lsdException w:name="header" w:semiHidden="1" w:unhideWhenUsed="1"/>
+    <w:lsdException w:name="footer" w:semiHidden="1" w:unhideWhenUsed="1"/>
+    <w:lsdException w:name="index heading" w:semiHidden="1" w:unhideWhenUsed="1"/>
+    <w:lsdException w:name="caption" w:semiHidden="1" w:uiPriority="35" w:unhideWhenUsed="1" w:qFormat="1"/>
+    <w:lsdException w:name="table of figures" w:semiHidden="1" w:unhideWhenUsed="1"/>
+    <w:lsdException w:name="envelope address" w:semiHidden="1" w:unhideWhenUsed="1"/>
+    <w:lsdException w:name="envelope return" w:semiHidden="1" w:unhideWhenUsed="1"/>
+    <w:lsdException w:name="footnote reference" w:semiHidden="1" w:unhideWhenUsed="1"/>
+    <w:lsdException w:name="annotation reference" w:semiHidden="1" w:unhideWhenUsed="1"/>
+    <w:lsdException w:name="line number" w:semiHidden="1" w:unhideWhenUsed="1"/>
+    <w:lsdException w:name="page number" w:semiHidden="1" w:unhideWhenUsed="1"/>
+    <w:lsdException w:name="endnote reference" w:semiHidden="1" w:unhideWhenUsed="1"/>
+    <w:lsdException w:name="endnote text" w:semiHidden="1" w:unhideWhenUsed="1"/>
+    <w:lsdException w:name="table of authorities" w:semiHidden="1" w:unhideWhenUsed="1"/>
+    <w:lsdException w:name="macro" w:semiHidden="1" w:unhideWhenUsed="1"/>
+    <w:lsdException w:name="toa heading" w:semiHidden="1" w:unhideWhenUsed="1"/>
+    <w:lsdException w:name="List" w:semiHidden="1" w:unhideWhenUsed="1"/>
+    <w:lsdException w:name="List Bullet" w:semiHidden="1" w:unhideWhenUsed="1"/>
+    <w:lsdException w:name="List Number" w:semiHidden="1" w:unhideWhenUsed="1"/>
+    <w:lsdException w:name="List 2" w:semiHidden="1" w:unhideWhenUsed="1"/>
+    <w:lsdException w:name="List 3" w:semiHidden="1" w:unhideWhenUsed="1"/>
+    <w:lsdException w:name="List 4" w:semiHidden="1" w:unhideWhenUsed="1"/>
+    <w:lsdException w:name="List 5" w:semiHidden="1" w:unhideWhenUsed="1"/>
+    <w:lsdException w:name="List Bullet 2" w:semiHidden="1" w:unhideWhenUsed="1"/>
+    <w:lsdException w:name="List Bullet 3" w:semiHidden="1" w:unhideWhenUsed="1"/>
+    <w:lsdException w:name="List Bullet 4" w:semiHidden="1" w:unhideWhenUsed="1"/>
+    <w:lsdException w:name="List Bullet 5" w:semiHidden="1" w:unhideWhenUsed="1"/>
+    <w:lsdException w:name="List Number 2" w:semiHidden="1" w:unhideWhenUsed="1"/>
+    <w:lsdException w:name="List Number 3" w:semiHidden="1" w:unhideWhenUsed="1"/>
+    <w:lsdException w:name="List Number 4" w:semiHidden="1" w:unhideWhenUsed="1"/>
+    <w:lsdException w:name="List Number 5" w:semiHidden="1" w:unhideWhenUsed="1"/>
+    <w:lsdException w:name="Title" w:uiPriority="10" w:qFormat="1"/>
+    <w:lsdException w:name="Closing" w:semiHidden="1" w:unhideWhenUsed="1"/>
+    <w:lsdException w:name="Signature" w:semiHidden="1" w:unhideWhenUsed="1"/>
+    <w:lsdException w:name="Default Paragraph Font" w:semiHidden="1" w:uiPriority="1" w:unhideWhenUsed="1"/>
+    <w:lsdException w:name="Body Text" w:semiHidden="1" w:unhideWhenUsed="1"/>
+    <w:lsdException w:name="Body Text Indent" w:semiHidden="1" w:unhideWhenUsed="1"/>
+    <w:lsdException w:name="List Continue" w:semiHidden="1" w:unhideWhenUsed="1"/>
+    <w:lsdException w:name="List Continue 2" w:semiHidden="1" w:unhideWhenUsed="1"/>
+    <w:lsdException w:name="List Continue 3" w:semiHidden="1" w:unhideWhenUsed="1"/>
+    <w:lsdException w:name="List Continue 4" w:semiHidden="1" w:unhideWhenUsed="1"/>
+    <w:lsdException w:name="List Continue 5" w:semiHidden="1" w:unhideWhenUsed="1"/>
+    <w:lsdException w:name="Message Header" w:semiHidden="1" w:unhideWhenUsed="1"/>
+    <w:lsdException w:name="Subtitle" w:uiPriority="11" w:qFormat="1"/>
+    <w:lsdException w:name="Salutation" w:semiHidden="1" w:unhideWhenUsed="1"/>
+    <w:lsdException w:name="Date" w:semiHidden="1" w:unhideWhenUsed="1"/>
+    <w:lsdException w:name="Body Text First Indent" w:semiHidden="1" w:unhideWhenUsed="1"/>
+    <w:lsdException w:name="Body Text First Indent 2" w:semiHidden="1" w:unhideWhenUsed="1"/>
+    <w:lsdException w:name="Note Heading" w:semiHidden="1" w:unhideWhenUsed="1"/>
+    <w:lsdException w:name="Body Text 2" w:semiHidden="1" w:unhideWhenUsed="1"/>
+    <w:lsdException w:name="Body Text 3" w:semiHidden="1" w:unhideWhenUsed="1"/>
+    <w:lsdException w:name="Body Text Indent 2" w:semiHidden="1" w:unhideWhenUsed="1"/>
+    <w:lsdException w:name="Body Text Indent 3" w:semiHidden="1" w:unhideWhenUsed="1"/>
+    <w:lsdException w:name="Block Text" w:semiHidden="1" w:unhideWhenUsed="1"/>
+    <w:lsdException w:name="Hyperlink" w:semiHidden="1" w:unhideWhenUsed="1"/>
+    <w:lsdException w:name="FollowedHyperlink" w:semiHidden="1" w:unhideWhenUsed="1"/>
+    <w:lsdException w:name="Strong" w:uiPriority="22" w:qFormat="1"/>
+    <w:lsdException w:name="Emphasis" w:uiPriority="20" w:qFormat="1"/>
+    <w:lsdException w:name="Document Map" w:semiHidden="1" w:unhideWhenUsed="1"/>
+    <w:lsdException w:name="Plain Text" w:semiHidden="1" w:unhideWhenUsed="1"/>
+    <w:lsdException w:name="E-mail Signature" w:semiHidden="1" w:unhideWhenUsed="1"/>
+    <w:lsdException w:name="HTML Top of Form" w:semiHidden="1" w:unhideWhenUsed="1"/>
+    <w:lsdException w:name="HTML Bottom of Form" w:semiHidden="1" w:unhideWhenUsed="1"/>
+    <w:lsdException w:name="Normal (Web)" w:semiHidden="1" w:unhideWhenUsed="1"/>
+    <w:lsdException w:name="HTML Acronym" w:semiHidden="1" w:unhideWhenUsed="1"/>
+    <w:lsdException w:name="HTML Address" w:semiHidden="1" w:unhideWhenUsed="1"/>
+    <w:lsdException w:name="HTML Cite" w:semiHidden="1" w:unhideWhenUsed="1"/>
+    <w:lsdException w:name="HTML Code" w:semiHidden="1" w:unhideWhenUsed="1"/>
+    <w:lsdException w:name="HTML Definition" w:semiHidden="1" w:unhideWhenUsed="1"/>
+    <w:lsdException w:name="HTML Keyboard" w:semiHidden="1" w:unhideWhenUsed="1"/>
+    <w:lsdException w:name="HTML Preformatted" w:semiHidden="1" w:unhideWhenUsed="1"/>
+    <w:lsdException w:name="HTML Sample" w:semiHidden="1" w:unhideWhenUsed="1"/>
+    <w:lsdException w:name="HTML Typewriter" w:semiHidden="1" w:unhideWhenUsed="1"/>
+    <w:lsdException w:name="HTML Variable" w:semiHidden="1" w:unhideWhenUsed="1"/>
+    <w:lsdException w:name="Normal Table" w:semiHidden="1" w:unhideWhenUsed="1"/>
+    <w:lsdException w:name="annotation subject" w:semiHidden="1" w:unhideWhenUsed="1"/>
+    <w:lsdException w:name="No List" w:semiHidden="1" w:unhideWhenUsed="1"/>
+    <w:lsdException w:name="Outline List 1" w:semiHidden="1" w:unhideWhenUsed="1"/>
+    <w:lsdException w:name="Outline List 2" w:semiHidden="1" w:unhideWhenUsed="1"/>
+    <w:lsdException w:name="Outline List 3" w:semiHidden="1" w:unhideWhenUsed="1"/>
+    <w:lsdException w:name="Table Simple 1" w:semiHidden="1" w:unhideWhenUsed="1"/>
+    <w:lsdException w:name="Table Simple 2" w:semiHidden="1" w:unhideWhenUsed="1"/>
+    <w:lsdException w:name="Table Simple 3" w:semiHidden="1" w:unhideWhenUsed="1"/>
+    <w:lsdException w:name="Table Classic 1" w:semiHidden="1" w:unhideWhenUsed="1"/>
+    <w:lsdException w:name="Table Classic 2" w:semiHidden="1" w:unhideWhenUsed="1"/>
+    <w:lsdException w:name="Table Classic 3" w:semiHidden="1" w:unhideWhenUsed="1"/>
+    <w:lsdException w:name="Table Classic 4" w:semiHidden="1" w:unhideWhenUsed="1"/>
+    <w:lsdException w:name="Table Colorful 1" w:semiHidden="1" w:unhideWhenUsed="1"/>
+    <w:lsdException w:name="Table Colorful 2" w:semiHidden="1" w:unhideWhenUsed="1"/>
+    <w:lsdException w:name="Table Colorful 3" w:semiHidden="1" w:unhideWhenUsed="1"/>
+    <w:lsdException w:name="Table Columns 1" w:semiHidden="1" w:unhideWhenUsed="1"/>
+    <w:lsdException w:name="Table Columns 2" w:semiHidden="1" w:unhideWhenUsed="1"/>
+    <w:lsdException w:name="Table Columns 3" w:semiHidden="1" w:unhideWhenUsed="1"/>
+    <w:lsdException w:name="Table Columns 4" w:semiHidden="1" w:unhideWhenUsed="1"/>
+    <w:lsdException w:name="Table Columns 5" w:semiHidden="1" w:unhideWhenUsed="1"/>
+    <w:lsdException w:name="Table Grid 1" w:semiHidden="1" w:unhideWhenUsed="1"/>
+    <w:lsdException w:name="Table Grid 2" w:semiHidden="1" w:unhideWhenUsed="1"/>
+    <w:lsdException w:name="Table Grid 3" w:semiHidden="1" w:unhideWhenUsed="1"/>
+    <w:lsdException w:name="Table Grid 4" w:semiHidden="1" w:unhideWhenUsed="1"/>
+    <w:lsdException w:name="Table Grid 5" w:semiHidden="1" w:unhideWhenUsed="1"/>
+    <w:lsdException w:name="Table Grid 6" w:semiHidden="1" w:unhideWhenUsed="1"/>
+    <w:lsdException w:name="Table Grid 7" w:semiHidden="1" w:unhideWhenUsed="1"/>
+    <w:lsdException w:name="Table Grid 8" w:semiHidden="1" w:unhideWhenUsed="1"/>
+    <w:lsdException w:name="Table List 1" w:semiHidden="1" w:unhideWhenUsed="1"/>
+    <w:lsdException w:name="Table List 2" w:semiHidden="1" w:unhideWhenUsed="1"/>
+    <w:lsdException w:name="Table List 3" w:semiHidden="1" w:unhideWhenUsed="1"/>
+    <w:lsdException w:name="Table List 4" w:semiHidden="1" w:unhideWhenUsed="1"/>
+    <w:lsdException w:name="Table List 5" w:semiHidden="1" w:unhideWhenUsed="1"/>
+    <w:lsdException w:name="Table List 6" w:semiHidden="1" w:unhideWhenUsed="1"/>
+    <w:lsdException w:name="Table List 7" w:semiHidden="1" w:unhideWhenUsed="1"/>
+    <w:lsdException w:name="Table List 8" w:semiHidden="1" w:unhideWhenUsed="1"/>
+    <w:lsdException w:name="Table 3D effects 1" w:semiHidden="1" w:unhideWhenUsed="1"/>
+    <w:lsdException w:name="Table 3D effects 2" w:semiHidden="1" w:unhideWhenUsed="1"/>
+    <w:lsdException w:name="Table 3D effects 3" w:semiHidden="1" w:unhideWhenUsed="1"/>
+    <w:lsdException w:name="Table Contemporary" w:semiHidden="1" w:unhideWhenUsed="1"/>
+    <w:lsdException w:name="Table Elegant" w:semiHidden="1" w:unhideWhenUsed="1"/>
+    <w:lsdException w:name="Table Professional" w:semiHidden="1" w:unhideWhenUsed="1"/>
+    <w:lsdException w:name="Table Subtle 1" w:semiHidden="1" w:unhideWhenUsed="1"/>
+    <w:lsdException w:name="Table Subtle 2" w:semiHidden="1" w:unhideWhenUsed="1"/>
+    <w:lsdException w:name="Table Web 1" w:semiHidden="1" w:unhideWhenUsed="1"/>
+    <w:lsdException w:name="Table Web 2" w:semiHidden="1" w:unhideWhenUsed="1"/>
+    <w:lsdException w:name="Table Web 3" w:semiHidden="1" w:unhideWhenUsed="1"/>
+    <w:lsdException w:name="Balloon Text" w:semiHidden="1" w:unhideWhenUsed="1"/>
+    <w:lsdException w:name="Table Grid" w:semiHidden="1" w:uiPriority="59" w:unhideWhenUsed="1"/>
+    <w:lsdException w:name="Table Theme" w:semiHidden="1" w:unhideWhenUsed="1"/>
+    <w:lsdException w:name="Placeholder Text" w:semiHidden="1"/>
+    <w:lsdException w:name="No Spacing" w:uiPriority="1" w:qFormat="1"/>
+    <w:lsdException w:name="Light Shading" w:uiPriority="60"/>
+    <w:lsdException w:name="Light List" w:uiPriority="61"/>
+    <w:lsdException w:name="Light Grid" w:uiPriority="62"/>
+    <w:lsdException w:name="Medium Shading 1" w:uiPriority="63"/>
+    <w:lsdException w:name="Medium Shading 2" w:uiPriority="64"/>
+    <w:lsdException w:name="Medium List 1" w:uiPriority="65"/>
+    <w:lsdException w:name="Medium List 2" w:uiPriority="66"/>
+    <w:lsdException w:name="Medium Grid 1" w:uiPriority="67"/>
+    <w:lsdException w:name="Medium Grid 2" w:uiPriority="68"/>
+    <w:lsdException w:name="Medium Grid 3" w:uiPriority="69"/>
+    <w:lsdException w:name="Dark List" w:uiPriority="70"/>
+    <w:lsdException w:name="Colorful Shading" w:uiPriority="71"/>
+    <w:lsdException w:name="Colorful List" w:uiPriority="72"/>
+    <w:lsdException w:name="Colorful Grid" w:uiPriority="73"/>
+    <w:lsdException w:name="Light Shading Accent 1" w:uiPriority="60"/>
+    <w:lsdException w:name="Light List Accent 1" w:uiPriority="61"/>
+    <w:lsdException w:name="Light Grid Accent 1" w:uiPriority="62"/>
+    <w:lsdException w:name="Medium Shading 1 Accent 1" w:uiPriority="63"/>
+    <w:lsdException w:name="Medium Shading 2 Accent 1" w:uiPriority="64"/>
+    <w:lsdException w:name="Medium List 1 Accent 1" w:uiPriority="65"/>
+    <w:lsdException w:name="Revision" w:semiHidden="1"/>
+    <w:lsdException w:name="List Paragraph" w:uiPriority="34" w:qFormat="1"/>
+    <w:lsdException w:name="Quote" w:uiPriority="29" w:qFormat="1"/>
+    <w:lsdException w:name="Intense Quote" w:uiPriority="30" w:qFormat="1"/>
+    <w:lsdException w:name="Medium List 2 Accent 1" w:uiPriority="66"/>
+    <w:lsdException w:name="Medium Grid 1 Accent 1" w:uiPriority="67"/>
+    <w:lsdException w:name="Medium Grid 2 Accent 1" w:uiPriority="68"/>
+    <w:lsdException w:name="Medium Grid 3 Accent 1" w:uiPriority="69"/>
+    <w:lsdException w:name="Dark List Accent 1" w:uiPriority="70"/>
+    <w:lsdException w:name="Colorful Shading Accent 1" w:uiPriority="71"/>
+    <w:lsdException w:name="Colorful List Accent 1" w:uiPriority="72"/>
+    <w:lsdException w:name="Colorful Grid Accent 1" w:uiPriority="73"/>
+    <w:lsdException w:name="Light Shading Accent 2" w:uiPriority="60"/>
+    <w:lsdException w:name="Light List Accent 2" w:uiPriority="61"/>
+    <w:lsdException w:name="Light Grid Accent 2" w:uiPriority="62"/>
+    <w:lsdException w:name="Medium Shading 1 Accent 2" w:uiPriority="63"/>
+    <w:lsdException w:name="Medium Shading 2 Accent 2" w:uiPriority="64"/>
+    <w:lsdException w:name="Medium List 1 Accent 2" w:uiPriority="65"/>
+    <w:lsdException w:name="Medium List 2 Accent 2" w:uiPriority="66"/>
+    <w:lsdException w:name="Medium Grid 1 Accent 2" w:uiPriority="67"/>
+    <w:lsdException w:name="Medium Grid 2 Accent 2" w:uiPriority="68"/>
+    <w:lsdException w:name="Medium Grid 3 Accent 2" w:uiPriority="69"/>
+    <w:lsdException w:name="Dark List Accent 2" w:uiPriority="70"/>
+    <w:lsdException w:name="Colorful Shading Accent 2" w:uiPriority="71"/>
+    <w:lsdException w:name="Colorful List Accent 2" w:uiPriority="72"/>
+    <w:lsdException w:name="Colorful Grid Accent 2" w:uiPriority="73"/>
+    <w:lsdException w:name="Light Shading Accent 3" w:uiPriority="60"/>
+    <w:lsdException w:name="Light List Accent 3" w:uiPriority="61"/>
+    <w:lsdException w:name="Light Grid Accent 3" w:uiPriority="62"/>
+    <w:lsdException w:name="Medium Shading 1 Accent 3" w:uiPriority="63"/>
+    <w:lsdException w:name="Medium Shading 2 Accent 3" w:uiPriority="64"/>
+    <w:lsdException w:name="Medium List 1 Accent 3" w:uiPriority="65"/>
+    <w:lsdException w:name="Medium List 2 Accent 3" w:uiPriority="66"/>
+    <w:lsdException w:name="Medium Grid 1 Accent 3" w:uiPriority="67"/>
+    <w:lsdException w:name="Medium Grid 2 Accent 3" w:uiPriority="68"/>
+    <w:lsdException w:name="Medium Grid 3 Accent 3" w:uiPriority="69"/>
+    <w:lsdException w:name="Dark List Accent 3" w:uiPriority="70"/>
+    <w:lsdException w:name="Colorful Shading Accent 3" w:uiPriority="71"/>
+    <w:lsdException w:name="Colorful List Accent 3" w:uiPriority="72"/>
+    <w:lsdException w:name="Colorful Grid Accent 3" w:uiPriority="73"/>
+    <w:lsdException w:name="Light Shading Accent 4" w:uiPriority="60"/>
+    <w:lsdException w:name="Light List Accent 4" w:uiPriority="61"/>
+    <w:lsdException w:name="Light Grid Accent 4" w:uiPriority="62"/>
+    <w:lsdException w:name="Medium Shading 1 Accent 4" w:uiPriority="63"/>
+    <w:lsdException w:name="Medium Shading 2 Accent 4" w:uiPriority="64"/>
+    <w:lsdException w:name="Medium List 1 Accent 4" w:uiPriority="65"/>
+    <w:lsdException w:name="Medium List 2 Accent 4" w:uiPriority="66"/>
+    <w:lsdException w:name="Medium Grid 1 Accent 4" w:uiPriority="67"/>
+    <w:lsdException w:name="Medium Grid 2 Accent 4" w:uiPriority="68"/>
+    <w:lsdException w:name="Medium Grid 3 Accent 4" w:uiPriority="69"/>
+    <w:lsdException w:name="Dark List Accent 4" w:uiPriority="70"/>
+    <w:lsdException w:name="Colorful Shading Accent 4" w:uiPriority="71"/>
+    <w:lsdException w:name="Colorful List Accent 4" w:uiPriority="72"/>
+    <w:lsdException w:name="Colorful Grid Accent 4" w:uiPriority="73"/>
+    <w:lsdException w:name="Light Shading Accent 5" w:uiPriority="60"/>
+    <w:lsdException w:name="Light List Accent 5" w:uiPriority="61"/>
+    <w:lsdException w:name="Light Grid Accent 5" w:uiPriority="62"/>
+    <w:lsdException w:name="Medium Shading 1 Accent 5" w:uiPriority="63"/>
+    <w:lsdException w:name="Medium Shading 2 Accent 5" w:uiPriority="64"/>
+    <w:lsdException w:name="Medium List 1 Accent 5" w:uiPriority="65"/>
+    <w:lsdException w:name="Medium List 2 Accent 5" w:uiPriority="66"/>
+    <w:lsdException w:name="Medium Grid 1 Accent 5" w:uiPriority="67"/>
+    <w:lsdException w:name="Medium Grid 2 Accent 5" w:uiPriority="68"/>
+    <w:lsdException w:name="Medium Grid 3 Accent 5" w:uiPriority="69"/>
+    <w:lsdException w:name="Dark List Accent 5" w:uiPriority="70"/>
+    <w:lsdException w:name="Colorful Shading Accent 5" w:uiPriority="71"/>
+    <w:lsdException w:name="Colorful List Accent 5" w:uiPriority="72"/>
+    <w:lsdException w:name="Colorful Grid Accent 5" w:uiPriority="73"/>
+    <w:lsdException w:name="Light Shading Accent 6" w:uiPriority="60"/>
+    <w:lsdException w:name="Light List Accent 6" w:uiPriority="61"/>
+    <w:lsdException w:name="Light Grid Accent 6" w:uiPriority="62"/>
+    <w:lsdException w:name="Medium Shading 1 Accent 6" w:uiPriority="63"/>
+    <w:lsdException w:name="Medium Shading 2 Accent 6" w:uiPriority="64"/>
+    <w:lsdException w:name="Medium List 1 Accent 6" w:uiPriority="65"/>
+    <w:lsdException w:name="Medium List 2 Accent 6" w:uiPriority="66"/>
+    <w:lsdException w:name="Medium Grid 1 Accent 6" w:uiPriority="67"/>
+    <w:lsdException w:name="Medium Grid 2 Accent 6" w:uiPriority="68"/>
+    <w:lsdException w:name="Medium Grid 3 Accent 6" w:uiPriority="69"/>
+    <w:lsdException w:name="Dark List Accent 6" w:uiPriority="70"/>
+    <w:lsdException w:name="Colorful Shading Accent 6" w:uiPriority="71"/>
+    <w:lsdException w:name="Colorful List Accent 6" w:uiPriority="72"/>
+    <w:lsdException w:name="Colorful Grid Accent 6" w:uiPriority="73"/>
+    <w:lsdException w:name="Subtle Emphasis" w:uiPriority="19" w:qFormat="1"/>
+    <w:lsdException w:name="Intense Emphasis" w:uiPriority="21" w:qFormat="1"/>
+    <w:lsdException w:name="Subtle Reference" w:uiPriority="31" w:qFormat="1"/>
+    <w:lsdException w:name="Intense Reference" w:uiPriority="32" w:qFormat="1"/>
+    <w:lsdException w:name="Book Title" w:uiPriority="33" w:qFormat="1"/>
+    <w:lsdException w:name="Bibliography" w:semiHidden="1" w:uiPriority="37" w:unhideWhenUsed="1"/>
+    <w:lsdException w:name="TOC Heading" w:semiHidden="1" w:uiPriority="39" w:unhideWhenUsed="1" w:qFormat="1"/>
+    <w:lsdException w:name="Plain Table 1" w:uiPriority="41"/>
+    <w:lsdException w:name="Plain Table 2" w:uiPriority="42"/>
+    <w:lsdException w:name="Plain Table 3" w:uiPriority="43"/>
+    <w:lsdException w:name="Plain Table 4" w:uiPriority="44"/>
+    <w:lsdException w:name="Plain Table 5" w:uiPriority="45"/>
+    <w:lsdException w:name="Grid Table Light" w:uiPriority="40"/>
+    <w:lsdException w:name="Grid Table 1 Light" w:uiPriority="46"/>
+    <w:lsdException w:name="Grid Table 2" w:uiPriority="47"/>
+    <w:lsdException w:name="Grid Table 3" w:uiPriority="48"/>
+    <w:lsdException w:name="Grid Table 4" w:uiPriority="49"/>
+    <w:lsdException w:name="Grid Table 5 Dark" w:uiPriority="50"/>
+    <w:lsdException w:name="Grid Table 6 Colorful" w:uiPriority="51"/>
+    <w:lsdException w:name="Grid Table 7 Colorful" w:uiPriority="52"/>
+    <w:lsdException w:name="Grid Table 1 Light Accent 1" w:uiPriority="46"/>
+    <w:lsdException w:name="Grid Table 2 Accent 1" w:uiPriority="47"/>
+    <w:lsdException w:name="Grid Table 3 Accent 1" w:uiPriority="48"/>
+    <w:lsdException w:name="Grid Table 4 Accent 1" w:uiPriority="49"/>
+    <w:lsdException w:name="Grid Table 5 Dark Accent 1" w:uiPriority="50"/>
+    <w:lsdException w:name="Grid Table 6 Colorful Accent 1" w:uiPriority="51"/>
+    <w:lsdException w:name="Grid Table 7 Colorful Accent 1" w:uiPriority="52"/>
+    <w:lsdException w:name="Grid Table 1 Light Accent 2" w:uiPriority="46"/>
+    <w:lsdException w:name="Grid Table 2 Accent 2" w:uiPriority="47"/>
+    <w:lsdException w:name="Grid Table 3 Accent 2" w:uiPriority="48"/>
+    <w:lsdException w:name="Grid Table 4 Accent 2" w:uiPriority="49"/>
+    <w:lsdException w:name="Grid Table 5 Dark Accent 2" w:uiPriority="50"/>
+    <w:lsdException w:name="Grid Table 6 Colorful Accent 2" w:uiPriority="51"/>
+    <w:lsdException w:name="Grid Table 7 Colorful Accent 2" w:uiPriority="52"/>
+    <w:lsdException w:name="Grid Table 1 Light Accent 3" w:uiPriority="46"/>
+    <w:lsdException w:name="Grid Table 2 Accent 3" w:uiPriority="47"/>
+    <w:lsdException w:name="Grid Table 3 Accent 3" w:uiPriority="48"/>
+    <w:lsdException w:name="Grid Table 4 Accent 3" w:uiPriority="49"/>
+    <w:lsdException w:name="Grid Table 5 Dark Accent 3" w:uiPriority="50"/>
+    <w:lsdException w:name="Grid Table 6 Colorful Accent 3" w:uiPriority="51"/>
+    <w:lsdException w:name="Grid Table 7 Colorful Accent 3" w:uiPriority="52"/>
+    <w:lsdException w:name="Grid Table 1 Light Accent 4" w:uiPriority="46"/>
+    <w:lsdException w:name="Grid Table 2 Accent 4" w:uiPriority="47"/>
+    <w:lsdException w:name="Grid Table 3 Accent 4" w:uiPriority="48"/>
+    <w:lsdException w:name="Grid Table 4 Accent 4" w:uiPriority="49"/>
+    <w:lsdException w:name="Grid Table 5 Dark Accent 4" w:uiPriority="50"/>
+    <w:lsdException w:name="Grid Table 6 Colorful Accent 4" w:uiPriority="51"/>
+    <w:lsdException w:name="Grid Table 7 Colorful Accent 4" w:uiPriority="52"/>
+    <w:lsdException w:name="Grid Table 1 Light Accent 5" w:uiPriority="46"/>
+    <w:lsdException w:name="Grid Table 2 Accent 5" w:uiPriority="47"/>
+    <w:lsdException w:name="Grid Table 3 Accent 5" w:uiPriority="48"/>
+    <w:lsdException w:name="Grid Table 4 Accent 5" w:uiPriority="49"/>
+    <w:lsdException w:name="Grid Table 5 Dark Accent 5" w:uiPriority="50"/>
+    <w:lsdException w:name="Grid Table 6 Colorful Accent 5" w:uiPriority="51"/>
+    <w:lsdException w:name="Grid Table 7 Colorful Accent 5" w:uiPriority="52"/>
+    <w:lsdException w:name="Grid Table 1 Light Accent 6" w:uiPriority="46"/>
+    <w:lsdException w:name="Grid Table 2 Accent 6" w:uiPriority="47"/>
+    <w:lsdException w:name="Grid Table 3 Accent 6" w:uiPriority="48"/>
+    <w:lsdException w:name="Grid Table 4 Accent 6" w:uiPriority="49"/>
+    <w:lsdException w:name="Grid Table 5 Dark Accent 6" w:uiPriority="50"/>
+    <w:lsdException w:name="Grid Table 6 Colorful Accent 6" w:uiPriority="51"/>
+    <w:lsdException w:name="Grid Table 7 Colorful Accent 6" w:uiPriority="52"/>
+    <w:lsdException w:name="List Table 1 Light" w:uiPriority="46"/>
+    <w:lsdException w:name="List Table 2" w:uiPriority="47"/>
+    <w:lsdException w:name="List Table 3" w:uiPriority="48"/>
+    <w:lsdException w:name="List Table 4" w:uiPriority="49"/>
+    <w:lsdException w:name="List Table 5 Dark" w:uiPriority="50"/>
+    <w:lsdException w:name="List Table 6 Colorful" w:uiPriority="51"/>
+    <w:lsdException w:name="List Table 7 Colorful" w:uiPriority="52"/>
+    <w:lsdException w:name="List Table 1 Light Accent 1" w:uiPriority="46"/>
+    <w:lsdException w:name="List Table 2 Accent 1" w:uiPriority="47"/>
+    <w:lsdException w:name="List Table 3 Accent 1" w:uiPriority="48"/>
+    <w:lsdException w:name="List Table 4 Accent 1" w:uiPriority="49"/>
+    <w:lsdException w:name="List Table 5 Dark Accent 1" w:uiPriority="50"/>
+    <w:lsdException w:name="List Table 6 Colorful Accent 1" w:uiPriority="51"/>
+    <w:lsdException w:name="List Table 7 Colorful Accent 1" w:uiPriority="52"/>
+    <w:lsdException w:name="List Table 1 Light Accent 2" w:uiPriority="46"/>
+    <w:lsdException w:name="List Table 2 Accent 2" w:uiPriority="47"/>
+    <w:lsdException w:name="List Table 3 Accent 2" w:uiPriority="48"/>
+    <w:lsdException w:name="List Table 4 Accent 2" w:uiPriority="49"/>
+    <w:lsdException w:name="List Table 5 Dark Accent 2" w:uiPriority="50"/>
+    <w:lsdException w:name="List Table 6 Colorful Accent 2" w:uiPriority="51"/>
+    <w:lsdException w:name="List Table 7 Colorful Accent 2" w:uiPriority="52"/>
+    <w:lsdException w:name="List Table 1 Light Accent 3" w:uiPriority="46"/>
+    <w:lsdException w:name="List Table 2 Accent 3" w:uiPriority="47"/>
+    <w:lsdException w:name="List Table 3 Accent 3" w:uiPriority="48"/>
+    <w:lsdException w:name="List Table 4 Accent 3" w:uiPriority="49"/>
+    <w:lsdException w:name="List Table 5 Dark Accent 3" w:uiPriority="50"/>
+    <w:lsdException w:name="List Table 6 Colorful Accent 3" w:uiPriority="51"/>
+    <w:lsdException w:name="List Table 7 Colorful Accent 3" w:uiPriority="52"/>
+    <w:lsdException w:name="List Table 1 Light Accent 4" w:uiPriority="46"/>
+    <w:lsdException w:name="List Table 2 Accent 4" w:uiPriority="47"/>
+    <w:lsdException w:name="List Table 3 Accent 4" w:uiPriority="48"/>
+    <w:lsdException w:name="List Table 4 Accent 4" w:uiPriority="49"/>
+    <w:lsdException w:name="List Table 5 Dark Accent 4" w:uiPriority="50"/>
+    <w:lsdException w:name="List Table 6 Colorful Accent 4" w:uiPriority="51"/>
+    <w:lsdException w:name="List Table 7 Colorful Accent 4" w:uiPriority="52"/>
+    <w:lsdException w:name="List Table 1 Light Accent 5" w:uiPriority="46"/>
+    <w:lsdException w:name="List Table 2 Accent 5" w:uiPriority="47"/>
+    <w:lsdException w:name="List Table 3 Accent 5" w:uiPriority="48"/>
+    <w:lsdException w:name="List Table 4 Accent 5" w:uiPriority="49"/>
+    <w:lsdException w:name="List Table 5 Dark Accent 5" w:uiPriority="50"/>
+    <w:lsdException w:name="List Table 6 Colorful Accent 5" w:uiPriority="51"/>
+    <w:lsdException w:name="List Table 7 Colorful Accent 5" w:uiPriority="52"/>
+    <w:lsdException w:name="List Table 1 Light Accent 6" w:uiPriority="46"/>
+    <w:lsdException w:name="List Table 2 Accent 6" w:uiPriority="47"/>
+    <w:lsdException w:name="List Table 3 Accent 6" w:uiPriority="48"/>
+    <w:lsdException w:name="List Table 4 Accent 6" w:uiPriority="49"/>
+    <w:lsdException w:name="List Table 5 Dark Accent 6" w:uiPriority="50"/>
+    <w:lsdException w:name="List Table 6 Colorful Accent 6" w:uiPriority="51"/>
+    <w:lsdException w:name="List Table 7 Colorful Accent 6" w:uiPriority="52"/>
+    <w:lsdException w:name="Mention" w:semiHidden="1" w:unhideWhenUsed="1"/>
+    <w:lsdException w:name="Smart Hyperlink" w:semiHidden="1" w:unhideWhenUsed="1"/>
+    <w:lsdException w:name="Hashtag" w:semiHidden="1" w:unhideWhenUsed="1"/>
+    <w:lsdException w:name="Unresolved Mention" w:semiHidden="1" w:unhideWhenUsed="1"/>
   </w:latentStyles>
   <w:style w:type="paragraph" w:default="1" w:styleId="Normal">
     <w:name w:val="Normal"/>
@@ -2812,8 +3108,8 @@
   </w:style>
   <w:style w:type="paragraph" w:styleId="Ttulo1">
     <w:name w:val="heading 1"/>
-    <w:basedOn w:val="normal0"/>
-    <w:next w:val="normal0"/>
+    <w:basedOn w:val="Normal1"/>
+    <w:next w:val="Normal1"/>
     <w:rsid w:val="007736EA"/>
     <w:pPr>
       <w:keepNext/>
@@ -2828,8 +3124,8 @@
   </w:style>
   <w:style w:type="paragraph" w:styleId="Ttulo2">
     <w:name w:val="heading 2"/>
-    <w:basedOn w:val="normal0"/>
-    <w:next w:val="normal0"/>
+    <w:basedOn w:val="Normal1"/>
+    <w:next w:val="Normal1"/>
     <w:rsid w:val="007736EA"/>
     <w:pPr>
       <w:keepNext/>
@@ -2844,8 +3140,8 @@
   </w:style>
   <w:style w:type="paragraph" w:styleId="Ttulo3">
     <w:name w:val="heading 3"/>
-    <w:basedOn w:val="normal0"/>
-    <w:next w:val="normal0"/>
+    <w:basedOn w:val="Normal1"/>
+    <w:next w:val="Normal1"/>
     <w:rsid w:val="007736EA"/>
     <w:pPr>
       <w:keepNext/>
@@ -2861,8 +3157,8 @@
   </w:style>
   <w:style w:type="paragraph" w:styleId="Ttulo4">
     <w:name w:val="heading 4"/>
-    <w:basedOn w:val="normal0"/>
-    <w:next w:val="normal0"/>
+    <w:basedOn w:val="Normal1"/>
+    <w:next w:val="Normal1"/>
     <w:rsid w:val="007736EA"/>
     <w:pPr>
       <w:keepNext/>
@@ -2878,8 +3174,8 @@
   </w:style>
   <w:style w:type="paragraph" w:styleId="Ttulo5">
     <w:name w:val="heading 5"/>
-    <w:basedOn w:val="normal0"/>
-    <w:next w:val="normal0"/>
+    <w:basedOn w:val="Normal1"/>
+    <w:next w:val="Normal1"/>
     <w:rsid w:val="007736EA"/>
     <w:pPr>
       <w:keepNext/>
@@ -2893,8 +3189,8 @@
   </w:style>
   <w:style w:type="paragraph" w:styleId="Ttulo6">
     <w:name w:val="heading 6"/>
-    <w:basedOn w:val="normal0"/>
-    <w:next w:val="normal0"/>
+    <w:basedOn w:val="Normal1"/>
+    <w:next w:val="Normal1"/>
     <w:rsid w:val="007736EA"/>
     <w:pPr>
       <w:keepNext/>
@@ -2918,7 +3214,6 @@
     <w:uiPriority w:val="99"/>
     <w:semiHidden/>
     <w:unhideWhenUsed/>
-    <w:qFormat/>
     <w:tblPr>
       <w:tblInd w:w="0" w:type="dxa"/>
       <w:tblCellMar>
@@ -2935,8 +3230,8 @@
     <w:semiHidden/>
     <w:unhideWhenUsed/>
   </w:style>
-  <w:style w:type="paragraph" w:customStyle="1" w:styleId="normal0">
-    <w:name w:val="normal"/>
+  <w:style w:type="paragraph" w:customStyle="1" w:styleId="Normal1">
+    <w:name w:val="Normal1"/>
     <w:rsid w:val="007736EA"/>
   </w:style>
   <w:style w:type="table" w:customStyle="1" w:styleId="TableNormal">
@@ -2953,8 +3248,8 @@
   </w:style>
   <w:style w:type="paragraph" w:styleId="Ttulo">
     <w:name w:val="Title"/>
-    <w:basedOn w:val="normal0"/>
-    <w:next w:val="normal0"/>
+    <w:basedOn w:val="Normal1"/>
+    <w:next w:val="Normal1"/>
     <w:rsid w:val="007736EA"/>
     <w:pPr>
       <w:keepNext/>
@@ -2968,8 +3263,8 @@
   </w:style>
   <w:style w:type="paragraph" w:styleId="Subttulo">
     <w:name w:val="Subtitle"/>
-    <w:basedOn w:val="normal0"/>
-    <w:next w:val="normal0"/>
+    <w:basedOn w:val="Normal1"/>
+    <w:next w:val="Normal1"/>
     <w:rsid w:val="007736EA"/>
     <w:pPr>
       <w:keepNext/>

--- a/Initial prototype/Document.docx
+++ b/Initial prototype/Document.docx
@@ -1,10 +1,10 @@
 
 <file path=word/document.xml><?xml version="1.0" encoding="utf-8"?>
-<w:document xmlns:ve="http://schemas.openxmlformats.org/markup-compatibility/2006" xmlns:o="urn:schemas-microsoft-com:office:office" xmlns:r="http://schemas.openxmlformats.org/officeDocument/2006/relationships" xmlns:m="http://schemas.openxmlformats.org/officeDocument/2006/math" xmlns:v="urn:schemas-microsoft-com:vml" xmlns:wp="http://schemas.openxmlformats.org/drawingml/2006/wordprocessingDrawing" xmlns:w10="urn:schemas-microsoft-com:office:word" xmlns:w="http://schemas.openxmlformats.org/wordprocessingml/2006/main" xmlns:wne="http://schemas.microsoft.com/office/word/2006/wordml">
+<w:document xmlns:wpc="http://schemas.microsoft.com/office/word/2010/wordprocessingCanvas" xmlns:mc="http://schemas.openxmlformats.org/markup-compatibility/2006" xmlns:o="urn:schemas-microsoft-com:office:office" xmlns:r="http://schemas.openxmlformats.org/officeDocument/2006/relationships" xmlns:m="http://schemas.openxmlformats.org/officeDocument/2006/math" xmlns:v="urn:schemas-microsoft-com:vml" xmlns:wp14="http://schemas.microsoft.com/office/word/2010/wordprocessingDrawing" xmlns:wp="http://schemas.openxmlformats.org/drawingml/2006/wordprocessingDrawing" xmlns:w10="urn:schemas-microsoft-com:office:word" xmlns:w="http://schemas.openxmlformats.org/wordprocessingml/2006/main" xmlns:w14="http://schemas.microsoft.com/office/word/2010/wordml" xmlns:w15="http://schemas.microsoft.com/office/word/2012/wordml" xmlns:wpg="http://schemas.microsoft.com/office/word/2010/wordprocessingGroup" xmlns:wpi="http://schemas.microsoft.com/office/word/2010/wordprocessingInk" xmlns:wne="http://schemas.microsoft.com/office/word/2006/wordml" xmlns:wps="http://schemas.microsoft.com/office/word/2010/wordprocessingShape" mc:Ignorable="w14 w15 wp14">
   <w:body>
     <w:p>
       <w:pPr>
-        <w:pStyle w:val="normal0"/>
+        <w:pStyle w:val="Normal1"/>
         <w:contextualSpacing w:val="0"/>
         <w:jc w:val="center"/>
         <w:rPr>
@@ -24,7 +24,7 @@
     </w:p>
     <w:p>
       <w:pPr>
-        <w:pStyle w:val="normal0"/>
+        <w:pStyle w:val="Normal1"/>
         <w:contextualSpacing w:val="0"/>
         <w:jc w:val="center"/>
         <w:rPr>
@@ -36,7 +36,7 @@
     </w:p>
     <w:p>
       <w:pPr>
-        <w:pStyle w:val="normal0"/>
+        <w:pStyle w:val="Normal1"/>
         <w:contextualSpacing w:val="0"/>
         <w:rPr>
           <w:b/>
@@ -55,7 +55,7 @@
     </w:p>
     <w:p>
       <w:pPr>
-        <w:pStyle w:val="normal0"/>
+        <w:pStyle w:val="Normal1"/>
         <w:contextualSpacing w:val="0"/>
         <w:rPr>
           <w:sz w:val="24"/>
@@ -80,7 +80,7 @@
     </w:p>
     <w:p>
       <w:pPr>
-        <w:pStyle w:val="normal0"/>
+        <w:pStyle w:val="Normal1"/>
         <w:contextualSpacing w:val="0"/>
         <w:rPr>
           <w:sz w:val="24"/>
@@ -111,18 +111,18 @@
     </w:p>
     <w:p>
       <w:pPr>
-        <w:pStyle w:val="normal0"/>
-        <w:contextualSpacing w:val="0"/>
-        <w:jc w:val="both"/>
-        <w:rPr>
-          <w:sz w:val="24"/>
-          <w:szCs w:val="24"/>
-        </w:rPr>
-      </w:pPr>
-    </w:p>
-    <w:p>
-      <w:pPr>
-        <w:pStyle w:val="normal0"/>
+        <w:pStyle w:val="Normal1"/>
+        <w:contextualSpacing w:val="0"/>
+        <w:jc w:val="both"/>
+        <w:rPr>
+          <w:sz w:val="24"/>
+          <w:szCs w:val="24"/>
+        </w:rPr>
+      </w:pPr>
+    </w:p>
+    <w:p>
+      <w:pPr>
+        <w:pStyle w:val="Normal1"/>
         <w:contextualSpacing w:val="0"/>
         <w:jc w:val="both"/>
         <w:rPr>
@@ -142,7 +142,7 @@
     </w:p>
     <w:p>
       <w:pPr>
-        <w:pStyle w:val="normal0"/>
+        <w:pStyle w:val="Normal1"/>
         <w:contextualSpacing w:val="0"/>
         <w:jc w:val="both"/>
         <w:rPr>
@@ -160,7 +160,7 @@
     </w:p>
     <w:p>
       <w:pPr>
-        <w:pStyle w:val="normal0"/>
+        <w:pStyle w:val="Normal1"/>
         <w:contextualSpacing w:val="0"/>
         <w:jc w:val="both"/>
         <w:rPr>
@@ -178,18 +178,18 @@
     </w:p>
     <w:p>
       <w:pPr>
-        <w:pStyle w:val="normal0"/>
-        <w:contextualSpacing w:val="0"/>
-        <w:jc w:val="both"/>
-        <w:rPr>
-          <w:sz w:val="24"/>
-          <w:szCs w:val="24"/>
-        </w:rPr>
-      </w:pPr>
-    </w:p>
-    <w:p>
-      <w:pPr>
-        <w:pStyle w:val="normal0"/>
+        <w:pStyle w:val="Normal1"/>
+        <w:contextualSpacing w:val="0"/>
+        <w:jc w:val="both"/>
+        <w:rPr>
+          <w:sz w:val="24"/>
+          <w:szCs w:val="24"/>
+        </w:rPr>
+      </w:pPr>
+    </w:p>
+    <w:p>
+      <w:pPr>
+        <w:pStyle w:val="Normal1"/>
         <w:contextualSpacing w:val="0"/>
         <w:jc w:val="both"/>
         <w:rPr>
@@ -209,7 +209,7 @@
     </w:p>
     <w:p>
       <w:pPr>
-        <w:pStyle w:val="normal0"/>
+        <w:pStyle w:val="Normal1"/>
         <w:contextualSpacing w:val="0"/>
         <w:jc w:val="both"/>
         <w:rPr>
@@ -227,18 +227,18 @@
     </w:p>
     <w:p>
       <w:pPr>
-        <w:pStyle w:val="normal0"/>
-        <w:contextualSpacing w:val="0"/>
-        <w:jc w:val="both"/>
-        <w:rPr>
-          <w:sz w:val="24"/>
-          <w:szCs w:val="24"/>
-        </w:rPr>
-      </w:pPr>
-    </w:p>
-    <w:p>
-      <w:pPr>
-        <w:pStyle w:val="normal0"/>
+        <w:pStyle w:val="Normal1"/>
+        <w:contextualSpacing w:val="0"/>
+        <w:jc w:val="both"/>
+        <w:rPr>
+          <w:sz w:val="24"/>
+          <w:szCs w:val="24"/>
+        </w:rPr>
+      </w:pPr>
+    </w:p>
+    <w:p>
+      <w:pPr>
+        <w:pStyle w:val="Normal1"/>
         <w:contextualSpacing w:val="0"/>
         <w:jc w:val="both"/>
         <w:rPr>
@@ -258,7 +258,7 @@
     </w:p>
     <w:p>
       <w:pPr>
-        <w:pStyle w:val="normal0"/>
+        <w:pStyle w:val="Normal1"/>
         <w:contextualSpacing w:val="0"/>
         <w:jc w:val="both"/>
         <w:rPr>
@@ -284,19 +284,19 @@
     </w:p>
     <w:p>
       <w:pPr>
-        <w:pStyle w:val="normal0"/>
-        <w:contextualSpacing w:val="0"/>
-        <w:jc w:val="both"/>
-        <w:rPr>
-          <w:b/>
-          <w:sz w:val="24"/>
-          <w:szCs w:val="24"/>
-        </w:rPr>
-      </w:pPr>
-    </w:p>
-    <w:p>
-      <w:pPr>
-        <w:pStyle w:val="normal0"/>
+        <w:pStyle w:val="Normal1"/>
+        <w:contextualSpacing w:val="0"/>
+        <w:jc w:val="both"/>
+        <w:rPr>
+          <w:b/>
+          <w:sz w:val="24"/>
+          <w:szCs w:val="24"/>
+        </w:rPr>
+      </w:pPr>
+    </w:p>
+    <w:p>
+      <w:pPr>
+        <w:pStyle w:val="Normal1"/>
         <w:contextualSpacing w:val="0"/>
         <w:jc w:val="both"/>
         <w:rPr>
@@ -316,7 +316,7 @@
     </w:p>
     <w:p>
       <w:pPr>
-        <w:pStyle w:val="normal0"/>
+        <w:pStyle w:val="Normal1"/>
         <w:contextualSpacing w:val="0"/>
         <w:jc w:val="both"/>
         <w:rPr>
@@ -334,19 +334,19 @@
     </w:p>
     <w:p>
       <w:pPr>
-        <w:pStyle w:val="normal0"/>
-        <w:contextualSpacing w:val="0"/>
-        <w:jc w:val="both"/>
-        <w:rPr>
-          <w:b/>
-          <w:sz w:val="24"/>
-          <w:szCs w:val="24"/>
-        </w:rPr>
-      </w:pPr>
-    </w:p>
-    <w:p>
-      <w:pPr>
-        <w:pStyle w:val="normal0"/>
+        <w:pStyle w:val="Normal1"/>
+        <w:contextualSpacing w:val="0"/>
+        <w:jc w:val="both"/>
+        <w:rPr>
+          <w:b/>
+          <w:sz w:val="24"/>
+          <w:szCs w:val="24"/>
+        </w:rPr>
+      </w:pPr>
+    </w:p>
+    <w:p>
+      <w:pPr>
+        <w:pStyle w:val="Normal1"/>
         <w:contextualSpacing w:val="0"/>
         <w:jc w:val="both"/>
         <w:rPr>
@@ -366,7 +366,7 @@
     </w:p>
     <w:p>
       <w:pPr>
-        <w:pStyle w:val="normal0"/>
+        <w:pStyle w:val="Normal1"/>
         <w:contextualSpacing w:val="0"/>
         <w:jc w:val="both"/>
         <w:rPr>
@@ -384,29 +384,29 @@
     </w:p>
     <w:p>
       <w:pPr>
-        <w:pStyle w:val="normal0"/>
-        <w:contextualSpacing w:val="0"/>
-        <w:jc w:val="both"/>
-        <w:rPr>
-          <w:sz w:val="24"/>
-          <w:szCs w:val="24"/>
-        </w:rPr>
-      </w:pPr>
-    </w:p>
-    <w:p>
-      <w:pPr>
-        <w:pStyle w:val="normal0"/>
-        <w:contextualSpacing w:val="0"/>
-        <w:jc w:val="both"/>
-        <w:rPr>
-          <w:sz w:val="24"/>
-          <w:szCs w:val="24"/>
-        </w:rPr>
-      </w:pPr>
-    </w:p>
-    <w:p>
-      <w:pPr>
-        <w:pStyle w:val="normal0"/>
+        <w:pStyle w:val="Normal1"/>
+        <w:contextualSpacing w:val="0"/>
+        <w:jc w:val="both"/>
+        <w:rPr>
+          <w:sz w:val="24"/>
+          <w:szCs w:val="24"/>
+        </w:rPr>
+      </w:pPr>
+    </w:p>
+    <w:p>
+      <w:pPr>
+        <w:pStyle w:val="Normal1"/>
+        <w:contextualSpacing w:val="0"/>
+        <w:jc w:val="both"/>
+        <w:rPr>
+          <w:sz w:val="24"/>
+          <w:szCs w:val="24"/>
+        </w:rPr>
+      </w:pPr>
+    </w:p>
+    <w:p>
+      <w:pPr>
+        <w:pStyle w:val="Normal1"/>
         <w:contextualSpacing w:val="0"/>
         <w:jc w:val="both"/>
         <w:rPr>
@@ -421,7 +421,7 @@
     </w:p>
     <w:p>
       <w:pPr>
-        <w:pStyle w:val="normal0"/>
+        <w:pStyle w:val="Normal1"/>
         <w:contextualSpacing w:val="0"/>
         <w:jc w:val="both"/>
         <w:rPr>
@@ -442,7 +442,7 @@
     </w:p>
     <w:p>
       <w:pPr>
-        <w:pStyle w:val="normal0"/>
+        <w:pStyle w:val="Normal1"/>
         <w:contextualSpacing w:val="0"/>
         <w:jc w:val="both"/>
         <w:rPr>
@@ -460,18 +460,18 @@
     </w:p>
     <w:p>
       <w:pPr>
-        <w:pStyle w:val="normal0"/>
-        <w:contextualSpacing w:val="0"/>
-        <w:jc w:val="both"/>
-        <w:rPr>
-          <w:sz w:val="24"/>
-          <w:szCs w:val="24"/>
-        </w:rPr>
-      </w:pPr>
-    </w:p>
-    <w:p>
-      <w:pPr>
-        <w:pStyle w:val="normal0"/>
+        <w:pStyle w:val="Normal1"/>
+        <w:contextualSpacing w:val="0"/>
+        <w:jc w:val="both"/>
+        <w:rPr>
+          <w:sz w:val="24"/>
+          <w:szCs w:val="24"/>
+        </w:rPr>
+      </w:pPr>
+    </w:p>
+    <w:p>
+      <w:pPr>
+        <w:pStyle w:val="Normal1"/>
         <w:contextualSpacing w:val="0"/>
         <w:jc w:val="both"/>
         <w:rPr>
@@ -566,7 +566,7 @@
     </w:p>
     <w:p>
       <w:pPr>
-        <w:pStyle w:val="normal0"/>
+        <w:pStyle w:val="Normal1"/>
         <w:contextualSpacing w:val="0"/>
         <w:jc w:val="both"/>
         <w:rPr>
@@ -661,7 +661,7 @@
     </w:p>
     <w:p>
       <w:pPr>
-        <w:pStyle w:val="normal0"/>
+        <w:pStyle w:val="Normal1"/>
         <w:contextualSpacing w:val="0"/>
         <w:jc w:val="both"/>
         <w:rPr>
@@ -756,7 +756,7 @@
     </w:p>
     <w:p>
       <w:pPr>
-        <w:pStyle w:val="normal0"/>
+        <w:pStyle w:val="Normal1"/>
         <w:contextualSpacing w:val="0"/>
         <w:jc w:val="both"/>
         <w:rPr>
@@ -784,7 +784,7 @@
     </w:p>
     <w:p>
       <w:pPr>
-        <w:pStyle w:val="normal0"/>
+        <w:pStyle w:val="Normal1"/>
         <w:contextualSpacing w:val="0"/>
         <w:jc w:val="both"/>
         <w:rPr>
@@ -837,19 +837,19 @@
     </w:p>
     <w:p>
       <w:pPr>
-        <w:pStyle w:val="normal0"/>
-        <w:contextualSpacing w:val="0"/>
-        <w:jc w:val="both"/>
-        <w:rPr>
-          <w:b/>
-          <w:sz w:val="24"/>
-          <w:szCs w:val="24"/>
-        </w:rPr>
-      </w:pPr>
-    </w:p>
-    <w:p>
-      <w:pPr>
-        <w:pStyle w:val="normal0"/>
+        <w:pStyle w:val="Normal1"/>
+        <w:contextualSpacing w:val="0"/>
+        <w:jc w:val="both"/>
+        <w:rPr>
+          <w:b/>
+          <w:sz w:val="24"/>
+          <w:szCs w:val="24"/>
+        </w:rPr>
+      </w:pPr>
+    </w:p>
+    <w:p>
+      <w:pPr>
+        <w:pStyle w:val="Normal1"/>
         <w:contextualSpacing w:val="0"/>
         <w:jc w:val="both"/>
         <w:rPr>
@@ -882,18 +882,18 @@
     </w:p>
     <w:p>
       <w:pPr>
-        <w:pStyle w:val="normal0"/>
-        <w:contextualSpacing w:val="0"/>
-        <w:jc w:val="both"/>
-        <w:rPr>
-          <w:sz w:val="24"/>
-          <w:szCs w:val="24"/>
-        </w:rPr>
-      </w:pPr>
-    </w:p>
-    <w:p>
-      <w:pPr>
-        <w:pStyle w:val="normal0"/>
+        <w:pStyle w:val="Normal1"/>
+        <w:contextualSpacing w:val="0"/>
+        <w:jc w:val="both"/>
+        <w:rPr>
+          <w:sz w:val="24"/>
+          <w:szCs w:val="24"/>
+        </w:rPr>
+      </w:pPr>
+    </w:p>
+    <w:p>
+      <w:pPr>
+        <w:pStyle w:val="Normal1"/>
         <w:numPr>
           <w:ilvl w:val="0"/>
           <w:numId w:val="2"/>
@@ -915,7 +915,7 @@
     </w:p>
     <w:p>
       <w:pPr>
-        <w:pStyle w:val="normal0"/>
+        <w:pStyle w:val="Normal1"/>
         <w:numPr>
           <w:ilvl w:val="0"/>
           <w:numId w:val="2"/>
@@ -937,18 +937,18 @@
     </w:p>
     <w:p>
       <w:pPr>
-        <w:pStyle w:val="normal0"/>
-        <w:contextualSpacing w:val="0"/>
-        <w:jc w:val="both"/>
-        <w:rPr>
-          <w:sz w:val="24"/>
-          <w:szCs w:val="24"/>
-        </w:rPr>
-      </w:pPr>
-    </w:p>
-    <w:p>
-      <w:pPr>
-        <w:pStyle w:val="normal0"/>
+        <w:pStyle w:val="Normal1"/>
+        <w:contextualSpacing w:val="0"/>
+        <w:jc w:val="both"/>
+        <w:rPr>
+          <w:sz w:val="24"/>
+          <w:szCs w:val="24"/>
+        </w:rPr>
+      </w:pPr>
+    </w:p>
+    <w:p>
+      <w:pPr>
+        <w:pStyle w:val="Normal1"/>
         <w:contextualSpacing w:val="0"/>
         <w:jc w:val="both"/>
         <w:rPr>
@@ -1001,18 +1001,18 @@
     </w:p>
     <w:p>
       <w:pPr>
-        <w:pStyle w:val="normal0"/>
-        <w:contextualSpacing w:val="0"/>
-        <w:jc w:val="both"/>
-        <w:rPr>
-          <w:sz w:val="24"/>
-          <w:szCs w:val="24"/>
-        </w:rPr>
-      </w:pPr>
-    </w:p>
-    <w:p>
-      <w:pPr>
-        <w:pStyle w:val="normal0"/>
+        <w:pStyle w:val="Normal1"/>
+        <w:contextualSpacing w:val="0"/>
+        <w:jc w:val="both"/>
+        <w:rPr>
+          <w:sz w:val="24"/>
+          <w:szCs w:val="24"/>
+        </w:rPr>
+      </w:pPr>
+    </w:p>
+    <w:p>
+      <w:pPr>
+        <w:pStyle w:val="Normal1"/>
         <w:contextualSpacing w:val="0"/>
         <w:jc w:val="both"/>
         <w:rPr>
@@ -1051,18 +1051,18 @@
     </w:p>
     <w:p>
       <w:pPr>
-        <w:pStyle w:val="normal0"/>
-        <w:contextualSpacing w:val="0"/>
-        <w:jc w:val="both"/>
-        <w:rPr>
-          <w:sz w:val="24"/>
-          <w:szCs w:val="24"/>
-        </w:rPr>
-      </w:pPr>
-    </w:p>
-    <w:p>
-      <w:pPr>
-        <w:pStyle w:val="normal0"/>
+        <w:pStyle w:val="Normal1"/>
+        <w:contextualSpacing w:val="0"/>
+        <w:jc w:val="both"/>
+        <w:rPr>
+          <w:sz w:val="24"/>
+          <w:szCs w:val="24"/>
+        </w:rPr>
+      </w:pPr>
+    </w:p>
+    <w:p>
+      <w:pPr>
+        <w:pStyle w:val="Normal1"/>
         <w:contextualSpacing w:val="0"/>
         <w:jc w:val="both"/>
         <w:rPr>
@@ -1101,18 +1101,18 @@
     </w:p>
     <w:p>
       <w:pPr>
-        <w:pStyle w:val="normal0"/>
-        <w:contextualSpacing w:val="0"/>
-        <w:jc w:val="both"/>
-        <w:rPr>
-          <w:sz w:val="24"/>
-          <w:szCs w:val="24"/>
-        </w:rPr>
-      </w:pPr>
-    </w:p>
-    <w:p>
-      <w:pPr>
-        <w:pStyle w:val="normal0"/>
+        <w:pStyle w:val="Normal1"/>
+        <w:contextualSpacing w:val="0"/>
+        <w:jc w:val="both"/>
+        <w:rPr>
+          <w:sz w:val="24"/>
+          <w:szCs w:val="24"/>
+        </w:rPr>
+      </w:pPr>
+    </w:p>
+    <w:p>
+      <w:pPr>
+        <w:pStyle w:val="Normal1"/>
         <w:numPr>
           <w:ilvl w:val="0"/>
           <w:numId w:val="1"/>
@@ -1140,7 +1140,7 @@
     </w:p>
     <w:p>
       <w:pPr>
-        <w:pStyle w:val="normal0"/>
+        <w:pStyle w:val="Normal1"/>
         <w:numPr>
           <w:ilvl w:val="0"/>
           <w:numId w:val="1"/>
@@ -1161,7 +1161,7 @@
     </w:p>
     <w:p>
       <w:pPr>
-        <w:pStyle w:val="normal0"/>
+        <w:pStyle w:val="Normal1"/>
         <w:numPr>
           <w:ilvl w:val="0"/>
           <w:numId w:val="1"/>
@@ -1182,7 +1182,7 @@
     </w:p>
     <w:p>
       <w:pPr>
-        <w:pStyle w:val="normal0"/>
+        <w:pStyle w:val="Normal1"/>
         <w:numPr>
           <w:ilvl w:val="0"/>
           <w:numId w:val="1"/>
@@ -1210,7 +1210,7 @@
     </w:p>
     <w:p>
       <w:pPr>
-        <w:pStyle w:val="normal0"/>
+        <w:pStyle w:val="Normal1"/>
         <w:numPr>
           <w:ilvl w:val="0"/>
           <w:numId w:val="1"/>
@@ -1231,7 +1231,7 @@
     </w:p>
     <w:p>
       <w:pPr>
-        <w:pStyle w:val="normal0"/>
+        <w:pStyle w:val="Normal1"/>
         <w:numPr>
           <w:ilvl w:val="0"/>
           <w:numId w:val="1"/>
@@ -1252,7 +1252,7 @@
     </w:p>
     <w:p>
       <w:pPr>
-        <w:pStyle w:val="normal0"/>
+        <w:pStyle w:val="Normal1"/>
         <w:numPr>
           <w:ilvl w:val="0"/>
           <w:numId w:val="1"/>
@@ -1273,7 +1273,7 @@
     </w:p>
     <w:p>
       <w:pPr>
-        <w:pStyle w:val="normal0"/>
+        <w:pStyle w:val="Normal1"/>
         <w:numPr>
           <w:ilvl w:val="0"/>
           <w:numId w:val="1"/>
@@ -1294,7 +1294,7 @@
     </w:p>
     <w:p>
       <w:pPr>
-        <w:pStyle w:val="normal0"/>
+        <w:pStyle w:val="Normal1"/>
         <w:numPr>
           <w:ilvl w:val="0"/>
           <w:numId w:val="1"/>
@@ -1315,7 +1315,7 @@
     </w:p>
     <w:p>
       <w:pPr>
-        <w:pStyle w:val="normal0"/>
+        <w:pStyle w:val="Normal1"/>
         <w:numPr>
           <w:ilvl w:val="0"/>
           <w:numId w:val="1"/>
@@ -1343,7 +1343,7 @@
     </w:p>
     <w:p>
       <w:pPr>
-        <w:pStyle w:val="normal0"/>
+        <w:pStyle w:val="Normal1"/>
         <w:contextualSpacing w:val="0"/>
         <w:jc w:val="both"/>
         <w:rPr>
@@ -1369,18 +1369,18 @@
     </w:p>
     <w:p>
       <w:pPr>
-        <w:pStyle w:val="normal0"/>
-        <w:contextualSpacing w:val="0"/>
-        <w:jc w:val="both"/>
-        <w:rPr>
-          <w:sz w:val="24"/>
-          <w:szCs w:val="24"/>
-        </w:rPr>
-      </w:pPr>
-    </w:p>
-    <w:p>
-      <w:pPr>
-        <w:pStyle w:val="normal0"/>
+        <w:pStyle w:val="Normal1"/>
+        <w:contextualSpacing w:val="0"/>
+        <w:jc w:val="both"/>
+        <w:rPr>
+          <w:sz w:val="24"/>
+          <w:szCs w:val="24"/>
+        </w:rPr>
+      </w:pPr>
+    </w:p>
+    <w:p>
+      <w:pPr>
+        <w:pStyle w:val="Normal1"/>
         <w:contextualSpacing w:val="0"/>
         <w:jc w:val="both"/>
         <w:rPr>
@@ -1408,7 +1408,7 @@
     </w:p>
     <w:p>
       <w:pPr>
-        <w:pStyle w:val="normal0"/>
+        <w:pStyle w:val="Normal1"/>
         <w:contextualSpacing w:val="0"/>
         <w:jc w:val="both"/>
         <w:rPr>
@@ -1426,7 +1426,7 @@
     </w:p>
     <w:p>
       <w:pPr>
-        <w:pStyle w:val="normal0"/>
+        <w:pStyle w:val="Normal1"/>
         <w:contextualSpacing w:val="0"/>
         <w:jc w:val="both"/>
         <w:rPr>
@@ -1447,19 +1447,19 @@
     </w:p>
     <w:p>
       <w:pPr>
-        <w:pStyle w:val="normal0"/>
-        <w:contextualSpacing w:val="0"/>
-        <w:jc w:val="both"/>
-        <w:rPr>
-          <w:b/>
-          <w:sz w:val="24"/>
-          <w:szCs w:val="24"/>
-        </w:rPr>
-      </w:pPr>
-    </w:p>
-    <w:p>
-      <w:pPr>
-        <w:pStyle w:val="normal0"/>
+        <w:pStyle w:val="Normal1"/>
+        <w:contextualSpacing w:val="0"/>
+        <w:jc w:val="both"/>
+        <w:rPr>
+          <w:b/>
+          <w:sz w:val="24"/>
+          <w:szCs w:val="24"/>
+        </w:rPr>
+      </w:pPr>
+    </w:p>
+    <w:p>
+      <w:pPr>
+        <w:pStyle w:val="Normal1"/>
         <w:ind w:left="-993" w:right="-1036"/>
         <w:contextualSpacing w:val="0"/>
         <w:jc w:val="both"/>
@@ -1495,7 +1495,7 @@
             <v:path o:extrusionok="f" gradientshapeok="t" o:connecttype="rect"/>
             <o:lock v:ext="edit" aspectratio="t"/>
           </v:shapetype>
-          <v:shape id="_x0000_i1025" type="#_x0000_t75" style="width:181.35pt;height:262.2pt">
+          <v:shape id="_x0000_i1025" type="#_x0000_t75" style="width:181.5pt;height:261.75pt">
             <v:imagedata r:id="rId12" o:title="Registro 1"/>
           </v:shape>
         </w:pict>
@@ -1507,7 +1507,7 @@
           <w:szCs w:val="24"/>
         </w:rPr>
         <w:pict>
-          <v:shape id="_x0000_i1026" type="#_x0000_t75" style="width:181.35pt;height:262.2pt">
+          <v:shape id="_x0000_i1026" type="#_x0000_t75" style="width:181.5pt;height:261.75pt">
             <v:imagedata r:id="rId13" o:title="Registro 2"/>
           </v:shape>
         </w:pict>
@@ -1519,7 +1519,7 @@
           <w:szCs w:val="24"/>
         </w:rPr>
         <w:pict>
-          <v:shape id="_x0000_i1027" type="#_x0000_t75" style="width:181.35pt;height:264.25pt">
+          <v:shape id="_x0000_i1027" type="#_x0000_t75" style="width:181.5pt;height:264.75pt">
             <v:imagedata r:id="rId14" o:title="Registro 3"/>
           </v:shape>
         </w:pict>
@@ -1527,7 +1527,7 @@
     </w:p>
     <w:p>
       <w:pPr>
-        <w:pStyle w:val="normal0"/>
+        <w:pStyle w:val="Normal1"/>
         <w:ind w:left="-993" w:right="-1036"/>
         <w:contextualSpacing w:val="0"/>
         <w:jc w:val="both"/>
@@ -1540,7 +1540,7 @@
     </w:p>
     <w:p>
       <w:pPr>
-        <w:pStyle w:val="normal0"/>
+        <w:pStyle w:val="Normal1"/>
         <w:ind w:left="-993" w:right="-1036"/>
         <w:contextualSpacing w:val="0"/>
         <w:jc w:val="both"/>
@@ -1553,7 +1553,7 @@
     </w:p>
     <w:p>
       <w:pPr>
-        <w:pStyle w:val="normal0"/>
+        <w:pStyle w:val="Normal1"/>
         <w:ind w:left="-993" w:right="-1036"/>
         <w:contextualSpacing w:val="0"/>
         <w:jc w:val="both"/>
@@ -1566,7 +1566,7 @@
     </w:p>
     <w:p>
       <w:pPr>
-        <w:pStyle w:val="normal0"/>
+        <w:pStyle w:val="Normal1"/>
         <w:ind w:left="-708" w:right="-1036" w:hanging="285"/>
         <w:contextualSpacing w:val="0"/>
         <w:jc w:val="both"/>
@@ -1583,7 +1583,7 @@
           <w:szCs w:val="24"/>
         </w:rPr>
         <w:pict>
-          <v:shape id="_x0000_i1028" type="#_x0000_t75" style="width:181.35pt;height:264.25pt">
+          <v:shape id="_x0000_i1028" type="#_x0000_t75" style="width:181.5pt;height:264.75pt">
             <v:imagedata r:id="rId15" o:title="Registro 3"/>
           </v:shape>
         </w:pict>
@@ -1595,7 +1595,7 @@
           <w:szCs w:val="24"/>
         </w:rPr>
         <w:pict>
-          <v:shape id="_x0000_i1029" type="#_x0000_t75" style="width:181.35pt;height:262.85pt">
+          <v:shape id="_x0000_i1029" type="#_x0000_t75" style="width:181.5pt;height:262.5pt">
             <v:imagedata r:id="rId16" o:title="Login"/>
           </v:shape>
         </w:pict>
@@ -1607,7 +1607,7 @@
           <w:szCs w:val="24"/>
         </w:rPr>
         <w:pict>
-          <v:shape id="_x0000_i1030" type="#_x0000_t75" style="width:181.35pt;height:262.2pt">
+          <v:shape id="_x0000_i1030" type="#_x0000_t75" style="width:181.5pt;height:261.75pt">
             <v:imagedata r:id="rId17" o:title="Actividades Estudiantes"/>
           </v:shape>
         </w:pict>
@@ -1615,7 +1615,7 @@
     </w:p>
     <w:p>
       <w:pPr>
-        <w:pStyle w:val="normal0"/>
+        <w:pStyle w:val="Normal1"/>
         <w:ind w:left="-708" w:right="-1036" w:hanging="285"/>
         <w:contextualSpacing w:val="0"/>
         <w:jc w:val="both"/>
@@ -1633,7 +1633,7 @@
         </w:rPr>
         <w:lastRenderedPageBreak/>
         <w:pict>
-          <v:shape id="_x0000_i1031" type="#_x0000_t75" style="width:181.35pt;height:268.3pt">
+          <v:shape id="_x0000_i1031" type="#_x0000_t75" style="width:181.5pt;height:268.5pt">
             <v:imagedata r:id="rId18" o:title="Evento"/>
           </v:shape>
         </w:pict>
@@ -1645,7 +1645,7 @@
           <w:szCs w:val="24"/>
         </w:rPr>
         <w:pict>
-          <v:shape id="_x0000_i1032" type="#_x0000_t75" style="width:181.35pt;height:262.85pt">
+          <v:shape id="_x0000_i1032" type="#_x0000_t75" style="width:181.5pt;height:262.5pt">
             <v:imagedata r:id="rId19" o:title="Recompensas"/>
           </v:shape>
         </w:pict>
@@ -1657,7 +1657,7 @@
           <w:szCs w:val="24"/>
         </w:rPr>
         <w:pict>
-          <v:shape id="_x0000_i1033" type="#_x0000_t75" style="width:181.35pt;height:262.85pt">
+          <v:shape id="_x0000_i1033" type="#_x0000_t75" style="width:181.5pt;height:262.5pt">
             <v:imagedata r:id="rId20" o:title="Ficha técnica de actividad"/>
           </v:shape>
         </w:pict>
@@ -1665,7 +1665,7 @@
     </w:p>
     <w:p>
       <w:pPr>
-        <w:pStyle w:val="normal0"/>
+        <w:pStyle w:val="Normal1"/>
         <w:ind w:left="-708" w:right="-1036" w:hanging="285"/>
         <w:contextualSpacing w:val="0"/>
         <w:jc w:val="both"/>
@@ -1678,7 +1678,7 @@
     </w:p>
     <w:p>
       <w:pPr>
-        <w:pStyle w:val="normal0"/>
+        <w:pStyle w:val="Normal1"/>
         <w:ind w:left="-708" w:right="-1036" w:hanging="285"/>
         <w:contextualSpacing w:val="0"/>
         <w:jc w:val="both"/>
@@ -1691,7 +1691,7 @@
     </w:p>
     <w:p>
       <w:pPr>
-        <w:pStyle w:val="normal0"/>
+        <w:pStyle w:val="Normal1"/>
         <w:ind w:left="-708" w:right="-1036" w:hanging="285"/>
         <w:contextualSpacing w:val="0"/>
         <w:jc w:val="both"/>
@@ -1704,7 +1704,7 @@
     </w:p>
     <w:p>
       <w:pPr>
-        <w:pStyle w:val="normal0"/>
+        <w:pStyle w:val="Normal1"/>
         <w:ind w:left="-708" w:right="-1036" w:hanging="285"/>
         <w:contextualSpacing w:val="0"/>
         <w:jc w:val="both"/>
@@ -1721,7 +1721,7 @@
           <w:szCs w:val="24"/>
         </w:rPr>
         <w:pict>
-          <v:shape id="_x0000_i1034" type="#_x0000_t75" style="width:181.35pt;height:263.55pt">
+          <v:shape id="_x0000_i1034" type="#_x0000_t75" style="width:181.5pt;height:264pt">
             <v:imagedata r:id="rId21" o:title="Actividades comerciantes"/>
           </v:shape>
         </w:pict>
@@ -1733,7 +1733,7 @@
           <w:szCs w:val="24"/>
         </w:rPr>
         <w:pict>
-          <v:shape id="_x0000_i1035" type="#_x0000_t75" style="width:181.35pt;height:262.85pt">
+          <v:shape id="_x0000_i1035" type="#_x0000_t75" style="width:181.5pt;height:262.5pt">
             <v:imagedata r:id="rId22" o:title="Inversión"/>
           </v:shape>
         </w:pict>
@@ -1745,7 +1745,7 @@
           <w:szCs w:val="24"/>
         </w:rPr>
         <w:pict>
-          <v:shape id="_x0000_i1036" type="#_x0000_t75" style="width:181.35pt;height:262.85pt">
+          <v:shape id="_x0000_i1036" type="#_x0000_t75" style="width:181.5pt;height:262.5pt">
             <v:imagedata r:id="rId23" o:title="Ganancias"/>
           </v:shape>
         </w:pict>
@@ -1753,7 +1753,7 @@
     </w:p>
     <w:p>
       <w:pPr>
-        <w:pStyle w:val="normal0"/>
+        <w:pStyle w:val="Normal1"/>
         <w:ind w:left="-708" w:right="-1036" w:hanging="285"/>
         <w:contextualSpacing w:val="0"/>
         <w:jc w:val="both"/>
@@ -1766,7 +1766,7 @@
     </w:p>
     <w:p>
       <w:pPr>
-        <w:pStyle w:val="normal0"/>
+        <w:pStyle w:val="Normal1"/>
         <w:ind w:left="-708" w:right="-1036" w:hanging="285"/>
         <w:contextualSpacing w:val="0"/>
         <w:jc w:val="both"/>
@@ -1779,7 +1779,7 @@
     </w:p>
     <w:p>
       <w:pPr>
-        <w:pStyle w:val="normal0"/>
+        <w:pStyle w:val="Normal1"/>
         <w:ind w:left="-708" w:right="-1036" w:hanging="285"/>
         <w:contextualSpacing w:val="0"/>
         <w:jc w:val="both"/>
@@ -1792,7 +1792,7 @@
     </w:p>
     <w:p>
       <w:pPr>
-        <w:pStyle w:val="normal0"/>
+        <w:pStyle w:val="Normal1"/>
         <w:ind w:left="-708" w:right="-1036" w:hanging="285"/>
         <w:contextualSpacing w:val="0"/>
         <w:jc w:val="both"/>
@@ -1805,7 +1805,7 @@
     </w:p>
     <w:p>
       <w:pPr>
-        <w:pStyle w:val="normal0"/>
+        <w:pStyle w:val="Normal1"/>
         <w:ind w:left="-708" w:right="-1036" w:hanging="285"/>
         <w:contextualSpacing w:val="0"/>
         <w:jc w:val="both"/>
@@ -1823,7 +1823,7 @@
         </w:rPr>
         <w:lastRenderedPageBreak/>
         <w:pict>
-          <v:shape id="_x0000_i1037" type="#_x0000_t75" style="width:181.35pt;height:266.25pt">
+          <v:shape id="_x0000_i1037" type="#_x0000_t75" style="width:181.5pt;height:266.25pt">
             <v:imagedata r:id="rId24" o:title="Ficha técnica de Inversión"/>
           </v:shape>
         </w:pict>
@@ -1835,7 +1835,7 @@
           <w:szCs w:val="24"/>
         </w:rPr>
         <w:pict>
-          <v:shape id="_x0000_i1038" type="#_x0000_t75" style="width:181.35pt;height:262.85pt">
+          <v:shape id="_x0000_i1038" type="#_x0000_t75" style="width:181.5pt;height:262.5pt">
             <v:imagedata r:id="rId25" o:title="Protector de pantalla"/>
           </v:shape>
         </w:pict>
@@ -1843,7 +1843,7 @@
     </w:p>
     <w:p>
       <w:pPr>
-        <w:pStyle w:val="normal0"/>
+        <w:pStyle w:val="Normal1"/>
         <w:ind w:left="-708" w:right="-1036" w:hanging="285"/>
         <w:contextualSpacing w:val="0"/>
         <w:jc w:val="both"/>
@@ -1856,7 +1856,7 @@
     </w:p>
     <w:p>
       <w:pPr>
-        <w:pStyle w:val="normal0"/>
+        <w:pStyle w:val="Normal1"/>
         <w:ind w:left="-708" w:right="-1036" w:hanging="285"/>
         <w:contextualSpacing w:val="0"/>
         <w:jc w:val="both"/>
@@ -1869,7 +1869,7 @@
     </w:p>
     <w:p>
       <w:pPr>
-        <w:pStyle w:val="normal0"/>
+        <w:pStyle w:val="Normal1"/>
         <w:ind w:left="-708" w:right="-749" w:hanging="285"/>
         <w:contextualSpacing w:val="0"/>
         <w:jc w:val="both"/>
@@ -1882,7 +1882,7 @@
     </w:p>
     <w:p>
       <w:pPr>
-        <w:pStyle w:val="normal0"/>
+        <w:pStyle w:val="Normal1"/>
         <w:ind w:left="-708" w:right="-749" w:hanging="285"/>
         <w:contextualSpacing w:val="0"/>
         <w:jc w:val="both"/>
@@ -1895,7 +1895,7 @@
     </w:p>
     <w:p>
       <w:pPr>
-        <w:pStyle w:val="normal0"/>
+        <w:pStyle w:val="Normal1"/>
         <w:ind w:left="12" w:right="-749"/>
         <w:contextualSpacing w:val="0"/>
         <w:jc w:val="both"/>
@@ -1958,7 +1958,7 @@
     </w:p>
     <w:p>
       <w:pPr>
-        <w:pStyle w:val="normal0"/>
+        <w:pStyle w:val="Normal1"/>
         <w:ind w:left="12" w:right="-749"/>
         <w:contextualSpacing w:val="0"/>
         <w:jc w:val="both"/>
@@ -1972,7 +1972,7 @@
     </w:p>
     <w:p>
       <w:pPr>
-        <w:pStyle w:val="normal0"/>
+        <w:pStyle w:val="Normal1"/>
         <w:ind w:left="12" w:right="-749"/>
         <w:contextualSpacing w:val="0"/>
         <w:jc w:val="both"/>
@@ -1986,7 +1986,7 @@
     </w:p>
     <w:p>
       <w:pPr>
-        <w:pStyle w:val="normal0"/>
+        <w:pStyle w:val="Normal1"/>
         <w:ind w:left="12" w:right="-749"/>
         <w:contextualSpacing w:val="0"/>
         <w:jc w:val="both"/>
@@ -1997,10 +1997,21 @@
           <w:szCs w:val="24"/>
         </w:rPr>
       </w:pPr>
-    </w:p>
-    <w:p>
-      <w:pPr>
-        <w:pStyle w:val="normal0"/>
+      <w:r>
+        <w:rPr>
+          <w:b/>
+          <w:color w:val="CC0000"/>
+          <w:sz w:val="24"/>
+          <w:szCs w:val="24"/>
+        </w:rPr>
+        <w:t>Asunto</w:t>
+      </w:r>
+      <w:bookmarkStart w:id="0" w:name="_GoBack"/>
+      <w:bookmarkEnd w:id="0"/>
+    </w:p>
+    <w:p>
+      <w:pPr>
+        <w:pStyle w:val="Normal1"/>
         <w:ind w:left="12" w:right="-749"/>
         <w:contextualSpacing w:val="0"/>
         <w:jc w:val="both"/>
@@ -2014,7 +2025,7 @@
     </w:p>
     <w:p>
       <w:pPr>
-        <w:pStyle w:val="normal0"/>
+        <w:pStyle w:val="Normal1"/>
         <w:ind w:left="297" w:right="-749" w:hanging="285"/>
         <w:contextualSpacing w:val="0"/>
         <w:jc w:val="both"/>
@@ -2057,7 +2068,7 @@
     </w:p>
     <w:p>
       <w:pPr>
-        <w:pStyle w:val="normal0"/>
+        <w:pStyle w:val="Normal1"/>
         <w:ind w:left="297" w:right="-749" w:hanging="285"/>
         <w:contextualSpacing w:val="0"/>
         <w:jc w:val="both"/>
@@ -2080,7 +2091,7 @@
     </w:p>
     <w:p>
       <w:pPr>
-        <w:pStyle w:val="normal0"/>
+        <w:pStyle w:val="Normal1"/>
         <w:ind w:left="297" w:right="-749" w:hanging="285"/>
         <w:contextualSpacing w:val="0"/>
         <w:jc w:val="both"/>
@@ -2099,18 +2110,136 @@
           <w:szCs w:val="24"/>
         </w:rPr>
       </w:pPr>
-      <w:r>
-        <w:rPr>
-          <w:b/>
-          <w:sz w:val="24"/>
-          <w:szCs w:val="24"/>
-        </w:rPr>
-        <w:br w:type="page"/>
-      </w:r>
-    </w:p>
-    <w:p>
-      <w:pPr>
-        <w:pStyle w:val="normal0"/>
+    </w:p>
+    <w:p>
+      <w:pPr>
+        <w:rPr>
+          <w:b/>
+          <w:sz w:val="24"/>
+          <w:szCs w:val="24"/>
+        </w:rPr>
+      </w:pPr>
+    </w:p>
+    <w:p>
+      <w:pPr>
+        <w:rPr>
+          <w:b/>
+          <w:sz w:val="24"/>
+          <w:szCs w:val="24"/>
+        </w:rPr>
+      </w:pPr>
+    </w:p>
+    <w:p>
+      <w:pPr>
+        <w:rPr>
+          <w:b/>
+          <w:sz w:val="24"/>
+          <w:szCs w:val="24"/>
+        </w:rPr>
+      </w:pPr>
+    </w:p>
+    <w:p>
+      <w:pPr>
+        <w:rPr>
+          <w:b/>
+          <w:sz w:val="24"/>
+          <w:szCs w:val="24"/>
+        </w:rPr>
+      </w:pPr>
+    </w:p>
+    <w:p>
+      <w:pPr>
+        <w:rPr>
+          <w:b/>
+          <w:sz w:val="24"/>
+          <w:szCs w:val="24"/>
+        </w:rPr>
+      </w:pPr>
+    </w:p>
+    <w:p>
+      <w:pPr>
+        <w:rPr>
+          <w:b/>
+          <w:sz w:val="24"/>
+          <w:szCs w:val="24"/>
+        </w:rPr>
+      </w:pPr>
+    </w:p>
+    <w:p>
+      <w:pPr>
+        <w:rPr>
+          <w:b/>
+          <w:sz w:val="24"/>
+          <w:szCs w:val="24"/>
+        </w:rPr>
+      </w:pPr>
+    </w:p>
+    <w:p>
+      <w:pPr>
+        <w:rPr>
+          <w:b/>
+          <w:sz w:val="24"/>
+          <w:szCs w:val="24"/>
+        </w:rPr>
+      </w:pPr>
+    </w:p>
+    <w:p>
+      <w:pPr>
+        <w:rPr>
+          <w:b/>
+          <w:sz w:val="24"/>
+          <w:szCs w:val="24"/>
+        </w:rPr>
+      </w:pPr>
+    </w:p>
+    <w:p>
+      <w:pPr>
+        <w:rPr>
+          <w:b/>
+          <w:sz w:val="24"/>
+          <w:szCs w:val="24"/>
+        </w:rPr>
+      </w:pPr>
+    </w:p>
+    <w:p>
+      <w:pPr>
+        <w:rPr>
+          <w:b/>
+          <w:sz w:val="24"/>
+          <w:szCs w:val="24"/>
+        </w:rPr>
+      </w:pPr>
+    </w:p>
+    <w:p>
+      <w:pPr>
+        <w:rPr>
+          <w:b/>
+          <w:sz w:val="24"/>
+          <w:szCs w:val="24"/>
+        </w:rPr>
+      </w:pPr>
+    </w:p>
+    <w:p>
+      <w:pPr>
+        <w:rPr>
+          <w:b/>
+          <w:sz w:val="24"/>
+          <w:szCs w:val="24"/>
+        </w:rPr>
+      </w:pPr>
+    </w:p>
+    <w:p>
+      <w:pPr>
+        <w:rPr>
+          <w:b/>
+          <w:sz w:val="24"/>
+          <w:szCs w:val="24"/>
+        </w:rPr>
+      </w:pPr>
+    </w:p>
+    <w:p>
+      <w:pPr>
+        <w:pStyle w:val="Normal1"/>
         <w:ind w:left="297" w:right="-749" w:hanging="285"/>
         <w:contextualSpacing w:val="0"/>
         <w:jc w:val="both"/>
@@ -2140,7 +2269,7 @@
     </w:p>
     <w:p>
       <w:pPr>
-        <w:pStyle w:val="normal0"/>
+        <w:pStyle w:val="Normal1"/>
         <w:contextualSpacing w:val="0"/>
         <w:jc w:val="both"/>
         <w:rPr>
@@ -2158,7 +2287,7 @@
     </w:p>
     <w:p>
       <w:pPr>
-        <w:pStyle w:val="normal0"/>
+        <w:pStyle w:val="Normal1"/>
         <w:ind w:left="297" w:right="-749" w:hanging="285"/>
         <w:contextualSpacing w:val="0"/>
         <w:jc w:val="both"/>
@@ -2180,7 +2309,7 @@
     </w:p>
     <w:p>
       <w:pPr>
-        <w:pStyle w:val="normal0"/>
+        <w:pStyle w:val="Normal1"/>
         <w:ind w:left="297" w:right="-749" w:hanging="285"/>
         <w:contextualSpacing w:val="0"/>
         <w:jc w:val="both"/>
@@ -2192,7 +2321,7 @@
     </w:p>
     <w:p>
       <w:pPr>
-        <w:pStyle w:val="normal0"/>
+        <w:pStyle w:val="Normal1"/>
         <w:ind w:left="297" w:right="-749" w:hanging="285"/>
         <w:contextualSpacing w:val="0"/>
         <w:jc w:val="both"/>
@@ -2204,7 +2333,7 @@
     </w:p>
     <w:p>
       <w:pPr>
-        <w:pStyle w:val="normal0"/>
+        <w:pStyle w:val="Normal1"/>
         <w:ind w:left="297" w:right="-749" w:hanging="285"/>
         <w:contextualSpacing w:val="0"/>
         <w:jc w:val="both"/>
@@ -2268,7 +2397,7 @@
     </w:p>
     <w:p>
       <w:pPr>
-        <w:pStyle w:val="normal0"/>
+        <w:pStyle w:val="Normal1"/>
         <w:ind w:left="297" w:right="-749" w:hanging="285"/>
         <w:contextualSpacing w:val="0"/>
         <w:jc w:val="both"/>
@@ -2295,7 +2424,7 @@
     </w:p>
     <w:p>
       <w:pPr>
-        <w:pStyle w:val="normal0"/>
+        <w:pStyle w:val="Normal1"/>
         <w:ind w:left="297" w:right="-749" w:hanging="285"/>
         <w:contextualSpacing w:val="0"/>
         <w:jc w:val="both"/>
@@ -2317,7 +2446,7 @@
     </w:p>
     <w:p>
       <w:pPr>
-        <w:pStyle w:val="normal0"/>
+        <w:pStyle w:val="Normal1"/>
         <w:contextualSpacing w:val="0"/>
         <w:jc w:val="both"/>
         <w:rPr>
@@ -2335,7 +2464,7 @@
     </w:p>
     <w:p>
       <w:pPr>
-        <w:pStyle w:val="normal0"/>
+        <w:pStyle w:val="Normal1"/>
         <w:contextualSpacing w:val="0"/>
         <w:jc w:val="both"/>
         <w:rPr>
@@ -2356,7 +2485,7 @@
     </w:p>
     <w:p>
       <w:pPr>
-        <w:pStyle w:val="normal0"/>
+        <w:pStyle w:val="Normal1"/>
         <w:contextualSpacing w:val="0"/>
         <w:jc w:val="both"/>
         <w:rPr>
@@ -2436,7 +2565,7 @@
 </file>
 
 <file path=word/numbering.xml><?xml version="1.0" encoding="utf-8"?>
-<w:numbering xmlns:ve="http://schemas.openxmlformats.org/markup-compatibility/2006" xmlns:o="urn:schemas-microsoft-com:office:office" xmlns:r="http://schemas.openxmlformats.org/officeDocument/2006/relationships" xmlns:m="http://schemas.openxmlformats.org/officeDocument/2006/math" xmlns:v="urn:schemas-microsoft-com:vml" xmlns:wp="http://schemas.openxmlformats.org/drawingml/2006/wordprocessingDrawing" xmlns:w10="urn:schemas-microsoft-com:office:word" xmlns:w="http://schemas.openxmlformats.org/wordprocessingml/2006/main" xmlns:wne="http://schemas.microsoft.com/office/word/2006/wordml">
+<w:numbering xmlns:wpc="http://schemas.microsoft.com/office/word/2010/wordprocessingCanvas" xmlns:mc="http://schemas.openxmlformats.org/markup-compatibility/2006" xmlns:o="urn:schemas-microsoft-com:office:office" xmlns:r="http://schemas.openxmlformats.org/officeDocument/2006/relationships" xmlns:m="http://schemas.openxmlformats.org/officeDocument/2006/math" xmlns:v="urn:schemas-microsoft-com:vml" xmlns:wp14="http://schemas.microsoft.com/office/word/2010/wordprocessingDrawing" xmlns:wp="http://schemas.openxmlformats.org/drawingml/2006/wordprocessingDrawing" xmlns:w10="urn:schemas-microsoft-com:office:word" xmlns:w="http://schemas.openxmlformats.org/wordprocessingml/2006/main" xmlns:w14="http://schemas.microsoft.com/office/word/2010/wordml" xmlns:w15="http://schemas.microsoft.com/office/word/2012/wordml" xmlns:wpg="http://schemas.microsoft.com/office/word/2010/wordprocessingGroup" xmlns:wpi="http://schemas.microsoft.com/office/word/2010/wordprocessingInk" xmlns:wne="http://schemas.microsoft.com/office/word/2006/wordml" xmlns:wps="http://schemas.microsoft.com/office/word/2010/wordprocessingShape" mc:Ignorable="w14 w15 wp14">
   <w:abstractNum w:abstractNumId="0">
     <w:nsid w:val="1CA64C11"/>
     <w:multiLevelType w:val="multilevel"/>
@@ -2649,7 +2778,7 @@
 </file>
 
 <file path=word/styles.xml><?xml version="1.0" encoding="utf-8"?>
-<w:styles xmlns:r="http://schemas.openxmlformats.org/officeDocument/2006/relationships" xmlns:w="http://schemas.openxmlformats.org/wordprocessingml/2006/main">
+<w:styles xmlns:mc="http://schemas.openxmlformats.org/markup-compatibility/2006" xmlns:r="http://schemas.openxmlformats.org/officeDocument/2006/relationships" xmlns:w="http://schemas.openxmlformats.org/wordprocessingml/2006/main" xmlns:w14="http://schemas.microsoft.com/office/word/2010/wordml" xmlns:w15="http://schemas.microsoft.com/office/word/2012/wordml" mc:Ignorable="w14 w15">
   <w:docDefaults>
     <w:rPrDefault>
       <w:rPr>
@@ -2666,144 +2795,378 @@
       </w:pPr>
     </w:pPrDefault>
   </w:docDefaults>
-  <w:latentStyles w:defLockedState="0" w:defUIPriority="99" w:defSemiHidden="1" w:defUnhideWhenUsed="1" w:defQFormat="0" w:count="267">
-    <w:lsdException w:name="Normal" w:semiHidden="0" w:uiPriority="0" w:unhideWhenUsed="0" w:qFormat="1"/>
-    <w:lsdException w:name="heading 1" w:semiHidden="0" w:uiPriority="9" w:unhideWhenUsed="0" w:qFormat="1"/>
-    <w:lsdException w:name="heading 2" w:uiPriority="9" w:qFormat="1"/>
-    <w:lsdException w:name="heading 3" w:uiPriority="9" w:qFormat="1"/>
-    <w:lsdException w:name="heading 4" w:uiPriority="9" w:qFormat="1"/>
-    <w:lsdException w:name="heading 5" w:uiPriority="9" w:qFormat="1"/>
-    <w:lsdException w:name="heading 6" w:uiPriority="9" w:qFormat="1"/>
-    <w:lsdException w:name="heading 7" w:uiPriority="9" w:qFormat="1"/>
-    <w:lsdException w:name="heading 8" w:uiPriority="9" w:qFormat="1"/>
-    <w:lsdException w:name="heading 9" w:uiPriority="9" w:qFormat="1"/>
-    <w:lsdException w:name="toc 1" w:uiPriority="39"/>
-    <w:lsdException w:name="toc 2" w:uiPriority="39"/>
-    <w:lsdException w:name="toc 3" w:uiPriority="39"/>
-    <w:lsdException w:name="toc 4" w:uiPriority="39"/>
-    <w:lsdException w:name="toc 5" w:uiPriority="39"/>
-    <w:lsdException w:name="toc 6" w:uiPriority="39"/>
-    <w:lsdException w:name="toc 7" w:uiPriority="39"/>
-    <w:lsdException w:name="toc 8" w:uiPriority="39"/>
-    <w:lsdException w:name="toc 9" w:uiPriority="39"/>
-    <w:lsdException w:name="caption" w:uiPriority="35" w:qFormat="1"/>
-    <w:lsdException w:name="Title" w:semiHidden="0" w:uiPriority="10" w:unhideWhenUsed="0" w:qFormat="1"/>
-    <w:lsdException w:name="Default Paragraph Font" w:uiPriority="1"/>
-    <w:lsdException w:name="Subtitle" w:semiHidden="0" w:uiPriority="11" w:unhideWhenUsed="0" w:qFormat="1"/>
-    <w:lsdException w:name="Strong" w:semiHidden="0" w:uiPriority="22" w:unhideWhenUsed="0" w:qFormat="1"/>
-    <w:lsdException w:name="Emphasis" w:semiHidden="0" w:uiPriority="20" w:unhideWhenUsed="0" w:qFormat="1"/>
-    <w:lsdException w:name="Table Grid" w:semiHidden="0" w:uiPriority="59" w:unhideWhenUsed="0"/>
-    <w:lsdException w:name="Placeholder Text" w:unhideWhenUsed="0"/>
-    <w:lsdException w:name="No Spacing" w:semiHidden="0" w:uiPriority="1" w:unhideWhenUsed="0" w:qFormat="1"/>
-    <w:lsdException w:name="Light Shading" w:semiHidden="0" w:uiPriority="60" w:unhideWhenUsed="0"/>
-    <w:lsdException w:name="Light List" w:semiHidden="0" w:uiPriority="61" w:unhideWhenUsed="0"/>
-    <w:lsdException w:name="Light Grid" w:semiHidden="0" w:uiPriority="62" w:unhideWhenUsed="0"/>
-    <w:lsdException w:name="Medium Shading 1" w:semiHidden="0" w:uiPriority="63" w:unhideWhenUsed="0"/>
-    <w:lsdException w:name="Medium Shading 2" w:semiHidden="0" w:uiPriority="64" w:unhideWhenUsed="0"/>
-    <w:lsdException w:name="Medium List 1" w:semiHidden="0" w:uiPriority="65" w:unhideWhenUsed="0"/>
-    <w:lsdException w:name="Medium List 2" w:semiHidden="0" w:uiPriority="66" w:unhideWhenUsed="0"/>
-    <w:lsdException w:name="Medium Grid 1" w:semiHidden="0" w:uiPriority="67" w:unhideWhenUsed="0"/>
-    <w:lsdException w:name="Medium Grid 2" w:semiHidden="0" w:uiPriority="68" w:unhideWhenUsed="0"/>
-    <w:lsdException w:name="Medium Grid 3" w:semiHidden="0" w:uiPriority="69" w:unhideWhenUsed="0"/>
-    <w:lsdException w:name="Dark List" w:semiHidden="0" w:uiPriority="70" w:unhideWhenUsed="0"/>
-    <w:lsdException w:name="Colorful Shading" w:semiHidden="0" w:uiPriority="71" w:unhideWhenUsed="0"/>
-    <w:lsdException w:name="Colorful List" w:semiHidden="0" w:uiPriority="72" w:unhideWhenUsed="0"/>
-    <w:lsdException w:name="Colorful Grid" w:semiHidden="0" w:uiPriority="73" w:unhideWhenUsed="0"/>
-    <w:lsdException w:name="Light Shading Accent 1" w:semiHidden="0" w:uiPriority="60" w:unhideWhenUsed="0"/>
-    <w:lsdException w:name="Light List Accent 1" w:semiHidden="0" w:uiPriority="61" w:unhideWhenUsed="0"/>
-    <w:lsdException w:name="Light Grid Accent 1" w:semiHidden="0" w:uiPriority="62" w:unhideWhenUsed="0"/>
-    <w:lsdException w:name="Medium Shading 1 Accent 1" w:semiHidden="0" w:uiPriority="63" w:unhideWhenUsed="0"/>
-    <w:lsdException w:name="Medium Shading 2 Accent 1" w:semiHidden="0" w:uiPriority="64" w:unhideWhenUsed="0"/>
-    <w:lsdException w:name="Medium List 1 Accent 1" w:semiHidden="0" w:uiPriority="65" w:unhideWhenUsed="0"/>
-    <w:lsdException w:name="Revision" w:unhideWhenUsed="0"/>
-    <w:lsdException w:name="List Paragraph" w:semiHidden="0" w:uiPriority="34" w:unhideWhenUsed="0" w:qFormat="1"/>
-    <w:lsdException w:name="Quote" w:semiHidden="0" w:uiPriority="29" w:unhideWhenUsed="0" w:qFormat="1"/>
-    <w:lsdException w:name="Intense Quote" w:semiHidden="0" w:uiPriority="30" w:unhideWhenUsed="0" w:qFormat="1"/>
-    <w:lsdException w:name="Medium List 2 Accent 1" w:semiHidden="0" w:uiPriority="66" w:unhideWhenUsed="0"/>
-    <w:lsdException w:name="Medium Grid 1 Accent 1" w:semiHidden="0" w:uiPriority="67" w:unhideWhenUsed="0"/>
-    <w:lsdException w:name="Medium Grid 2 Accent 1" w:semiHidden="0" w:uiPriority="68" w:unhideWhenUsed="0"/>
-    <w:lsdException w:name="Medium Grid 3 Accent 1" w:semiHidden="0" w:uiPriority="69" w:unhideWhenUsed="0"/>
-    <w:lsdException w:name="Dark List Accent 1" w:semiHidden="0" w:uiPriority="70" w:unhideWhenUsed="0"/>
-    <w:lsdException w:name="Colorful Shading Accent 1" w:semiHidden="0" w:uiPriority="71" w:unhideWhenUsed="0"/>
-    <w:lsdException w:name="Colorful List Accent 1" w:semiHidden="0" w:uiPriority="72" w:unhideWhenUsed="0"/>
-    <w:lsdException w:name="Colorful Grid Accent 1" w:semiHidden="0" w:uiPriority="73" w:unhideWhenUsed="0"/>
-    <w:lsdException w:name="Light Shading Accent 2" w:semiHidden="0" w:uiPriority="60" w:unhideWhenUsed="0"/>
-    <w:lsdException w:name="Light List Accent 2" w:semiHidden="0" w:uiPriority="61" w:unhideWhenUsed="0"/>
-    <w:lsdException w:name="Light Grid Accent 2" w:semiHidden="0" w:uiPriority="62" w:unhideWhenUsed="0"/>
-    <w:lsdException w:name="Medium Shading 1 Accent 2" w:semiHidden="0" w:uiPriority="63" w:unhideWhenUsed="0"/>
-    <w:lsdException w:name="Medium Shading 2 Accent 2" w:semiHidden="0" w:uiPriority="64" w:unhideWhenUsed="0"/>
-    <w:lsdException w:name="Medium List 1 Accent 2" w:semiHidden="0" w:uiPriority="65" w:unhideWhenUsed="0"/>
-    <w:lsdException w:name="Medium List 2 Accent 2" w:semiHidden="0" w:uiPriority="66" w:unhideWhenUsed="0"/>
-    <w:lsdException w:name="Medium Grid 1 Accent 2" w:semiHidden="0" w:uiPriority="67" w:unhideWhenUsed="0"/>
-    <w:lsdException w:name="Medium Grid 2 Accent 2" w:semiHidden="0" w:uiPriority="68" w:unhideWhenUsed="0"/>
-    <w:lsdException w:name="Medium Grid 3 Accent 2" w:semiHidden="0" w:uiPriority="69" w:unhideWhenUsed="0"/>
-    <w:lsdException w:name="Dark List Accent 2" w:semiHidden="0" w:uiPriority="70" w:unhideWhenUsed="0"/>
-    <w:lsdException w:name="Colorful Shading Accent 2" w:semiHidden="0" w:uiPriority="71" w:unhideWhenUsed="0"/>
-    <w:lsdException w:name="Colorful List Accent 2" w:semiHidden="0" w:uiPriority="72" w:unhideWhenUsed="0"/>
-    <w:lsdException w:name="Colorful Grid Accent 2" w:semiHidden="0" w:uiPriority="73" w:unhideWhenUsed="0"/>
-    <w:lsdException w:name="Light Shading Accent 3" w:semiHidden="0" w:uiPriority="60" w:unhideWhenUsed="0"/>
-    <w:lsdException w:name="Light List Accent 3" w:semiHidden="0" w:uiPriority="61" w:unhideWhenUsed="0"/>
-    <w:lsdException w:name="Light Grid Accent 3" w:semiHidden="0" w:uiPriority="62" w:unhideWhenUsed="0"/>
-    <w:lsdException w:name="Medium Shading 1 Accent 3" w:semiHidden="0" w:uiPriority="63" w:unhideWhenUsed="0"/>
-    <w:lsdException w:name="Medium Shading 2 Accent 3" w:semiHidden="0" w:uiPriority="64" w:unhideWhenUsed="0"/>
-    <w:lsdException w:name="Medium List 1 Accent 3" w:semiHidden="0" w:uiPriority="65" w:unhideWhenUsed="0"/>
-    <w:lsdException w:name="Medium List 2 Accent 3" w:semiHidden="0" w:uiPriority="66" w:unhideWhenUsed="0"/>
-    <w:lsdException w:name="Medium Grid 1 Accent 3" w:semiHidden="0" w:uiPriority="67" w:unhideWhenUsed="0"/>
-    <w:lsdException w:name="Medium Grid 2 Accent 3" w:semiHidden="0" w:uiPriority="68" w:unhideWhenUsed="0"/>
-    <w:lsdException w:name="Medium Grid 3 Accent 3" w:semiHidden="0" w:uiPriority="69" w:unhideWhenUsed="0"/>
-    <w:lsdException w:name="Dark List Accent 3" w:semiHidden="0" w:uiPriority="70" w:unhideWhenUsed="0"/>
-    <w:lsdException w:name="Colorful Shading Accent 3" w:semiHidden="0" w:uiPriority="71" w:unhideWhenUsed="0"/>
-    <w:lsdException w:name="Colorful List Accent 3" w:semiHidden="0" w:uiPriority="72" w:unhideWhenUsed="0"/>
-    <w:lsdException w:name="Colorful Grid Accent 3" w:semiHidden="0" w:uiPriority="73" w:unhideWhenUsed="0"/>
-    <w:lsdException w:name="Light Shading Accent 4" w:semiHidden="0" w:uiPriority="60" w:unhideWhenUsed="0"/>
-    <w:lsdException w:name="Light List Accent 4" w:semiHidden="0" w:uiPriority="61" w:unhideWhenUsed="0"/>
-    <w:lsdException w:name="Light Grid Accent 4" w:semiHidden="0" w:uiPriority="62" w:unhideWhenUsed="0"/>
-    <w:lsdException w:name="Medium Shading 1 Accent 4" w:semiHidden="0" w:uiPriority="63" w:unhideWhenUsed="0"/>
-    <w:lsdException w:name="Medium Shading 2 Accent 4" w:semiHidden="0" w:uiPriority="64" w:unhideWhenUsed="0"/>
-    <w:lsdException w:name="Medium List 1 Accent 4" w:semiHidden="0" w:uiPriority="65" w:unhideWhenUsed="0"/>
-    <w:lsdException w:name="Medium List 2 Accent 4" w:semiHidden="0" w:uiPriority="66" w:unhideWhenUsed="0"/>
-    <w:lsdException w:name="Medium Grid 1 Accent 4" w:semiHidden="0" w:uiPriority="67" w:unhideWhenUsed="0"/>
-    <w:lsdException w:name="Medium Grid 2 Accent 4" w:semiHidden="0" w:uiPriority="68" w:unhideWhenUsed="0"/>
-    <w:lsdException w:name="Medium Grid 3 Accent 4" w:semiHidden="0" w:uiPriority="69" w:unhideWhenUsed="0"/>
-    <w:lsdException w:name="Dark List Accent 4" w:semiHidden="0" w:uiPriority="70" w:unhideWhenUsed="0"/>
-    <w:lsdException w:name="Colorful Shading Accent 4" w:semiHidden="0" w:uiPriority="71" w:unhideWhenUsed="0"/>
-    <w:lsdException w:name="Colorful List Accent 4" w:semiHidden="0" w:uiPriority="72" w:unhideWhenUsed="0"/>
-    <w:lsdException w:name="Colorful Grid Accent 4" w:semiHidden="0" w:uiPriority="73" w:unhideWhenUsed="0"/>
-    <w:lsdException w:name="Light Shading Accent 5" w:semiHidden="0" w:uiPriority="60" w:unhideWhenUsed="0"/>
-    <w:lsdException w:name="Light List Accent 5" w:semiHidden="0" w:uiPriority="61" w:unhideWhenUsed="0"/>
-    <w:lsdException w:name="Light Grid Accent 5" w:semiHidden="0" w:uiPriority="62" w:unhideWhenUsed="0"/>
-    <w:lsdException w:name="Medium Shading 1 Accent 5" w:semiHidden="0" w:uiPriority="63" w:unhideWhenUsed="0"/>
-    <w:lsdException w:name="Medium Shading 2 Accent 5" w:semiHidden="0" w:uiPriority="64" w:unhideWhenUsed="0"/>
-    <w:lsdException w:name="Medium List 1 Accent 5" w:semiHidden="0" w:uiPriority="65" w:unhideWhenUsed="0"/>
-    <w:lsdException w:name="Medium List 2 Accent 5" w:semiHidden="0" w:uiPriority="66" w:unhideWhenUsed="0"/>
-    <w:lsdException w:name="Medium Grid 1 Accent 5" w:semiHidden="0" w:uiPriority="67" w:unhideWhenUsed="0"/>
-    <w:lsdException w:name="Medium Grid 2 Accent 5" w:semiHidden="0" w:uiPriority="68" w:unhideWhenUsed="0"/>
-    <w:lsdException w:name="Medium Grid 3 Accent 5" w:semiHidden="0" w:uiPriority="69" w:unhideWhenUsed="0"/>
-    <w:lsdException w:name="Dark List Accent 5" w:semiHidden="0" w:uiPriority="70" w:unhideWhenUsed="0"/>
-    <w:lsdException w:name="Colorful Shading Accent 5" w:semiHidden="0" w:uiPriority="71" w:unhideWhenUsed="0"/>
-    <w:lsdException w:name="Colorful List Accent 5" w:semiHidden="0" w:uiPriority="72" w:unhideWhenUsed="0"/>
-    <w:lsdException w:name="Colorful Grid Accent 5" w:semiHidden="0" w:uiPriority="73" w:unhideWhenUsed="0"/>
-    <w:lsdException w:name="Light Shading Accent 6" w:semiHidden="0" w:uiPriority="60" w:unhideWhenUsed="0"/>
-    <w:lsdException w:name="Light List Accent 6" w:semiHidden="0" w:uiPriority="61" w:unhideWhenUsed="0"/>
-    <w:lsdException w:name="Light Grid Accent 6" w:semiHidden="0" w:uiPriority="62" w:unhideWhenUsed="0"/>
-    <w:lsdException w:name="Medium Shading 1 Accent 6" w:semiHidden="0" w:uiPriority="63" w:unhideWhenUsed="0"/>
-    <w:lsdException w:name="Medium Shading 2 Accent 6" w:semiHidden="0" w:uiPriority="64" w:unhideWhenUsed="0"/>
-    <w:lsdException w:name="Medium List 1 Accent 6" w:semiHidden="0" w:uiPriority="65" w:unhideWhenUsed="0"/>
-    <w:lsdException w:name="Medium List 2 Accent 6" w:semiHidden="0" w:uiPriority="66" w:unhideWhenUsed="0"/>
-    <w:lsdException w:name="Medium Grid 1 Accent 6" w:semiHidden="0" w:uiPriority="67" w:unhideWhenUsed="0"/>
-    <w:lsdException w:name="Medium Grid 2 Accent 6" w:semiHidden="0" w:uiPriority="68" w:unhideWhenUsed="0"/>
-    <w:lsdException w:name="Medium Grid 3 Accent 6" w:semiHidden="0" w:uiPriority="69" w:unhideWhenUsed="0"/>
-    <w:lsdException w:name="Dark List Accent 6" w:semiHidden="0" w:uiPriority="70" w:unhideWhenUsed="0"/>
-    <w:lsdException w:name="Colorful Shading Accent 6" w:semiHidden="0" w:uiPriority="71" w:unhideWhenUsed="0"/>
-    <w:lsdException w:name="Colorful List Accent 6" w:semiHidden="0" w:uiPriority="72" w:unhideWhenUsed="0"/>
-    <w:lsdException w:name="Colorful Grid Accent 6" w:semiHidden="0" w:uiPriority="73" w:unhideWhenUsed="0"/>
-    <w:lsdException w:name="Subtle Emphasis" w:semiHidden="0" w:uiPriority="19" w:unhideWhenUsed="0" w:qFormat="1"/>
-    <w:lsdException w:name="Intense Emphasis" w:semiHidden="0" w:uiPriority="21" w:unhideWhenUsed="0" w:qFormat="1"/>
-    <w:lsdException w:name="Subtle Reference" w:semiHidden="0" w:uiPriority="31" w:unhideWhenUsed="0" w:qFormat="1"/>
-    <w:lsdException w:name="Intense Reference" w:semiHidden="0" w:uiPriority="32" w:unhideWhenUsed="0" w:qFormat="1"/>
-    <w:lsdException w:name="Book Title" w:semiHidden="0" w:uiPriority="33" w:unhideWhenUsed="0" w:qFormat="1"/>
-    <w:lsdException w:name="Bibliography" w:uiPriority="37"/>
-    <w:lsdException w:name="TOC Heading" w:uiPriority="39" w:qFormat="1"/>
+  <w:latentStyles w:defLockedState="0" w:defUIPriority="99" w:defSemiHidden="0" w:defUnhideWhenUsed="0" w:defQFormat="0" w:count="371">
+    <w:lsdException w:name="Normal" w:uiPriority="0" w:qFormat="1"/>
+    <w:lsdException w:name="heading 1" w:uiPriority="9" w:qFormat="1"/>
+    <w:lsdException w:name="heading 2" w:semiHidden="1" w:uiPriority="9" w:unhideWhenUsed="1" w:qFormat="1"/>
+    <w:lsdException w:name="heading 3" w:semiHidden="1" w:uiPriority="9" w:unhideWhenUsed="1" w:qFormat="1"/>
+    <w:lsdException w:name="heading 4" w:semiHidden="1" w:uiPriority="9" w:unhideWhenUsed="1" w:qFormat="1"/>
+    <w:lsdException w:name="heading 5" w:semiHidden="1" w:uiPriority="9" w:unhideWhenUsed="1" w:qFormat="1"/>
+    <w:lsdException w:name="heading 6" w:semiHidden="1" w:uiPriority="9" w:unhideWhenUsed="1" w:qFormat="1"/>
+    <w:lsdException w:name="heading 7" w:semiHidden="1" w:uiPriority="9" w:unhideWhenUsed="1" w:qFormat="1"/>
+    <w:lsdException w:name="heading 8" w:semiHidden="1" w:uiPriority="9" w:unhideWhenUsed="1" w:qFormat="1"/>
+    <w:lsdException w:name="heading 9" w:semiHidden="1" w:uiPriority="9" w:unhideWhenUsed="1" w:qFormat="1"/>
+    <w:lsdException w:name="index 1" w:semiHidden="1" w:unhideWhenUsed="1"/>
+    <w:lsdException w:name="index 2" w:semiHidden="1" w:unhideWhenUsed="1"/>
+    <w:lsdException w:name="index 3" w:semiHidden="1" w:unhideWhenUsed="1"/>
+    <w:lsdException w:name="index 4" w:semiHidden="1" w:unhideWhenUsed="1"/>
+    <w:lsdException w:name="index 5" w:semiHidden="1" w:unhideWhenUsed="1"/>
+    <w:lsdException w:name="index 6" w:semiHidden="1" w:unhideWhenUsed="1"/>
+    <w:lsdException w:name="index 7" w:semiHidden="1" w:unhideWhenUsed="1"/>
+    <w:lsdException w:name="index 8" w:semiHidden="1" w:unhideWhenUsed="1"/>
+    <w:lsdException w:name="index 9" w:semiHidden="1" w:unhideWhenUsed="1"/>
+    <w:lsdException w:name="toc 1" w:semiHidden="1" w:uiPriority="39" w:unhideWhenUsed="1"/>
+    <w:lsdException w:name="toc 2" w:semiHidden="1" w:uiPriority="39" w:unhideWhenUsed="1"/>
+    <w:lsdException w:name="toc 3" w:semiHidden="1" w:uiPriority="39" w:unhideWhenUsed="1"/>
+    <w:lsdException w:name="toc 4" w:semiHidden="1" w:uiPriority="39" w:unhideWhenUsed="1"/>
+    <w:lsdException w:name="toc 5" w:semiHidden="1" w:uiPriority="39" w:unhideWhenUsed="1"/>
+    <w:lsdException w:name="toc 6" w:semiHidden="1" w:uiPriority="39" w:unhideWhenUsed="1"/>
+    <w:lsdException w:name="toc 7" w:semiHidden="1" w:uiPriority="39" w:unhideWhenUsed="1"/>
+    <w:lsdException w:name="toc 8" w:semiHidden="1" w:uiPriority="39" w:unhideWhenUsed="1"/>
+    <w:lsdException w:name="toc 9" w:semiHidden="1" w:uiPriority="39" w:unhideWhenUsed="1"/>
+    <w:lsdException w:name="Normal Indent" w:semiHidden="1" w:unhideWhenUsed="1"/>
+    <w:lsdException w:name="footnote text" w:semiHidden="1" w:unhideWhenUsed="1"/>
+    <w:lsdException w:name="annotation text" w:semiHidden="1" w:unhideWhenUsed="1"/>
+    <w:lsdException w:name="header" w:semiHidden="1" w:unhideWhenUsed="1"/>
+    <w:lsdException w:name="footer" w:semiHidden="1" w:unhideWhenUsed="1"/>
+    <w:lsdException w:name="index heading" w:semiHidden="1" w:unhideWhenUsed="1"/>
+    <w:lsdException w:name="caption" w:semiHidden="1" w:uiPriority="35" w:unhideWhenUsed="1" w:qFormat="1"/>
+    <w:lsdException w:name="table of figures" w:semiHidden="1" w:unhideWhenUsed="1"/>
+    <w:lsdException w:name="envelope address" w:semiHidden="1" w:unhideWhenUsed="1"/>
+    <w:lsdException w:name="envelope return" w:semiHidden="1" w:unhideWhenUsed="1"/>
+    <w:lsdException w:name="footnote reference" w:semiHidden="1" w:unhideWhenUsed="1"/>
+    <w:lsdException w:name="annotation reference" w:semiHidden="1" w:unhideWhenUsed="1"/>
+    <w:lsdException w:name="line number" w:semiHidden="1" w:unhideWhenUsed="1"/>
+    <w:lsdException w:name="page number" w:semiHidden="1" w:unhideWhenUsed="1"/>
+    <w:lsdException w:name="endnote reference" w:semiHidden="1" w:unhideWhenUsed="1"/>
+    <w:lsdException w:name="endnote text" w:semiHidden="1" w:unhideWhenUsed="1"/>
+    <w:lsdException w:name="table of authorities" w:semiHidden="1" w:unhideWhenUsed="1"/>
+    <w:lsdException w:name="macro" w:semiHidden="1" w:unhideWhenUsed="1"/>
+    <w:lsdException w:name="toa heading" w:semiHidden="1" w:unhideWhenUsed="1"/>
+    <w:lsdException w:name="List" w:semiHidden="1" w:unhideWhenUsed="1"/>
+    <w:lsdException w:name="List Bullet" w:semiHidden="1" w:unhideWhenUsed="1"/>
+    <w:lsdException w:name="List Number" w:semiHidden="1" w:unhideWhenUsed="1"/>
+    <w:lsdException w:name="List 2" w:semiHidden="1" w:unhideWhenUsed="1"/>
+    <w:lsdException w:name="List 3" w:semiHidden="1" w:unhideWhenUsed="1"/>
+    <w:lsdException w:name="List 4" w:semiHidden="1" w:unhideWhenUsed="1"/>
+    <w:lsdException w:name="List 5" w:semiHidden="1" w:unhideWhenUsed="1"/>
+    <w:lsdException w:name="List Bullet 2" w:semiHidden="1" w:unhideWhenUsed="1"/>
+    <w:lsdException w:name="List Bullet 3" w:semiHidden="1" w:unhideWhenUsed="1"/>
+    <w:lsdException w:name="List Bullet 4" w:semiHidden="1" w:unhideWhenUsed="1"/>
+    <w:lsdException w:name="List Bullet 5" w:semiHidden="1" w:unhideWhenUsed="1"/>
+    <w:lsdException w:name="List Number 2" w:semiHidden="1" w:unhideWhenUsed="1"/>
+    <w:lsdException w:name="List Number 3" w:semiHidden="1" w:unhideWhenUsed="1"/>
+    <w:lsdException w:name="List Number 4" w:semiHidden="1" w:unhideWhenUsed="1"/>
+    <w:lsdException w:name="List Number 5" w:semiHidden="1" w:unhideWhenUsed="1"/>
+    <w:lsdException w:name="Title" w:uiPriority="10" w:qFormat="1"/>
+    <w:lsdException w:name="Closing" w:semiHidden="1" w:unhideWhenUsed="1"/>
+    <w:lsdException w:name="Signature" w:semiHidden="1" w:unhideWhenUsed="1"/>
+    <w:lsdException w:name="Default Paragraph Font" w:semiHidden="1" w:uiPriority="1" w:unhideWhenUsed="1"/>
+    <w:lsdException w:name="Body Text" w:semiHidden="1" w:unhideWhenUsed="1"/>
+    <w:lsdException w:name="Body Text Indent" w:semiHidden="1" w:unhideWhenUsed="1"/>
+    <w:lsdException w:name="List Continue" w:semiHidden="1" w:unhideWhenUsed="1"/>
+    <w:lsdException w:name="List Continue 2" w:semiHidden="1" w:unhideWhenUsed="1"/>
+    <w:lsdException w:name="List Continue 3" w:semiHidden="1" w:unhideWhenUsed="1"/>
+    <w:lsdException w:name="List Continue 4" w:semiHidden="1" w:unhideWhenUsed="1"/>
+    <w:lsdException w:name="List Continue 5" w:semiHidden="1" w:unhideWhenUsed="1"/>
+    <w:lsdException w:name="Message Header" w:semiHidden="1" w:unhideWhenUsed="1"/>
+    <w:lsdException w:name="Subtitle" w:uiPriority="11" w:qFormat="1"/>
+    <w:lsdException w:name="Salutation" w:semiHidden="1" w:unhideWhenUsed="1"/>
+    <w:lsdException w:name="Date" w:semiHidden="1" w:unhideWhenUsed="1"/>
+    <w:lsdException w:name="Body Text First Indent" w:semiHidden="1" w:unhideWhenUsed="1"/>
+    <w:lsdException w:name="Body Text First Indent 2" w:semiHidden="1" w:unhideWhenUsed="1"/>
+    <w:lsdException w:name="Note Heading" w:semiHidden="1" w:unhideWhenUsed="1"/>
+    <w:lsdException w:name="Body Text 2" w:semiHidden="1" w:unhideWhenUsed="1"/>
+    <w:lsdException w:name="Body Text 3" w:semiHidden="1" w:unhideWhenUsed="1"/>
+    <w:lsdException w:name="Body Text Indent 2" w:semiHidden="1" w:unhideWhenUsed="1"/>
+    <w:lsdException w:name="Body Text Indent 3" w:semiHidden="1" w:unhideWhenUsed="1"/>
+    <w:lsdException w:name="Block Text" w:semiHidden="1" w:unhideWhenUsed="1"/>
+    <w:lsdException w:name="Hyperlink" w:semiHidden="1" w:unhideWhenUsed="1"/>
+    <w:lsdException w:name="FollowedHyperlink" w:semiHidden="1" w:unhideWhenUsed="1"/>
+    <w:lsdException w:name="Strong" w:uiPriority="22" w:qFormat="1"/>
+    <w:lsdException w:name="Emphasis" w:uiPriority="20" w:qFormat="1"/>
+    <w:lsdException w:name="Document Map" w:semiHidden="1" w:unhideWhenUsed="1"/>
+    <w:lsdException w:name="Plain Text" w:semiHidden="1" w:unhideWhenUsed="1"/>
+    <w:lsdException w:name="E-mail Signature" w:semiHidden="1" w:unhideWhenUsed="1"/>
+    <w:lsdException w:name="HTML Top of Form" w:semiHidden="1" w:unhideWhenUsed="1"/>
+    <w:lsdException w:name="HTML Bottom of Form" w:semiHidden="1" w:unhideWhenUsed="1"/>
+    <w:lsdException w:name="Normal (Web)" w:semiHidden="1" w:unhideWhenUsed="1"/>
+    <w:lsdException w:name="HTML Acronym" w:semiHidden="1" w:unhideWhenUsed="1"/>
+    <w:lsdException w:name="HTML Address" w:semiHidden="1" w:unhideWhenUsed="1"/>
+    <w:lsdException w:name="HTML Cite" w:semiHidden="1" w:unhideWhenUsed="1"/>
+    <w:lsdException w:name="HTML Code" w:semiHidden="1" w:unhideWhenUsed="1"/>
+    <w:lsdException w:name="HTML Definition" w:semiHidden="1" w:unhideWhenUsed="1"/>
+    <w:lsdException w:name="HTML Keyboard" w:semiHidden="1" w:unhideWhenUsed="1"/>
+    <w:lsdException w:name="HTML Preformatted" w:semiHidden="1" w:unhideWhenUsed="1"/>
+    <w:lsdException w:name="HTML Sample" w:semiHidden="1" w:unhideWhenUsed="1"/>
+    <w:lsdException w:name="HTML Typewriter" w:semiHidden="1" w:unhideWhenUsed="1"/>
+    <w:lsdException w:name="HTML Variable" w:semiHidden="1" w:unhideWhenUsed="1"/>
+    <w:lsdException w:name="Normal Table" w:semiHidden="1" w:unhideWhenUsed="1"/>
+    <w:lsdException w:name="annotation subject" w:semiHidden="1" w:unhideWhenUsed="1"/>
+    <w:lsdException w:name="No List" w:semiHidden="1" w:unhideWhenUsed="1"/>
+    <w:lsdException w:name="Outline List 1" w:semiHidden="1" w:unhideWhenUsed="1"/>
+    <w:lsdException w:name="Outline List 2" w:semiHidden="1" w:unhideWhenUsed="1"/>
+    <w:lsdException w:name="Outline List 3" w:semiHidden="1" w:unhideWhenUsed="1"/>
+    <w:lsdException w:name="Table Simple 1" w:semiHidden="1" w:unhideWhenUsed="1"/>
+    <w:lsdException w:name="Table Simple 2" w:semiHidden="1" w:unhideWhenUsed="1"/>
+    <w:lsdException w:name="Table Simple 3" w:semiHidden="1" w:unhideWhenUsed="1"/>
+    <w:lsdException w:name="Table Classic 1" w:semiHidden="1" w:unhideWhenUsed="1"/>
+    <w:lsdException w:name="Table Classic 2" w:semiHidden="1" w:unhideWhenUsed="1"/>
+    <w:lsdException w:name="Table Classic 3" w:semiHidden="1" w:unhideWhenUsed="1"/>
+    <w:lsdException w:name="Table Classic 4" w:semiHidden="1" w:unhideWhenUsed="1"/>
+    <w:lsdException w:name="Table Colorful 1" w:semiHidden="1" w:unhideWhenUsed="1"/>
+    <w:lsdException w:name="Table Colorful 2" w:semiHidden="1" w:unhideWhenUsed="1"/>
+    <w:lsdException w:name="Table Colorful 3" w:semiHidden="1" w:unhideWhenUsed="1"/>
+    <w:lsdException w:name="Table Columns 1" w:semiHidden="1" w:unhideWhenUsed="1"/>
+    <w:lsdException w:name="Table Columns 2" w:semiHidden="1" w:unhideWhenUsed="1"/>
+    <w:lsdException w:name="Table Columns 3" w:semiHidden="1" w:unhideWhenUsed="1"/>
+    <w:lsdException w:name="Table Columns 4" w:semiHidden="1" w:unhideWhenUsed="1"/>
+    <w:lsdException w:name="Table Columns 5" w:semiHidden="1" w:unhideWhenUsed="1"/>
+    <w:lsdException w:name="Table Grid 1" w:semiHidden="1" w:unhideWhenUsed="1"/>
+    <w:lsdException w:name="Table Grid 2" w:semiHidden="1" w:unhideWhenUsed="1"/>
+    <w:lsdException w:name="Table Grid 3" w:semiHidden="1" w:unhideWhenUsed="1"/>
+    <w:lsdException w:name="Table Grid 4" w:semiHidden="1" w:unhideWhenUsed="1"/>
+    <w:lsdException w:name="Table Grid 5" w:semiHidden="1" w:unhideWhenUsed="1"/>
+    <w:lsdException w:name="Table Grid 6" w:semiHidden="1" w:unhideWhenUsed="1"/>
+    <w:lsdException w:name="Table Grid 7" w:semiHidden="1" w:unhideWhenUsed="1"/>
+    <w:lsdException w:name="Table Grid 8" w:semiHidden="1" w:unhideWhenUsed="1"/>
+    <w:lsdException w:name="Table List 1" w:semiHidden="1" w:unhideWhenUsed="1"/>
+    <w:lsdException w:name="Table List 2" w:semiHidden="1" w:unhideWhenUsed="1"/>
+    <w:lsdException w:name="Table List 3" w:semiHidden="1" w:unhideWhenUsed="1"/>
+    <w:lsdException w:name="Table List 4" w:semiHidden="1" w:unhideWhenUsed="1"/>
+    <w:lsdException w:name="Table List 5" w:semiHidden="1" w:unhideWhenUsed="1"/>
+    <w:lsdException w:name="Table List 6" w:semiHidden="1" w:unhideWhenUsed="1"/>
+    <w:lsdException w:name="Table List 7" w:semiHidden="1" w:unhideWhenUsed="1"/>
+    <w:lsdException w:name="Table List 8" w:semiHidden="1" w:unhideWhenUsed="1"/>
+    <w:lsdException w:name="Table 3D effects 1" w:semiHidden="1" w:unhideWhenUsed="1"/>
+    <w:lsdException w:name="Table 3D effects 2" w:semiHidden="1" w:unhideWhenUsed="1"/>
+    <w:lsdException w:name="Table 3D effects 3" w:semiHidden="1" w:unhideWhenUsed="1"/>
+    <w:lsdException w:name="Table Contemporary" w:semiHidden="1" w:unhideWhenUsed="1"/>
+    <w:lsdException w:name="Table Elegant" w:semiHidden="1" w:unhideWhenUsed="1"/>
+    <w:lsdException w:name="Table Professional" w:semiHidden="1" w:unhideWhenUsed="1"/>
+    <w:lsdException w:name="Table Subtle 1" w:semiHidden="1" w:unhideWhenUsed="1"/>
+    <w:lsdException w:name="Table Subtle 2" w:semiHidden="1" w:unhideWhenUsed="1"/>
+    <w:lsdException w:name="Table Web 1" w:semiHidden="1" w:unhideWhenUsed="1"/>
+    <w:lsdException w:name="Table Web 2" w:semiHidden="1" w:unhideWhenUsed="1"/>
+    <w:lsdException w:name="Table Web 3" w:semiHidden="1" w:unhideWhenUsed="1"/>
+    <w:lsdException w:name="Balloon Text" w:semiHidden="1" w:unhideWhenUsed="1"/>
+    <w:lsdException w:name="Table Grid" w:uiPriority="59"/>
+    <w:lsdException w:name="Table Theme" w:semiHidden="1" w:unhideWhenUsed="1"/>
+    <w:lsdException w:name="Placeholder Text" w:semiHidden="1"/>
+    <w:lsdException w:name="No Spacing" w:uiPriority="1" w:qFormat="1"/>
+    <w:lsdException w:name="Light Shading" w:uiPriority="60"/>
+    <w:lsdException w:name="Light List" w:uiPriority="61"/>
+    <w:lsdException w:name="Light Grid" w:uiPriority="62"/>
+    <w:lsdException w:name="Medium Shading 1" w:uiPriority="63"/>
+    <w:lsdException w:name="Medium Shading 2" w:uiPriority="64"/>
+    <w:lsdException w:name="Medium List 1" w:uiPriority="65"/>
+    <w:lsdException w:name="Medium List 2" w:uiPriority="66"/>
+    <w:lsdException w:name="Medium Grid 1" w:uiPriority="67"/>
+    <w:lsdException w:name="Medium Grid 2" w:uiPriority="68"/>
+    <w:lsdException w:name="Medium Grid 3" w:uiPriority="69"/>
+    <w:lsdException w:name="Dark List" w:uiPriority="70"/>
+    <w:lsdException w:name="Colorful Shading" w:uiPriority="71"/>
+    <w:lsdException w:name="Colorful List" w:uiPriority="72"/>
+    <w:lsdException w:name="Colorful Grid" w:uiPriority="73"/>
+    <w:lsdException w:name="Light Shading Accent 1" w:uiPriority="60"/>
+    <w:lsdException w:name="Light List Accent 1" w:uiPriority="61"/>
+    <w:lsdException w:name="Light Grid Accent 1" w:uiPriority="62"/>
+    <w:lsdException w:name="Medium Shading 1 Accent 1" w:uiPriority="63"/>
+    <w:lsdException w:name="Medium Shading 2 Accent 1" w:uiPriority="64"/>
+    <w:lsdException w:name="Medium List 1 Accent 1" w:uiPriority="65"/>
+    <w:lsdException w:name="Revision" w:semiHidden="1"/>
+    <w:lsdException w:name="List Paragraph" w:uiPriority="34" w:qFormat="1"/>
+    <w:lsdException w:name="Quote" w:uiPriority="29" w:qFormat="1"/>
+    <w:lsdException w:name="Intense Quote" w:uiPriority="30" w:qFormat="1"/>
+    <w:lsdException w:name="Medium List 2 Accent 1" w:uiPriority="66"/>
+    <w:lsdException w:name="Medium Grid 1 Accent 1" w:uiPriority="67"/>
+    <w:lsdException w:name="Medium Grid 2 Accent 1" w:uiPriority="68"/>
+    <w:lsdException w:name="Medium Grid 3 Accent 1" w:uiPriority="69"/>
+    <w:lsdException w:name="Dark List Accent 1" w:uiPriority="70"/>
+    <w:lsdException w:name="Colorful Shading Accent 1" w:uiPriority="71"/>
+    <w:lsdException w:name="Colorful List Accent 1" w:uiPriority="72"/>
+    <w:lsdException w:name="Colorful Grid Accent 1" w:uiPriority="73"/>
+    <w:lsdException w:name="Light Shading Accent 2" w:uiPriority="60"/>
+    <w:lsdException w:name="Light List Accent 2" w:uiPriority="61"/>
+    <w:lsdException w:name="Light Grid Accent 2" w:uiPriority="62"/>
+    <w:lsdException w:name="Medium Shading 1 Accent 2" w:uiPriority="63"/>
+    <w:lsdException w:name="Medium Shading 2 Accent 2" w:uiPriority="64"/>
+    <w:lsdException w:name="Medium List 1 Accent 2" w:uiPriority="65"/>
+    <w:lsdException w:name="Medium List 2 Accent 2" w:uiPriority="66"/>
+    <w:lsdException w:name="Medium Grid 1 Accent 2" w:uiPriority="67"/>
+    <w:lsdException w:name="Medium Grid 2 Accent 2" w:uiPriority="68"/>
+    <w:lsdException w:name="Medium Grid 3 Accent 2" w:uiPriority="69"/>
+    <w:lsdException w:name="Dark List Accent 2" w:uiPriority="70"/>
+    <w:lsdException w:name="Colorful Shading Accent 2" w:uiPriority="71"/>
+    <w:lsdException w:name="Colorful List Accent 2" w:uiPriority="72"/>
+    <w:lsdException w:name="Colorful Grid Accent 2" w:uiPriority="73"/>
+    <w:lsdException w:name="Light Shading Accent 3" w:uiPriority="60"/>
+    <w:lsdException w:name="Light List Accent 3" w:uiPriority="61"/>
+    <w:lsdException w:name="Light Grid Accent 3" w:uiPriority="62"/>
+    <w:lsdException w:name="Medium Shading 1 Accent 3" w:uiPriority="63"/>
+    <w:lsdException w:name="Medium Shading 2 Accent 3" w:uiPriority="64"/>
+    <w:lsdException w:name="Medium List 1 Accent 3" w:uiPriority="65"/>
+    <w:lsdException w:name="Medium List 2 Accent 3" w:uiPriority="66"/>
+    <w:lsdException w:name="Medium Grid 1 Accent 3" w:uiPriority="67"/>
+    <w:lsdException w:name="Medium Grid 2 Accent 3" w:uiPriority="68"/>
+    <w:lsdException w:name="Medium Grid 3 Accent 3" w:uiPriority="69"/>
+    <w:lsdException w:name="Dark List Accent 3" w:uiPriority="70"/>
+    <w:lsdException w:name="Colorful Shading Accent 3" w:uiPriority="71"/>
+    <w:lsdException w:name="Colorful List Accent 3" w:uiPriority="72"/>
+    <w:lsdException w:name="Colorful Grid Accent 3" w:uiPriority="73"/>
+    <w:lsdException w:name="Light Shading Accent 4" w:uiPriority="60"/>
+    <w:lsdException w:name="Light List Accent 4" w:uiPriority="61"/>
+    <w:lsdException w:name="Light Grid Accent 4" w:uiPriority="62"/>
+    <w:lsdException w:name="Medium Shading 1 Accent 4" w:uiPriority="63"/>
+    <w:lsdException w:name="Medium Shading 2 Accent 4" w:uiPriority="64"/>
+    <w:lsdException w:name="Medium List 1 Accent 4" w:uiPriority="65"/>
+    <w:lsdException w:name="Medium List 2 Accent 4" w:uiPriority="66"/>
+    <w:lsdException w:name="Medium Grid 1 Accent 4" w:uiPriority="67"/>
+    <w:lsdException w:name="Medium Grid 2 Accent 4" w:uiPriority="68"/>
+    <w:lsdException w:name="Medium Grid 3 Accent 4" w:uiPriority="69"/>
+    <w:lsdException w:name="Dark List Accent 4" w:uiPriority="70"/>
+    <w:lsdException w:name="Colorful Shading Accent 4" w:uiPriority="71"/>
+    <w:lsdException w:name="Colorful List Accent 4" w:uiPriority="72"/>
+    <w:lsdException w:name="Colorful Grid Accent 4" w:uiPriority="73"/>
+    <w:lsdException w:name="Light Shading Accent 5" w:uiPriority="60"/>
+    <w:lsdException w:name="Light List Accent 5" w:uiPriority="61"/>
+    <w:lsdException w:name="Light Grid Accent 5" w:uiPriority="62"/>
+    <w:lsdException w:name="Medium Shading 1 Accent 5" w:uiPriority="63"/>
+    <w:lsdException w:name="Medium Shading 2 Accent 5" w:uiPriority="64"/>
+    <w:lsdException w:name="Medium List 1 Accent 5" w:uiPriority="65"/>
+    <w:lsdException w:name="Medium List 2 Accent 5" w:uiPriority="66"/>
+    <w:lsdException w:name="Medium Grid 1 Accent 5" w:uiPriority="67"/>
+    <w:lsdException w:name="Medium Grid 2 Accent 5" w:uiPriority="68"/>
+    <w:lsdException w:name="Medium Grid 3 Accent 5" w:uiPriority="69"/>
+    <w:lsdException w:name="Dark List Accent 5" w:uiPriority="70"/>
+    <w:lsdException w:name="Colorful Shading Accent 5" w:uiPriority="71"/>
+    <w:lsdException w:name="Colorful List Accent 5" w:uiPriority="72"/>
+    <w:lsdException w:name="Colorful Grid Accent 5" w:uiPriority="73"/>
+    <w:lsdException w:name="Light Shading Accent 6" w:uiPriority="60"/>
+    <w:lsdException w:name="Light List Accent 6" w:uiPriority="61"/>
+    <w:lsdException w:name="Light Grid Accent 6" w:uiPriority="62"/>
+    <w:lsdException w:name="Medium Shading 1 Accent 6" w:uiPriority="63"/>
+    <w:lsdException w:name="Medium Shading 2 Accent 6" w:uiPriority="64"/>
+    <w:lsdException w:name="Medium List 1 Accent 6" w:uiPriority="65"/>
+    <w:lsdException w:name="Medium List 2 Accent 6" w:uiPriority="66"/>
+    <w:lsdException w:name="Medium Grid 1 Accent 6" w:uiPriority="67"/>
+    <w:lsdException w:name="Medium Grid 2 Accent 6" w:uiPriority="68"/>
+    <w:lsdException w:name="Medium Grid 3 Accent 6" w:uiPriority="69"/>
+    <w:lsdException w:name="Dark List Accent 6" w:uiPriority="70"/>
+    <w:lsdException w:name="Colorful Shading Accent 6" w:uiPriority="71"/>
+    <w:lsdException w:name="Colorful List Accent 6" w:uiPriority="72"/>
+    <w:lsdException w:name="Colorful Grid Accent 6" w:uiPriority="73"/>
+    <w:lsdException w:name="Subtle Emphasis" w:uiPriority="19" w:qFormat="1"/>
+    <w:lsdException w:name="Intense Emphasis" w:uiPriority="21" w:qFormat="1"/>
+    <w:lsdException w:name="Subtle Reference" w:uiPriority="31" w:qFormat="1"/>
+    <w:lsdException w:name="Intense Reference" w:uiPriority="32" w:qFormat="1"/>
+    <w:lsdException w:name="Book Title" w:uiPriority="33" w:qFormat="1"/>
+    <w:lsdException w:name="Bibliography" w:semiHidden="1" w:uiPriority="37" w:unhideWhenUsed="1"/>
+    <w:lsdException w:name="TOC Heading" w:semiHidden="1" w:uiPriority="39" w:unhideWhenUsed="1" w:qFormat="1"/>
+    <w:lsdException w:name="Plain Table 1" w:uiPriority="41"/>
+    <w:lsdException w:name="Plain Table 2" w:uiPriority="42"/>
+    <w:lsdException w:name="Plain Table 3" w:uiPriority="43"/>
+    <w:lsdException w:name="Plain Table 4" w:uiPriority="44"/>
+    <w:lsdException w:name="Plain Table 5" w:uiPriority="45"/>
+    <w:lsdException w:name="Grid Table Light" w:uiPriority="40"/>
+    <w:lsdException w:name="Grid Table 1 Light" w:uiPriority="46"/>
+    <w:lsdException w:name="Grid Table 2" w:uiPriority="47"/>
+    <w:lsdException w:name="Grid Table 3" w:uiPriority="48"/>
+    <w:lsdException w:name="Grid Table 4" w:uiPriority="49"/>
+    <w:lsdException w:name="Grid Table 5 Dark" w:uiPriority="50"/>
+    <w:lsdException w:name="Grid Table 6 Colorful" w:uiPriority="51"/>
+    <w:lsdException w:name="Grid Table 7 Colorful" w:uiPriority="52"/>
+    <w:lsdException w:name="Grid Table 1 Light Accent 1" w:uiPriority="46"/>
+    <w:lsdException w:name="Grid Table 2 Accent 1" w:uiPriority="47"/>
+    <w:lsdException w:name="Grid Table 3 Accent 1" w:uiPriority="48"/>
+    <w:lsdException w:name="Grid Table 4 Accent 1" w:uiPriority="49"/>
+    <w:lsdException w:name="Grid Table 5 Dark Accent 1" w:uiPriority="50"/>
+    <w:lsdException w:name="Grid Table 6 Colorful Accent 1" w:uiPriority="51"/>
+    <w:lsdException w:name="Grid Table 7 Colorful Accent 1" w:uiPriority="52"/>
+    <w:lsdException w:name="Grid Table 1 Light Accent 2" w:uiPriority="46"/>
+    <w:lsdException w:name="Grid Table 2 Accent 2" w:uiPriority="47"/>
+    <w:lsdException w:name="Grid Table 3 Accent 2" w:uiPriority="48"/>
+    <w:lsdException w:name="Grid Table 4 Accent 2" w:uiPriority="49"/>
+    <w:lsdException w:name="Grid Table 5 Dark Accent 2" w:uiPriority="50"/>
+    <w:lsdException w:name="Grid Table 6 Colorful Accent 2" w:uiPriority="51"/>
+    <w:lsdException w:name="Grid Table 7 Colorful Accent 2" w:uiPriority="52"/>
+    <w:lsdException w:name="Grid Table 1 Light Accent 3" w:uiPriority="46"/>
+    <w:lsdException w:name="Grid Table 2 Accent 3" w:uiPriority="47"/>
+    <w:lsdException w:name="Grid Table 3 Accent 3" w:uiPriority="48"/>
+    <w:lsdException w:name="Grid Table 4 Accent 3" w:uiPriority="49"/>
+    <w:lsdException w:name="Grid Table 5 Dark Accent 3" w:uiPriority="50"/>
+    <w:lsdException w:name="Grid Table 6 Colorful Accent 3" w:uiPriority="51"/>
+    <w:lsdException w:name="Grid Table 7 Colorful Accent 3" w:uiPriority="52"/>
+    <w:lsdException w:name="Grid Table 1 Light Accent 4" w:uiPriority="46"/>
+    <w:lsdException w:name="Grid Table 2 Accent 4" w:uiPriority="47"/>
+    <w:lsdException w:name="Grid Table 3 Accent 4" w:uiPriority="48"/>
+    <w:lsdException w:name="Grid Table 4 Accent 4" w:uiPriority="49"/>
+    <w:lsdException w:name="Grid Table 5 Dark Accent 4" w:uiPriority="50"/>
+    <w:lsdException w:name="Grid Table 6 Colorful Accent 4" w:uiPriority="51"/>
+    <w:lsdException w:name="Grid Table 7 Colorful Accent 4" w:uiPriority="52"/>
+    <w:lsdException w:name="Grid Table 1 Light Accent 5" w:uiPriority="46"/>
+    <w:lsdException w:name="Grid Table 2 Accent 5" w:uiPriority="47"/>
+    <w:lsdException w:name="Grid Table 3 Accent 5" w:uiPriority="48"/>
+    <w:lsdException w:name="Grid Table 4 Accent 5" w:uiPriority="49"/>
+    <w:lsdException w:name="Grid Table 5 Dark Accent 5" w:uiPriority="50"/>
+    <w:lsdException w:name="Grid Table 6 Colorful Accent 5" w:uiPriority="51"/>
+    <w:lsdException w:name="Grid Table 7 Colorful Accent 5" w:uiPriority="52"/>
+    <w:lsdException w:name="Grid Table 1 Light Accent 6" w:uiPriority="46"/>
+    <w:lsdException w:name="Grid Table 2 Accent 6" w:uiPriority="47"/>
+    <w:lsdException w:name="Grid Table 3 Accent 6" w:uiPriority="48"/>
+    <w:lsdException w:name="Grid Table 4 Accent 6" w:uiPriority="49"/>
+    <w:lsdException w:name="Grid Table 5 Dark Accent 6" w:uiPriority="50"/>
+    <w:lsdException w:name="Grid Table 6 Colorful Accent 6" w:uiPriority="51"/>
+    <w:lsdException w:name="Grid Table 7 Colorful Accent 6" w:uiPriority="52"/>
+    <w:lsdException w:name="List Table 1 Light" w:uiPriority="46"/>
+    <w:lsdException w:name="List Table 2" w:uiPriority="47"/>
+    <w:lsdException w:name="List Table 3" w:uiPriority="48"/>
+    <w:lsdException w:name="List Table 4" w:uiPriority="49"/>
+    <w:lsdException w:name="List Table 5 Dark" w:uiPriority="50"/>
+    <w:lsdException w:name="List Table 6 Colorful" w:uiPriority="51"/>
+    <w:lsdException w:name="List Table 7 Colorful" w:uiPriority="52"/>
+    <w:lsdException w:name="List Table 1 Light Accent 1" w:uiPriority="46"/>
+    <w:lsdException w:name="List Table 2 Accent 1" w:uiPriority="47"/>
+    <w:lsdException w:name="List Table 3 Accent 1" w:uiPriority="48"/>
+    <w:lsdException w:name="List Table 4 Accent 1" w:uiPriority="49"/>
+    <w:lsdException w:name="List Table 5 Dark Accent 1" w:uiPriority="50"/>
+    <w:lsdException w:name="List Table 6 Colorful Accent 1" w:uiPriority="51"/>
+    <w:lsdException w:name="List Table 7 Colorful Accent 1" w:uiPriority="52"/>
+    <w:lsdException w:name="List Table 1 Light Accent 2" w:uiPriority="46"/>
+    <w:lsdException w:name="List Table 2 Accent 2" w:uiPriority="47"/>
+    <w:lsdException w:name="List Table 3 Accent 2" w:uiPriority="48"/>
+    <w:lsdException w:name="List Table 4 Accent 2" w:uiPriority="49"/>
+    <w:lsdException w:name="List Table 5 Dark Accent 2" w:uiPriority="50"/>
+    <w:lsdException w:name="List Table 6 Colorful Accent 2" w:uiPriority="51"/>
+    <w:lsdException w:name="List Table 7 Colorful Accent 2" w:uiPriority="52"/>
+    <w:lsdException w:name="List Table 1 Light Accent 3" w:uiPriority="46"/>
+    <w:lsdException w:name="List Table 2 Accent 3" w:uiPriority="47"/>
+    <w:lsdException w:name="List Table 3 Accent 3" w:uiPriority="48"/>
+    <w:lsdException w:name="List Table 4 Accent 3" w:uiPriority="49"/>
+    <w:lsdException w:name="List Table 5 Dark Accent 3" w:uiPriority="50"/>
+    <w:lsdException w:name="List Table 6 Colorful Accent 3" w:uiPriority="51"/>
+    <w:lsdException w:name="List Table 7 Colorful Accent 3" w:uiPriority="52"/>
+    <w:lsdException w:name="List Table 1 Light Accent 4" w:uiPriority="46"/>
+    <w:lsdException w:name="List Table 2 Accent 4" w:uiPriority="47"/>
+    <w:lsdException w:name="List Table 3 Accent 4" w:uiPriority="48"/>
+    <w:lsdException w:name="List Table 4 Accent 4" w:uiPriority="49"/>
+    <w:lsdException w:name="List Table 5 Dark Accent 4" w:uiPriority="50"/>
+    <w:lsdException w:name="List Table 6 Colorful Accent 4" w:uiPriority="51"/>
+    <w:lsdException w:name="List Table 7 Colorful Accent 4" w:uiPriority="52"/>
+    <w:lsdException w:name="List Table 1 Light Accent 5" w:uiPriority="46"/>
+    <w:lsdException w:name="List Table 2 Accent 5" w:uiPriority="47"/>
+    <w:lsdException w:name="List Table 3 Accent 5" w:uiPriority="48"/>
+    <w:lsdException w:name="List Table 4 Accent 5" w:uiPriority="49"/>
+    <w:lsdException w:name="List Table 5 Dark Accent 5" w:uiPriority="50"/>
+    <w:lsdException w:name="List Table 6 Colorful Accent 5" w:uiPriority="51"/>
+    <w:lsdException w:name="List Table 7 Colorful Accent 5" w:uiPriority="52"/>
+    <w:lsdException w:name="List Table 1 Light Accent 6" w:uiPriority="46"/>
+    <w:lsdException w:name="List Table 2 Accent 6" w:uiPriority="47"/>
+    <w:lsdException w:name="List Table 3 Accent 6" w:uiPriority="48"/>
+    <w:lsdException w:name="List Table 4 Accent 6" w:uiPriority="49"/>
+    <w:lsdException w:name="List Table 5 Dark Accent 6" w:uiPriority="50"/>
+    <w:lsdException w:name="List Table 6 Colorful Accent 6" w:uiPriority="51"/>
+    <w:lsdException w:name="List Table 7 Colorful Accent 6" w:uiPriority="52"/>
   </w:latentStyles>
   <w:style w:type="paragraph" w:default="1" w:styleId="Normal">
     <w:name w:val="Normal"/>
@@ -2812,8 +3175,8 @@
   </w:style>
   <w:style w:type="paragraph" w:styleId="Ttulo1">
     <w:name w:val="heading 1"/>
-    <w:basedOn w:val="normal0"/>
-    <w:next w:val="normal0"/>
+    <w:basedOn w:val="Normal1"/>
+    <w:next w:val="Normal1"/>
     <w:rsid w:val="007736EA"/>
     <w:pPr>
       <w:keepNext/>
@@ -2828,8 +3191,8 @@
   </w:style>
   <w:style w:type="paragraph" w:styleId="Ttulo2">
     <w:name w:val="heading 2"/>
-    <w:basedOn w:val="normal0"/>
-    <w:next w:val="normal0"/>
+    <w:basedOn w:val="Normal1"/>
+    <w:next w:val="Normal1"/>
     <w:rsid w:val="007736EA"/>
     <w:pPr>
       <w:keepNext/>
@@ -2844,8 +3207,8 @@
   </w:style>
   <w:style w:type="paragraph" w:styleId="Ttulo3">
     <w:name w:val="heading 3"/>
-    <w:basedOn w:val="normal0"/>
-    <w:next w:val="normal0"/>
+    <w:basedOn w:val="Normal1"/>
+    <w:next w:val="Normal1"/>
     <w:rsid w:val="007736EA"/>
     <w:pPr>
       <w:keepNext/>
@@ -2861,8 +3224,8 @@
   </w:style>
   <w:style w:type="paragraph" w:styleId="Ttulo4">
     <w:name w:val="heading 4"/>
-    <w:basedOn w:val="normal0"/>
-    <w:next w:val="normal0"/>
+    <w:basedOn w:val="Normal1"/>
+    <w:next w:val="Normal1"/>
     <w:rsid w:val="007736EA"/>
     <w:pPr>
       <w:keepNext/>
@@ -2878,8 +3241,8 @@
   </w:style>
   <w:style w:type="paragraph" w:styleId="Ttulo5">
     <w:name w:val="heading 5"/>
-    <w:basedOn w:val="normal0"/>
-    <w:next w:val="normal0"/>
+    <w:basedOn w:val="Normal1"/>
+    <w:next w:val="Normal1"/>
     <w:rsid w:val="007736EA"/>
     <w:pPr>
       <w:keepNext/>
@@ -2893,8 +3256,8 @@
   </w:style>
   <w:style w:type="paragraph" w:styleId="Ttulo6">
     <w:name w:val="heading 6"/>
-    <w:basedOn w:val="normal0"/>
-    <w:next w:val="normal0"/>
+    <w:basedOn w:val="Normal1"/>
+    <w:next w:val="Normal1"/>
     <w:rsid w:val="007736EA"/>
     <w:pPr>
       <w:keepNext/>
@@ -2918,7 +3281,6 @@
     <w:uiPriority w:val="99"/>
     <w:semiHidden/>
     <w:unhideWhenUsed/>
-    <w:qFormat/>
     <w:tblPr>
       <w:tblInd w:w="0" w:type="dxa"/>
       <w:tblCellMar>
@@ -2935,8 +3297,8 @@
     <w:semiHidden/>
     <w:unhideWhenUsed/>
   </w:style>
-  <w:style w:type="paragraph" w:customStyle="1" w:styleId="normal0">
-    <w:name w:val="normal"/>
+  <w:style w:type="paragraph" w:customStyle="1" w:styleId="Normal1">
+    <w:name w:val="Normal1"/>
     <w:rsid w:val="007736EA"/>
   </w:style>
   <w:style w:type="table" w:customStyle="1" w:styleId="TableNormal">
@@ -2951,10 +3313,10 @@
       </w:tblCellMar>
     </w:tblPr>
   </w:style>
-  <w:style w:type="paragraph" w:styleId="Ttulo">
+  <w:style w:type="paragraph" w:styleId="Puesto">
     <w:name w:val="Title"/>
-    <w:basedOn w:val="normal0"/>
-    <w:next w:val="normal0"/>
+    <w:basedOn w:val="Normal1"/>
+    <w:next w:val="Normal1"/>
     <w:rsid w:val="007736EA"/>
     <w:pPr>
       <w:keepNext/>
@@ -2968,8 +3330,8 @@
   </w:style>
   <w:style w:type="paragraph" w:styleId="Subttulo">
     <w:name w:val="Subtitle"/>
-    <w:basedOn w:val="normal0"/>
-    <w:next w:val="normal0"/>
+    <w:basedOn w:val="Normal1"/>
+    <w:next w:val="Normal1"/>
     <w:rsid w:val="007736EA"/>
     <w:pPr>
       <w:keepNext/>
